--- a/files/PolymorphismAdHoc.docx
+++ b/files/PolymorphismAdHoc.docx
@@ -5,8 +5,162 @@
     <w:p>
       <w:pPr>
         <w:spacing w:before="120"/>
+        <w:ind w:firstLine="288"/>
         <w:rPr>
           <w:b/>
+          <w:noProof/>
+          <w:sz w:val="20"/>
+          <w:szCs w:val="20"/>
+        </w:rPr>
+      </w:pPr>
+      <w:r>
+        <w:rPr>
+          <w:noProof/>
+          <w:sz w:val="20"/>
+          <w:szCs w:val="20"/>
+        </w:rPr>
+        <w:t>Ad-hoc</w:t>
+      </w:r>
+      <w:r>
+        <w:rPr>
+          <w:rStyle w:val="FootnoteReference"/>
+          <w:noProof/>
+          <w:sz w:val="20"/>
+          <w:szCs w:val="20"/>
+        </w:rPr>
+        <w:footnoteReference w:id="1"/>
+      </w:r>
+      <w:r>
+        <w:rPr>
+          <w:b/>
+          <w:noProof/>
+          <w:sz w:val="20"/>
+          <w:szCs w:val="20"/>
+        </w:rPr>
+        <w:t xml:space="preserve"> </w:t>
+      </w:r>
+      <w:r>
+        <w:rPr>
+          <w:noProof/>
+          <w:sz w:val="20"/>
+          <w:szCs w:val="20"/>
+        </w:rPr>
+        <w:t>polymorphism</w:t>
+      </w:r>
+      <w:r>
+        <w:rPr>
+          <w:noProof/>
+          <w:sz w:val="20"/>
+          <w:szCs w:val="20"/>
+        </w:rPr>
+        <w:t xml:space="preserve"> in Java occurs when a method or operator is applicable to different types.</w:t>
+      </w:r>
+      <w:r>
+        <w:rPr>
+          <w:noProof/>
+          <w:sz w:val="20"/>
+          <w:szCs w:val="20"/>
+        </w:rPr>
+        <w:t xml:space="preserve"> We </w:t>
+      </w:r>
+      <w:r>
+        <w:rPr>
+          <w:noProof/>
+          <w:sz w:val="20"/>
+          <w:szCs w:val="20"/>
+        </w:rPr>
+        <w:t>look at</w:t>
+      </w:r>
+      <w:r>
+        <w:rPr>
+          <w:noProof/>
+          <w:sz w:val="20"/>
+          <w:szCs w:val="20"/>
+        </w:rPr>
+        <w:t xml:space="preserve"> three kinds of </w:t>
+      </w:r>
+      <w:r>
+        <w:rPr>
+          <w:noProof/>
+          <w:sz w:val="20"/>
+          <w:szCs w:val="20"/>
+        </w:rPr>
+        <w:t xml:space="preserve">ad-hoc polymorphism: (1) overloading of methods, (2) overloading of operator +, and </w:t>
+      </w:r>
+      <w:r>
+        <w:rPr>
+          <w:noProof/>
+          <w:sz w:val="20"/>
+          <w:szCs w:val="20"/>
+        </w:rPr>
+        <w:t xml:space="preserve">(3) </w:t>
+      </w:r>
+      <w:r>
+        <w:rPr>
+          <w:noProof/>
+          <w:sz w:val="20"/>
+          <w:szCs w:val="20"/>
+        </w:rPr>
+        <w:t>autoboxing</w:t>
+      </w:r>
+      <w:r>
+        <w:rPr>
+          <w:noProof/>
+          <w:sz w:val="20"/>
+          <w:szCs w:val="20"/>
+        </w:rPr>
+        <w:t xml:space="preserve"> </w:t>
+      </w:r>
+      <w:r>
+        <w:rPr>
+          <w:noProof/>
+          <w:sz w:val="20"/>
+          <w:szCs w:val="20"/>
+        </w:rPr>
+        <w:t>/</w:t>
+      </w:r>
+      <w:r>
+        <w:rPr>
+          <w:noProof/>
+          <w:sz w:val="20"/>
+          <w:szCs w:val="20"/>
+        </w:rPr>
+        <w:t xml:space="preserve"> </w:t>
+      </w:r>
+      <w:r>
+        <w:rPr>
+          <w:noProof/>
+          <w:sz w:val="20"/>
+          <w:szCs w:val="20"/>
+        </w:rPr>
+        <w:t>unboxing.</w:t>
+      </w:r>
+    </w:p>
+    <w:p>
+      <w:pPr>
+        <w:spacing w:before="120"/>
+        <w:rPr>
+          <w:b/>
+          <w:noProof/>
+          <w:sz w:val="20"/>
+          <w:szCs w:val="20"/>
+        </w:rPr>
+      </w:pPr>
+      <w:r>
+        <w:rPr>
+          <w:b/>
+          <w:noProof/>
+          <w:sz w:val="20"/>
+          <w:szCs w:val="20"/>
+        </w:rPr>
+        <w:t>Overloading names</w:t>
+      </w:r>
+    </w:p>
+    <w:p>
+      <w:pPr>
+        <w:spacing w:before="120"/>
+        <w:ind w:firstLine="288"/>
+        <w:rPr>
           <w:noProof/>
           <w:sz w:val="20"/>
           <w:szCs w:val="20"/>
@@ -21,13 +175,13 @@
         <mc:AlternateContent>
           <mc:Choice Requires="wps">
             <w:drawing>
-              <wp:anchor distT="0" distB="0" distL="114300" distR="114300" simplePos="0" relativeHeight="251659264" behindDoc="0" locked="0" layoutInCell="1" allowOverlap="1">
+              <wp:anchor distT="0" distB="0" distL="114300" distR="114300" simplePos="0" relativeHeight="251655168" behindDoc="0" locked="0" layoutInCell="1" allowOverlap="1">
                 <wp:simplePos x="0" y="0"/>
                 <wp:positionH relativeFrom="column">
-                  <wp:posOffset>4102100</wp:posOffset>
+                  <wp:posOffset>4100830</wp:posOffset>
                 </wp:positionH>
                 <wp:positionV relativeFrom="paragraph">
-                  <wp:posOffset>192102</wp:posOffset>
+                  <wp:posOffset>26093</wp:posOffset>
                 </wp:positionV>
                 <wp:extent cx="1819910" cy="1526540"/>
                 <wp:effectExtent l="0" t="0" r="8890" b="10160"/>
@@ -86,7 +240,6 @@
                               </w:rPr>
                               <w:t xml:space="preserve">static double </w:t>
                             </w:r>
-                            <w:proofErr w:type="gramStart"/>
                             <w:r>
                               <w:rPr>
                                 <w:sz w:val="20"/>
@@ -94,7 +247,6 @@
                               </w:rPr>
                               <w:t>abs​(</w:t>
                             </w:r>
-                            <w:proofErr w:type="gramEnd"/>
                             <w:r>
                               <w:rPr>
                                 <w:sz w:val="20"/>
@@ -159,23 +311,7 @@
                                 <w:sz w:val="20"/>
                                 <w:szCs w:val="20"/>
                               </w:rPr>
-                              <w:t xml:space="preserve">static float </w:t>
-                            </w:r>
-                            <w:proofErr w:type="gramStart"/>
-                            <w:r>
-                              <w:rPr>
-                                <w:sz w:val="20"/>
-                                <w:szCs w:val="20"/>
-                              </w:rPr>
-                              <w:t>abs(</w:t>
-                            </w:r>
-                            <w:proofErr w:type="gramEnd"/>
-                            <w:r>
-                              <w:rPr>
-                                <w:sz w:val="20"/>
-                                <w:szCs w:val="20"/>
-                              </w:rPr>
-                              <w:t>float b)</w:t>
+                              <w:t>static float abs(float b)</w:t>
                             </w:r>
                           </w:p>
                           <w:p>
@@ -206,48 +342,15 @@
                                 <w:sz w:val="20"/>
                                 <w:szCs w:val="20"/>
                               </w:rPr>
-                              <w:t xml:space="preserve">static </w:t>
+                              <w:t>static int</w:t>
                             </w:r>
-                            <w:proofErr w:type="spellStart"/>
                             <w:r>
                               <w:rPr>
                                 <w:sz w:val="20"/>
                                 <w:szCs w:val="20"/>
                               </w:rPr>
-                              <w:t>int</w:t>
-                            </w:r>
-                            <w:proofErr w:type="spellEnd"/>
-                            <w:r>
-                              <w:rPr>
-                                <w:sz w:val="20"/>
-                                <w:szCs w:val="20"/>
-                              </w:rPr>
                               <w:tab/>
-                            </w:r>
-                            <w:proofErr w:type="gramStart"/>
-                            <w:r>
-                              <w:rPr>
-                                <w:sz w:val="20"/>
-                                <w:szCs w:val="20"/>
-                              </w:rPr>
-                              <w:t>abs​(</w:t>
-                            </w:r>
-                            <w:proofErr w:type="spellStart"/>
-                            <w:proofErr w:type="gramEnd"/>
-                            <w:r>
-                              <w:rPr>
-                                <w:sz w:val="20"/>
-                                <w:szCs w:val="20"/>
-                              </w:rPr>
-                              <w:t>int</w:t>
-                            </w:r>
-                            <w:proofErr w:type="spellEnd"/>
-                            <w:r>
-                              <w:rPr>
-                                <w:sz w:val="20"/>
-                                <w:szCs w:val="20"/>
-                              </w:rPr>
-                              <w:t xml:space="preserve"> b</w:t>
+                              <w:t>abs​(int b</w:t>
                             </w:r>
                             <w:r>
                               <w:rPr>
@@ -294,7 +397,6 @@
                               </w:rPr>
                               <w:t xml:space="preserve">static long </w:t>
                             </w:r>
-                            <w:proofErr w:type="gramStart"/>
                             <w:r>
                               <w:rPr>
                                 <w:sz w:val="20"/>
@@ -307,15 +409,7 @@
                                 <w:sz w:val="20"/>
                                 <w:szCs w:val="20"/>
                               </w:rPr>
-                              <w:t>bs​(</w:t>
-                            </w:r>
-                            <w:proofErr w:type="gramEnd"/>
-                            <w:r>
-                              <w:rPr>
-                                <w:sz w:val="20"/>
-                                <w:szCs w:val="20"/>
-                              </w:rPr>
-                              <w:t>long b</w:t>
+                              <w:t>bs​(long b</w:t>
                             </w:r>
                             <w:r>
                               <w:rPr>
@@ -358,7 +452,7 @@
                 <v:stroke joinstyle="miter"/>
                 <v:path gradientshapeok="t" o:connecttype="rect"/>
               </v:shapetype>
-              <v:shape id="Text Box 9" o:spid="_x0000_s1026" type="#_x0000_t202" style="position:absolute;margin-left:323pt;margin-top:15.15pt;width:143.3pt;height:120.2pt;z-index:251659264;visibility:visible;mso-wrap-style:square;mso-width-percent:0;mso-height-percent:0;mso-wrap-distance-left:9pt;mso-wrap-distance-top:0;mso-wrap-distance-right:9pt;mso-wrap-distance-bottom:0;mso-position-horizontal:absolute;mso-position-horizontal-relative:text;mso-position-vertical:absolute;mso-position-vertical-relative:text;mso-width-percent:0;mso-height-percent:0;mso-width-relative:margin;mso-height-relative:margin;v-text-anchor:top" o:gfxdata="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" fillcolor="white [3201]" strokeweight=".5pt">
+              <v:shape id="Text Box 9" o:spid="_x0000_s1026" type="#_x0000_t202" style="position:absolute;left:0;text-align:left;margin-left:322.9pt;margin-top:2.05pt;width:143.3pt;height:120.2pt;z-index:251655168;visibility:visible;mso-wrap-style:square;mso-width-percent:0;mso-height-percent:0;mso-wrap-distance-left:9pt;mso-wrap-distance-top:0;mso-wrap-distance-right:9pt;mso-wrap-distance-bottom:0;mso-position-horizontal:absolute;mso-position-horizontal-relative:text;mso-position-vertical:absolute;mso-position-vertical-relative:text;mso-width-percent:0;mso-height-percent:0;mso-width-relative:margin;mso-height-relative:margin;v-text-anchor:top" o:gfxdata="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" fillcolor="white [3201]" strokeweight=".5pt">
                 <v:textbox>
                   <w:txbxContent>
                     <w:p>
@@ -390,7 +484,6 @@
                         </w:rPr>
                         <w:t xml:space="preserve">static double </w:t>
                       </w:r>
-                      <w:proofErr w:type="gramStart"/>
                       <w:r>
                         <w:rPr>
                           <w:sz w:val="20"/>
@@ -398,7 +491,6 @@
                         </w:rPr>
                         <w:t>abs​(</w:t>
                       </w:r>
-                      <w:proofErr w:type="gramEnd"/>
                       <w:r>
                         <w:rPr>
                           <w:sz w:val="20"/>
@@ -463,23 +555,7 @@
                           <w:sz w:val="20"/>
                           <w:szCs w:val="20"/>
                         </w:rPr>
-                        <w:t xml:space="preserve">static float </w:t>
-                      </w:r>
-                      <w:proofErr w:type="gramStart"/>
-                      <w:r>
-                        <w:rPr>
-                          <w:sz w:val="20"/>
-                          <w:szCs w:val="20"/>
-                        </w:rPr>
-                        <w:t>abs(</w:t>
-                      </w:r>
-                      <w:proofErr w:type="gramEnd"/>
-                      <w:r>
-                        <w:rPr>
-                          <w:sz w:val="20"/>
-                          <w:szCs w:val="20"/>
-                        </w:rPr>
-                        <w:t>float b)</w:t>
+                        <w:t>static float abs(float b)</w:t>
                       </w:r>
                     </w:p>
                     <w:p>
@@ -510,48 +586,15 @@
                           <w:sz w:val="20"/>
                           <w:szCs w:val="20"/>
                         </w:rPr>
-                        <w:t xml:space="preserve">static </w:t>
+                        <w:t>static int</w:t>
                       </w:r>
-                      <w:proofErr w:type="spellStart"/>
                       <w:r>
                         <w:rPr>
                           <w:sz w:val="20"/>
                           <w:szCs w:val="20"/>
                         </w:rPr>
-                        <w:t>int</w:t>
-                      </w:r>
-                      <w:proofErr w:type="spellEnd"/>
-                      <w:r>
-                        <w:rPr>
-                          <w:sz w:val="20"/>
-                          <w:szCs w:val="20"/>
-                        </w:rPr>
                         <w:tab/>
-                      </w:r>
-                      <w:proofErr w:type="gramStart"/>
-                      <w:r>
-                        <w:rPr>
-                          <w:sz w:val="20"/>
-                          <w:szCs w:val="20"/>
-                        </w:rPr>
-                        <w:t>abs​(</w:t>
-                      </w:r>
-                      <w:proofErr w:type="spellStart"/>
-                      <w:proofErr w:type="gramEnd"/>
-                      <w:r>
-                        <w:rPr>
-                          <w:sz w:val="20"/>
-                          <w:szCs w:val="20"/>
-                        </w:rPr>
-                        <w:t>int</w:t>
-                      </w:r>
-                      <w:proofErr w:type="spellEnd"/>
-                      <w:r>
-                        <w:rPr>
-                          <w:sz w:val="20"/>
-                          <w:szCs w:val="20"/>
-                        </w:rPr>
-                        <w:t xml:space="preserve"> b</w:t>
+                        <w:t>abs​(int b</w:t>
                       </w:r>
                       <w:r>
                         <w:rPr>
@@ -598,7 +641,6 @@
                         </w:rPr>
                         <w:t xml:space="preserve">static long </w:t>
                       </w:r>
-                      <w:proofErr w:type="gramStart"/>
                       <w:r>
                         <w:rPr>
                           <w:sz w:val="20"/>
@@ -611,15 +653,7 @@
                           <w:sz w:val="20"/>
                           <w:szCs w:val="20"/>
                         </w:rPr>
-                        <w:t>bs​(</w:t>
-                      </w:r>
-                      <w:proofErr w:type="gramEnd"/>
-                      <w:r>
-                        <w:rPr>
-                          <w:sz w:val="20"/>
-                          <w:szCs w:val="20"/>
-                        </w:rPr>
-                        <w:t>long b</w:t>
+                        <w:t>bs​(long b</w:t>
                       </w:r>
                       <w:r>
                         <w:rPr>
@@ -646,12 +680,202 @@
       </w:r>
       <w:r>
         <w:rPr>
+          <w:noProof/>
+          <w:sz w:val="20"/>
+          <w:szCs w:val="20"/>
+        </w:rPr>
+        <w:t xml:space="preserve">Class </w:t>
+      </w:r>
+      <w:r>
+        <w:rPr>
+          <w:rFonts w:ascii="Courier New" w:hAnsi="Courier New" w:cs="Courier New"/>
+          <w:noProof/>
+          <w:sz w:val="18"/>
+          <w:szCs w:val="18"/>
+        </w:rPr>
+        <w:t>Math</w:t>
+      </w:r>
+      <w:r>
+        <w:rPr>
+          <w:noProof/>
+          <w:sz w:val="20"/>
+          <w:szCs w:val="20"/>
+        </w:rPr>
+        <w:t xml:space="preserve"> </w:t>
+      </w:r>
+      <w:r>
+        <w:rPr>
+          <w:noProof/>
+          <w:sz w:val="20"/>
+          <w:szCs w:val="20"/>
+        </w:rPr>
+        <w:t xml:space="preserve">in package </w:t>
+      </w:r>
+      <w:r>
+        <w:rPr>
+          <w:rFonts w:ascii="Courier New" w:hAnsi="Courier New" w:cs="Courier New"/>
+          <w:noProof/>
+          <w:sz w:val="18"/>
+          <w:szCs w:val="18"/>
+        </w:rPr>
+        <w:t>java.lang</w:t>
+      </w:r>
+      <w:r>
+        <w:rPr>
+          <w:noProof/>
+          <w:sz w:val="20"/>
+          <w:szCs w:val="20"/>
+        </w:rPr>
+        <w:t xml:space="preserve"> </w:t>
+      </w:r>
+      <w:r>
+        <w:rPr>
+          <w:noProof/>
+          <w:sz w:val="20"/>
+          <w:szCs w:val="20"/>
+        </w:rPr>
+        <w:t>has lots of function</w:t>
+      </w:r>
+      <w:r>
+        <w:rPr>
+          <w:noProof/>
+          <w:sz w:val="20"/>
+          <w:szCs w:val="20"/>
+        </w:rPr>
+        <w:t>s</w:t>
+      </w:r>
+      <w:r>
+        <w:rPr>
+          <w:noProof/>
+          <w:sz w:val="20"/>
+          <w:szCs w:val="20"/>
+        </w:rPr>
+        <w:t xml:space="preserve"> for performing </w:t>
+      </w:r>
+      <w:r>
+        <w:rPr>
+          <w:noProof/>
+          <w:sz w:val="20"/>
+          <w:szCs w:val="20"/>
+        </w:rPr>
+        <w:t>basic numeric oper</w:t>
+      </w:r>
+      <w:r>
+        <w:rPr>
+          <w:noProof/>
+          <w:sz w:val="20"/>
+          <w:szCs w:val="20"/>
+        </w:rPr>
+        <w:t xml:space="preserve">ations. You will no doubt use class </w:t>
+      </w:r>
+      <w:r>
+        <w:rPr>
+          <w:rFonts w:ascii="Courier New" w:hAnsi="Courier New" w:cs="Courier New"/>
+          <w:noProof/>
+          <w:sz w:val="18"/>
+          <w:szCs w:val="18"/>
+        </w:rPr>
+        <w:t>Math</w:t>
+      </w:r>
+      <w:r>
+        <w:rPr>
+          <w:noProof/>
+          <w:sz w:val="20"/>
+          <w:szCs w:val="20"/>
+        </w:rPr>
+        <w:t xml:space="preserve"> </w:t>
+      </w:r>
+      <w:r>
+        <w:rPr>
+          <w:noProof/>
+          <w:sz w:val="20"/>
+          <w:szCs w:val="20"/>
+        </w:rPr>
+        <w:t>often. Four of its functions are shown to the right. They cal</w:t>
+      </w:r>
+      <w:r>
+        <w:rPr>
+          <w:noProof/>
+          <w:sz w:val="20"/>
+          <w:szCs w:val="20"/>
+        </w:rPr>
+        <w:t>cul</w:t>
+      </w:r>
+      <w:r>
+        <w:rPr>
+          <w:noProof/>
+          <w:sz w:val="20"/>
+          <w:szCs w:val="20"/>
+        </w:rPr>
+        <w:t xml:space="preserve">ate the absolute value of a </w:t>
+      </w:r>
+      <w:r>
+        <w:rPr>
           <w:b/>
           <w:noProof/>
           <w:sz w:val="20"/>
           <w:szCs w:val="20"/>
         </w:rPr>
-        <w:t>Overloading names</w:t>
+        <w:t>double</w:t>
+      </w:r>
+      <w:r>
+        <w:rPr>
+          <w:noProof/>
+          <w:sz w:val="20"/>
+          <w:szCs w:val="20"/>
+        </w:rPr>
+        <w:t xml:space="preserve"> value, a </w:t>
+      </w:r>
+      <w:r>
+        <w:rPr>
+          <w:b/>
+          <w:noProof/>
+          <w:sz w:val="20"/>
+          <w:szCs w:val="20"/>
+        </w:rPr>
+        <w:t>float</w:t>
+      </w:r>
+      <w:r>
+        <w:rPr>
+          <w:noProof/>
+          <w:sz w:val="20"/>
+          <w:szCs w:val="20"/>
+        </w:rPr>
+        <w:t xml:space="preserve"> value, an </w:t>
+      </w:r>
+      <w:r>
+        <w:rPr>
+          <w:b/>
+          <w:noProof/>
+          <w:sz w:val="20"/>
+          <w:szCs w:val="20"/>
+        </w:rPr>
+        <w:t>int</w:t>
+      </w:r>
+      <w:r>
+        <w:rPr>
+          <w:noProof/>
+          <w:sz w:val="20"/>
+          <w:szCs w:val="20"/>
+        </w:rPr>
+        <w:t xml:space="preserve"> value, and a </w:t>
+      </w:r>
+      <w:r>
+        <w:rPr>
+          <w:b/>
+          <w:noProof/>
+          <w:sz w:val="20"/>
+          <w:szCs w:val="20"/>
+        </w:rPr>
+        <w:t>long</w:t>
+      </w:r>
+      <w:r>
+        <w:rPr>
+          <w:noProof/>
+          <w:sz w:val="20"/>
+          <w:szCs w:val="20"/>
+        </w:rPr>
+        <w:t xml:space="preserve"> value.</w:t>
       </w:r>
     </w:p>
     <w:p>
@@ -670,7 +894,55 @@
           <w:sz w:val="20"/>
           <w:szCs w:val="20"/>
         </w:rPr>
-        <w:t xml:space="preserve">Class </w:t>
+        <w:t>Al</w:t>
+      </w:r>
+      <w:r>
+        <w:rPr>
+          <w:noProof/>
+          <w:sz w:val="20"/>
+          <w:szCs w:val="20"/>
+        </w:rPr>
+        <w:t xml:space="preserve">l </w:t>
+      </w:r>
+      <w:r>
+        <w:rPr>
+          <w:noProof/>
+          <w:sz w:val="20"/>
+          <w:szCs w:val="20"/>
+        </w:rPr>
+        <w:t>four function</w:t>
+      </w:r>
+      <w:r>
+        <w:rPr>
+          <w:noProof/>
+          <w:sz w:val="20"/>
+          <w:szCs w:val="20"/>
+        </w:rPr>
+        <w:t>s</w:t>
+      </w:r>
+      <w:r>
+        <w:rPr>
+          <w:noProof/>
+          <w:sz w:val="20"/>
+          <w:szCs w:val="20"/>
+        </w:rPr>
+        <w:t xml:space="preserve"> are </w:t>
+      </w:r>
+      <w:r>
+        <w:rPr>
+          <w:noProof/>
+          <w:sz w:val="20"/>
+          <w:szCs w:val="20"/>
+        </w:rPr>
+        <w:t>named</w:t>
+      </w:r>
+      <w:r>
+        <w:rPr>
+          <w:noProof/>
+          <w:sz w:val="20"/>
+          <w:szCs w:val="20"/>
+        </w:rPr>
+        <w:t xml:space="preserve"> </w:t>
       </w:r>
       <w:r>
         <w:rPr>
@@ -679,7 +951,31 @@
           <w:sz w:val="18"/>
           <w:szCs w:val="18"/>
         </w:rPr>
-        <w:t>Math</w:t>
+        <w:t>abs</w:t>
+      </w:r>
+      <w:r>
+        <w:rPr>
+          <w:noProof/>
+          <w:sz w:val="20"/>
+          <w:szCs w:val="20"/>
+        </w:rPr>
+        <w:t>!</w:t>
+      </w:r>
+      <w:r>
+        <w:rPr>
+          <w:noProof/>
+          <w:sz w:val="20"/>
+          <w:szCs w:val="20"/>
+        </w:rPr>
+        <w:t xml:space="preserve"> In</w:t>
+      </w:r>
+      <w:r>
+        <w:rPr>
+          <w:noProof/>
+          <w:sz w:val="20"/>
+          <w:szCs w:val="20"/>
+        </w:rPr>
+        <w:t xml:space="preserve"> certain circumstances, several methods can have the same name.</w:t>
       </w:r>
       <w:r>
         <w:rPr>
@@ -695,7 +991,102 @@
           <w:sz w:val="20"/>
           <w:szCs w:val="20"/>
         </w:rPr>
-        <w:t xml:space="preserve">in package </w:t>
+        <w:t>This is called</w:t>
+      </w:r>
+      <w:r>
+        <w:rPr>
+          <w:noProof/>
+          <w:sz w:val="20"/>
+          <w:szCs w:val="20"/>
+        </w:rPr>
+        <w:t xml:space="preserve"> </w:t>
+      </w:r>
+      <w:r>
+        <w:rPr>
+          <w:i/>
+          <w:noProof/>
+          <w:sz w:val="20"/>
+          <w:szCs w:val="20"/>
+        </w:rPr>
+        <w:t>over</w:t>
+      </w:r>
+      <w:r>
+        <w:rPr>
+          <w:i/>
+          <w:noProof/>
+          <w:sz w:val="20"/>
+          <w:szCs w:val="20"/>
+        </w:rPr>
+        <w:softHyphen/>
+      </w:r>
+      <w:r>
+        <w:rPr>
+          <w:i/>
+          <w:noProof/>
+          <w:sz w:val="20"/>
+          <w:szCs w:val="20"/>
+        </w:rPr>
+        <w:t>loadin</w:t>
+      </w:r>
+      <w:r>
+        <w:rPr>
+          <w:i/>
+          <w:noProof/>
+          <w:sz w:val="20"/>
+          <w:szCs w:val="20"/>
+        </w:rPr>
+        <w:t>g</w:t>
+      </w:r>
+      <w:r>
+        <w:rPr>
+          <w:noProof/>
+          <w:sz w:val="20"/>
+          <w:szCs w:val="20"/>
+        </w:rPr>
+        <w:t>.</w:t>
+      </w:r>
+    </w:p>
+    <w:p>
+      <w:pPr>
+        <w:spacing w:before="120"/>
+        <w:ind w:firstLine="288"/>
+        <w:rPr>
+          <w:noProof/>
+          <w:sz w:val="20"/>
+          <w:szCs w:val="20"/>
+        </w:rPr>
+      </w:pPr>
+      <w:r>
+        <w:rPr>
+          <w:noProof/>
+          <w:sz w:val="20"/>
+          <w:szCs w:val="20"/>
+        </w:rPr>
+        <w:t xml:space="preserve">This is </w:t>
+      </w:r>
+      <w:r>
+        <w:rPr>
+          <w:noProof/>
+          <w:sz w:val="20"/>
+          <w:szCs w:val="20"/>
+        </w:rPr>
+        <w:t>an example of polymorphism:</w:t>
+      </w:r>
+      <w:r>
+        <w:rPr>
+          <w:noProof/>
+          <w:sz w:val="20"/>
+          <w:szCs w:val="20"/>
+        </w:rPr>
+        <w:t xml:space="preserve"> function</w:t>
+      </w:r>
+      <w:r>
+        <w:rPr>
+          <w:noProof/>
+          <w:sz w:val="20"/>
+          <w:szCs w:val="20"/>
+        </w:rPr>
+        <w:t xml:space="preserve"> </w:t>
       </w:r>
       <w:r>
         <w:rPr>
@@ -704,55 +1095,74 @@
           <w:sz w:val="18"/>
           <w:szCs w:val="18"/>
         </w:rPr>
-        <w:t>java.lang</w:t>
-      </w:r>
-      <w:r>
-        <w:rPr>
-          <w:noProof/>
-          <w:sz w:val="20"/>
-          <w:szCs w:val="20"/>
-        </w:rPr>
-        <w:t xml:space="preserve"> </w:t>
-      </w:r>
-      <w:r>
-        <w:rPr>
-          <w:noProof/>
-          <w:sz w:val="20"/>
-          <w:szCs w:val="20"/>
-        </w:rPr>
-        <w:t>has lots of function</w:t>
-      </w:r>
-      <w:r>
-        <w:rPr>
-          <w:noProof/>
-          <w:sz w:val="20"/>
-          <w:szCs w:val="20"/>
-        </w:rPr>
-        <w:t>s</w:t>
-      </w:r>
-      <w:r>
-        <w:rPr>
-          <w:noProof/>
-          <w:sz w:val="20"/>
-          <w:szCs w:val="20"/>
-        </w:rPr>
-        <w:t xml:space="preserve"> for performing </w:t>
-      </w:r>
-      <w:r>
-        <w:rPr>
-          <w:noProof/>
-          <w:sz w:val="20"/>
-          <w:szCs w:val="20"/>
-        </w:rPr>
-        <w:t>basic numeric oper</w:t>
-      </w:r>
-      <w:r>
-        <w:rPr>
-          <w:noProof/>
-          <w:sz w:val="20"/>
-          <w:szCs w:val="20"/>
-        </w:rPr>
-        <w:t xml:space="preserve">ations. You will no doubt use class </w:t>
+        <w:t>abs</w:t>
+      </w:r>
+      <w:r>
+        <w:rPr>
+          <w:noProof/>
+          <w:sz w:val="20"/>
+          <w:szCs w:val="20"/>
+        </w:rPr>
+        <w:t xml:space="preserve"> calculates an absolute value, and it comes in four forms</w:t>
+      </w:r>
+      <w:r>
+        <w:rPr>
+          <w:noProof/>
+          <w:sz w:val="20"/>
+          <w:szCs w:val="20"/>
+        </w:rPr>
+        <w:t>. Remember, polymorphism is the capability of assuming different forms.</w:t>
+      </w:r>
+    </w:p>
+    <w:p>
+      <w:pPr>
+        <w:spacing w:before="120"/>
+        <w:ind w:firstLine="288"/>
+        <w:rPr>
+          <w:noProof/>
+          <w:sz w:val="20"/>
+          <w:szCs w:val="20"/>
+        </w:rPr>
+      </w:pPr>
+      <w:r>
+        <w:rPr>
+          <w:noProof/>
+          <w:sz w:val="20"/>
+          <w:szCs w:val="20"/>
+        </w:rPr>
+        <w:t>It’s good that overloading is allowed in</w:t>
+      </w:r>
+      <w:r>
+        <w:rPr>
+          <w:noProof/>
+          <w:sz w:val="20"/>
+          <w:szCs w:val="20"/>
+        </w:rPr>
+        <w:t xml:space="preserve"> Java. If not, we would have to </w:t>
+      </w:r>
+      <w:r>
+        <w:rPr>
+          <w:noProof/>
+          <w:sz w:val="20"/>
+          <w:szCs w:val="20"/>
+        </w:rPr>
+        <w:t xml:space="preserve">have </w:t>
+      </w:r>
+      <w:r>
+        <w:rPr>
+          <w:noProof/>
+          <w:sz w:val="20"/>
+          <w:szCs w:val="20"/>
+        </w:rPr>
+        <w:t xml:space="preserve">four </w:t>
+      </w:r>
+      <w:r>
+        <w:rPr>
+          <w:noProof/>
+          <w:sz w:val="20"/>
+          <w:szCs w:val="20"/>
+        </w:rPr>
+        <w:t xml:space="preserve">different names for the four </w:t>
       </w:r>
       <w:r>
         <w:rPr>
@@ -761,123 +1171,23 @@
           <w:sz w:val="18"/>
           <w:szCs w:val="18"/>
         </w:rPr>
-        <w:t>Math</w:t>
-      </w:r>
-      <w:r>
-        <w:rPr>
-          <w:noProof/>
-          <w:sz w:val="20"/>
-          <w:szCs w:val="20"/>
-        </w:rPr>
-        <w:t xml:space="preserve"> </w:t>
-      </w:r>
-      <w:r>
-        <w:rPr>
-          <w:noProof/>
-          <w:sz w:val="20"/>
-          <w:szCs w:val="20"/>
-        </w:rPr>
-        <w:t xml:space="preserve">often. </w:t>
-      </w:r>
-      <w:r>
-        <w:rPr>
-          <w:noProof/>
-          <w:sz w:val="20"/>
-          <w:szCs w:val="20"/>
-        </w:rPr>
-        <w:t xml:space="preserve"> </w:t>
-      </w:r>
-      <w:r>
-        <w:rPr>
-          <w:noProof/>
-          <w:sz w:val="20"/>
-          <w:szCs w:val="20"/>
-        </w:rPr>
-        <w:t>Four of its functions are shown to the right. They cal</w:t>
-      </w:r>
-      <w:r>
-        <w:rPr>
-          <w:noProof/>
-          <w:sz w:val="20"/>
-          <w:szCs w:val="20"/>
-        </w:rPr>
-        <w:t>cul</w:t>
-      </w:r>
-      <w:r>
-        <w:rPr>
-          <w:noProof/>
-          <w:sz w:val="20"/>
-          <w:szCs w:val="20"/>
-        </w:rPr>
-        <w:t xml:space="preserve">ate the absolute value of a </w:t>
-      </w:r>
-      <w:r>
-        <w:rPr>
-          <w:b/>
-          <w:noProof/>
-          <w:sz w:val="20"/>
-          <w:szCs w:val="20"/>
-        </w:rPr>
-        <w:t>double</w:t>
-      </w:r>
-      <w:r>
-        <w:rPr>
-          <w:noProof/>
-          <w:sz w:val="20"/>
-          <w:szCs w:val="20"/>
-        </w:rPr>
-        <w:t xml:space="preserve"> value, a </w:t>
-      </w:r>
-      <w:r>
-        <w:rPr>
-          <w:b/>
-          <w:noProof/>
-          <w:sz w:val="20"/>
-          <w:szCs w:val="20"/>
-        </w:rPr>
-        <w:t>float</w:t>
-      </w:r>
-      <w:r>
-        <w:rPr>
-          <w:noProof/>
-          <w:sz w:val="20"/>
-          <w:szCs w:val="20"/>
-        </w:rPr>
-        <w:t xml:space="preserve"> value, an </w:t>
-      </w:r>
-      <w:r>
-        <w:rPr>
-          <w:b/>
-          <w:noProof/>
-          <w:sz w:val="20"/>
-          <w:szCs w:val="20"/>
-        </w:rPr>
-        <w:t>int</w:t>
-      </w:r>
-      <w:r>
-        <w:rPr>
-          <w:noProof/>
-          <w:sz w:val="20"/>
-          <w:szCs w:val="20"/>
-        </w:rPr>
-        <w:t xml:space="preserve"> value, and a </w:t>
-      </w:r>
-      <w:r>
-        <w:rPr>
-          <w:b/>
-          <w:noProof/>
-          <w:sz w:val="20"/>
-          <w:szCs w:val="20"/>
-        </w:rPr>
-        <w:t>long</w:t>
-      </w:r>
-      <w:r>
-        <w:rPr>
-          <w:noProof/>
-          <w:sz w:val="20"/>
-          <w:szCs w:val="20"/>
-        </w:rPr>
-        <w:t xml:space="preserve"> value.</w:t>
+        <w:t>abs</w:t>
+      </w:r>
+      <w:r>
+        <w:rPr>
+          <w:noProof/>
+          <w:sz w:val="20"/>
+          <w:szCs w:val="20"/>
+        </w:rPr>
+        <w:t xml:space="preserve"> methods.</w:t>
+      </w:r>
+      <w:r>
+        <w:rPr>
+          <w:noProof/>
+          <w:sz w:val="20"/>
+          <w:szCs w:val="20"/>
+        </w:rPr>
+        <w:t xml:space="preserve"> That could get messier as we write larger programs with many similar methods.</w:t>
       </w:r>
     </w:p>
     <w:p>
@@ -896,39 +1206,23 @@
           <w:sz w:val="20"/>
           <w:szCs w:val="20"/>
         </w:rPr>
-        <w:t>Al</w:t>
-      </w:r>
-      <w:r>
-        <w:rPr>
-          <w:noProof/>
-          <w:sz w:val="20"/>
-          <w:szCs w:val="20"/>
-        </w:rPr>
-        <w:t xml:space="preserve">l </w:t>
-      </w:r>
-      <w:r>
-        <w:rPr>
-          <w:noProof/>
-          <w:sz w:val="20"/>
-          <w:szCs w:val="20"/>
-        </w:rPr>
-        <w:t xml:space="preserve">four function are </w:t>
-      </w:r>
-      <w:r>
-        <w:rPr>
-          <w:noProof/>
-          <w:sz w:val="20"/>
-          <w:szCs w:val="20"/>
-        </w:rPr>
-        <w:t>named</w:t>
-      </w:r>
-      <w:r>
-        <w:rPr>
-          <w:noProof/>
-          <w:sz w:val="20"/>
-          <w:szCs w:val="20"/>
-        </w:rPr>
-        <w:t xml:space="preserve"> </w:t>
+        <w:t xml:space="preserve">When there is a </w:t>
+      </w:r>
+      <w:r>
+        <w:rPr>
+          <w:noProof/>
+          <w:sz w:val="20"/>
+          <w:szCs w:val="20"/>
+        </w:rPr>
+        <w:t xml:space="preserve">method </w:t>
+      </w:r>
+      <w:r>
+        <w:rPr>
+          <w:noProof/>
+          <w:sz w:val="20"/>
+          <w:szCs w:val="20"/>
+        </w:rPr>
+        <w:t xml:space="preserve">call like   </w:t>
       </w:r>
       <w:r>
         <w:rPr>
@@ -937,214 +1231,23 @@
           <w:sz w:val="18"/>
           <w:szCs w:val="18"/>
         </w:rPr>
-        <w:t>abs</w:t>
-      </w:r>
-      <w:r>
-        <w:rPr>
-          <w:noProof/>
-          <w:sz w:val="20"/>
-          <w:szCs w:val="20"/>
-        </w:rPr>
-        <w:t xml:space="preserve">! </w:t>
-      </w:r>
-      <w:r>
-        <w:rPr>
-          <w:i/>
-          <w:noProof/>
-          <w:sz w:val="20"/>
-          <w:szCs w:val="20"/>
-        </w:rPr>
-        <w:t>g</w:t>
-      </w:r>
-      <w:r>
-        <w:rPr>
-          <w:noProof/>
-          <w:sz w:val="20"/>
-          <w:szCs w:val="20"/>
-        </w:rPr>
-        <w:t>. In</w:t>
-      </w:r>
-      <w:r>
-        <w:rPr>
-          <w:noProof/>
-          <w:sz w:val="20"/>
-          <w:szCs w:val="20"/>
-        </w:rPr>
-        <w:t xml:space="preserve"> certain circumstances, several methods can have the same name.</w:t>
-      </w:r>
-      <w:r>
-        <w:rPr>
-          <w:noProof/>
-          <w:sz w:val="20"/>
-          <w:szCs w:val="20"/>
-        </w:rPr>
-        <w:t xml:space="preserve"> </w:t>
-      </w:r>
-      <w:r>
-        <w:rPr>
-          <w:noProof/>
-          <w:sz w:val="20"/>
-          <w:szCs w:val="20"/>
-        </w:rPr>
-        <w:t>This is called</w:t>
-      </w:r>
-      <w:r>
-        <w:rPr>
-          <w:noProof/>
-          <w:sz w:val="20"/>
-          <w:szCs w:val="20"/>
-        </w:rPr>
-        <w:t xml:space="preserve"> </w:t>
-      </w:r>
-      <w:r>
-        <w:rPr>
-          <w:i/>
-          <w:noProof/>
-          <w:sz w:val="20"/>
-          <w:szCs w:val="20"/>
-        </w:rPr>
-        <w:t>over</w:t>
-      </w:r>
-      <w:r>
-        <w:rPr>
-          <w:i/>
-          <w:noProof/>
-          <w:sz w:val="20"/>
-          <w:szCs w:val="20"/>
-        </w:rPr>
-        <w:softHyphen/>
-      </w:r>
-      <w:r>
-        <w:rPr>
-          <w:i/>
-          <w:noProof/>
-          <w:sz w:val="20"/>
-          <w:szCs w:val="20"/>
-        </w:rPr>
-        <w:t>loadin</w:t>
-      </w:r>
-      <w:r>
-        <w:rPr>
-          <w:i/>
-          <w:noProof/>
-          <w:sz w:val="20"/>
-          <w:szCs w:val="20"/>
-        </w:rPr>
-        <w:t>g</w:t>
-      </w:r>
-      <w:r>
-        <w:rPr>
-          <w:noProof/>
-          <w:sz w:val="20"/>
-          <w:szCs w:val="20"/>
-        </w:rPr>
-        <w:t>.</w:t>
-      </w:r>
-    </w:p>
-    <w:p>
-      <w:pPr>
-        <w:spacing w:before="120"/>
-        <w:ind w:firstLine="288"/>
-        <w:rPr>
-          <w:noProof/>
-          <w:sz w:val="20"/>
-          <w:szCs w:val="20"/>
-        </w:rPr>
-      </w:pPr>
-      <w:r>
-        <w:rPr>
-          <w:noProof/>
-          <w:sz w:val="20"/>
-          <w:szCs w:val="20"/>
-        </w:rPr>
-        <w:t xml:space="preserve">This is also an example of polymorphism: </w:t>
-      </w:r>
-      <w:r>
-        <w:rPr>
-          <w:noProof/>
-          <w:sz w:val="20"/>
-          <w:szCs w:val="20"/>
-        </w:rPr>
-        <w:t xml:space="preserve">the </w:t>
-      </w:r>
-      <w:r>
-        <w:rPr>
-          <w:noProof/>
-          <w:sz w:val="20"/>
-          <w:szCs w:val="20"/>
-        </w:rPr>
-        <w:t>four functions do the same thing —calculate an absolute value— but they have different forms. Remember, polymorphism is the capability of assuming different forms.</w:t>
-      </w:r>
-    </w:p>
-    <w:p>
-      <w:pPr>
-        <w:spacing w:before="120"/>
-        <w:ind w:firstLine="288"/>
-        <w:rPr>
-          <w:noProof/>
-          <w:sz w:val="20"/>
-          <w:szCs w:val="20"/>
-        </w:rPr>
-      </w:pPr>
-      <w:r>
-        <w:rPr>
-          <w:noProof/>
-          <w:sz w:val="20"/>
-          <w:szCs w:val="20"/>
-        </w:rPr>
-        <w:t xml:space="preserve">Overloading </w:t>
-      </w:r>
-      <w:r>
-        <w:rPr>
-          <w:noProof/>
-          <w:sz w:val="20"/>
-          <w:szCs w:val="20"/>
-        </w:rPr>
-        <w:t>like this is called</w:t>
-      </w:r>
-      <w:r>
-        <w:rPr>
-          <w:noProof/>
-          <w:sz w:val="20"/>
-          <w:szCs w:val="20"/>
-        </w:rPr>
-        <w:t xml:space="preserve"> </w:t>
-      </w:r>
-      <w:r>
-        <w:rPr>
-          <w:i/>
-          <w:noProof/>
-          <w:sz w:val="20"/>
-          <w:szCs w:val="20"/>
-        </w:rPr>
-        <w:t>ad-hoc</w:t>
-      </w:r>
-      <w:r>
-        <w:rPr>
-          <w:noProof/>
-          <w:sz w:val="20"/>
-          <w:szCs w:val="20"/>
-        </w:rPr>
-        <w:t xml:space="preserve"> polymorphism.</w:t>
-      </w:r>
-    </w:p>
-    <w:p>
-      <w:pPr>
-        <w:spacing w:before="120"/>
-        <w:ind w:firstLine="288"/>
-        <w:rPr>
-          <w:noProof/>
-          <w:sz w:val="20"/>
-          <w:szCs w:val="20"/>
-        </w:rPr>
-      </w:pPr>
-      <w:r>
-        <w:rPr>
-          <w:noProof/>
-          <w:sz w:val="20"/>
-          <w:szCs w:val="20"/>
-        </w:rPr>
-        <w:t xml:space="preserve">When there is a call like   </w:t>
+        <w:t>Math.abs(-5)</w:t>
+      </w:r>
+      <w:r>
+        <w:rPr>
+          <w:noProof/>
+          <w:sz w:val="20"/>
+          <w:szCs w:val="20"/>
+        </w:rPr>
+        <w:t xml:space="preserve">   in a program, </w:t>
+      </w:r>
+      <w:r>
+        <w:rPr>
+          <w:noProof/>
+          <w:sz w:val="20"/>
+          <w:szCs w:val="20"/>
+        </w:rPr>
+        <w:t xml:space="preserve">the argument, </w:t>
       </w:r>
       <w:r>
         <w:rPr>
@@ -1153,23 +1256,47 @@
           <w:sz w:val="18"/>
           <w:szCs w:val="18"/>
         </w:rPr>
-        <w:t>Math.abs(-5)</w:t>
-      </w:r>
-      <w:r>
-        <w:rPr>
-          <w:noProof/>
-          <w:sz w:val="20"/>
-          <w:szCs w:val="20"/>
-        </w:rPr>
-        <w:t xml:space="preserve">   in a program, </w:t>
-      </w:r>
-      <w:r>
-        <w:rPr>
-          <w:noProof/>
-          <w:sz w:val="20"/>
-          <w:szCs w:val="20"/>
-        </w:rPr>
-        <w:t xml:space="preserve">the argument, </w:t>
+        <w:t>-5</w:t>
+      </w:r>
+      <w:r>
+        <w:rPr>
+          <w:noProof/>
+          <w:sz w:val="20"/>
+          <w:szCs w:val="20"/>
+        </w:rPr>
+        <w:t>, is used to</w:t>
+      </w:r>
+      <w:r>
+        <w:rPr>
+          <w:noProof/>
+          <w:sz w:val="20"/>
+          <w:szCs w:val="20"/>
+        </w:rPr>
+        <w:t xml:space="preserve"> </w:t>
+      </w:r>
+      <w:r>
+        <w:rPr>
+          <w:noProof/>
+          <w:sz w:val="20"/>
+          <w:szCs w:val="20"/>
+        </w:rPr>
+        <w:t>determine which function to call</w:t>
+      </w:r>
+      <w:r>
+        <w:rPr>
+          <w:noProof/>
+          <w:sz w:val="20"/>
+          <w:szCs w:val="20"/>
+        </w:rPr>
+        <w:t>. S</w:t>
+      </w:r>
+      <w:r>
+        <w:rPr>
+          <w:noProof/>
+          <w:sz w:val="20"/>
+          <w:szCs w:val="20"/>
+        </w:rPr>
+        <w:t xml:space="preserve">ince </w:t>
       </w:r>
       <w:r>
         <w:rPr>
@@ -1186,7 +1313,7 @@
           <w:sz w:val="20"/>
           <w:szCs w:val="20"/>
         </w:rPr>
-        <w:t>, is used to</w:t>
+        <w:t xml:space="preserve"> has type</w:t>
       </w:r>
       <w:r>
         <w:rPr>
@@ -1198,47 +1325,6 @@
       </w:r>
       <w:r>
         <w:rPr>
-          <w:noProof/>
-          <w:sz w:val="20"/>
-          <w:szCs w:val="20"/>
-        </w:rPr>
-        <w:t>determine which function to call</w:t>
-      </w:r>
-      <w:r>
-        <w:rPr>
-          <w:noProof/>
-          <w:sz w:val="20"/>
-          <w:szCs w:val="20"/>
-        </w:rPr>
-        <w:t>. S</w:t>
-      </w:r>
-      <w:r>
-        <w:rPr>
-          <w:noProof/>
-          <w:sz w:val="20"/>
-          <w:szCs w:val="20"/>
-        </w:rPr>
-        <w:t xml:space="preserve">ince </w:t>
-      </w:r>
-      <w:r>
-        <w:rPr>
-          <w:rFonts w:ascii="Courier New" w:hAnsi="Courier New" w:cs="Courier New"/>
-          <w:noProof/>
-          <w:sz w:val="18"/>
-          <w:szCs w:val="18"/>
-        </w:rPr>
-        <w:t>-5</w:t>
-      </w:r>
-      <w:r>
-        <w:rPr>
-          <w:noProof/>
-          <w:sz w:val="20"/>
-          <w:szCs w:val="20"/>
-        </w:rPr>
-        <w:t xml:space="preserve"> has type </w:t>
-      </w:r>
-      <w:r>
-        <w:rPr>
           <w:b/>
           <w:noProof/>
           <w:sz w:val="20"/>
@@ -1252,7 +1338,15 @@
           <w:sz w:val="20"/>
           <w:szCs w:val="20"/>
         </w:rPr>
-        <w:t xml:space="preserve">, the function with an </w:t>
+        <w:t xml:space="preserve">, the </w:t>
+      </w:r>
+      <w:r>
+        <w:rPr>
+          <w:noProof/>
+          <w:sz w:val="20"/>
+          <w:szCs w:val="20"/>
+        </w:rPr>
+        <w:t xml:space="preserve">function with an </w:t>
       </w:r>
       <w:r>
         <w:rPr>
@@ -1291,16 +1385,16 @@
         <mc:AlternateContent>
           <mc:Choice Requires="wps">
             <w:drawing>
-              <wp:anchor distT="0" distB="0" distL="114300" distR="114300" simplePos="0" relativeHeight="251661312" behindDoc="0" locked="0" layoutInCell="1" allowOverlap="1" wp14:anchorId="0DF4FF43" wp14:editId="0AF15548">
+              <wp:anchor distT="0" distB="0" distL="114300" distR="114300" simplePos="0" relativeHeight="251657216" behindDoc="0" locked="0" layoutInCell="1" allowOverlap="1" wp14:anchorId="0DF4FF43" wp14:editId="0AF15548">
                 <wp:simplePos x="0" y="0"/>
                 <wp:positionH relativeFrom="column">
-                  <wp:posOffset>3900805</wp:posOffset>
+                  <wp:posOffset>3823335</wp:posOffset>
                 </wp:positionH>
                 <wp:positionV relativeFrom="paragraph">
-                  <wp:posOffset>33655</wp:posOffset>
+                  <wp:posOffset>106045</wp:posOffset>
                 </wp:positionV>
-                <wp:extent cx="2020570" cy="2457450"/>
-                <wp:effectExtent l="0" t="0" r="11430" b="19050"/>
+                <wp:extent cx="2094865" cy="2457450"/>
+                <wp:effectExtent l="0" t="0" r="13335" b="19050"/>
                 <wp:wrapSquare wrapText="bothSides"/>
                 <wp:docPr id="10" name="Text Box 10"/>
                 <wp:cNvGraphicFramePr/>
@@ -1311,7 +1405,7 @@
                       <wps:spPr>
                         <a:xfrm>
                           <a:off x="0" y="0"/>
-                          <a:ext cx="2020570" cy="2457450"/>
+                          <a:ext cx="2094865" cy="2457450"/>
                         </a:xfrm>
                         <a:prstGeom prst="rect">
                           <a:avLst/>
@@ -1339,7 +1433,21 @@
                                 <w:sz w:val="20"/>
                                 <w:szCs w:val="20"/>
                               </w:rPr>
-                              <w:t>/** an instance maintains a counter,</w:t>
+                              <w:t>/</w:t>
+                            </w:r>
+                            <w:r>
+                              <w:rPr>
+                                <w:sz w:val="20"/>
+                                <w:szCs w:val="20"/>
+                              </w:rPr>
+                              <w:t>** A</w:t>
+                            </w:r>
+                            <w:r>
+                              <w:rPr>
+                                <w:sz w:val="20"/>
+                                <w:szCs w:val="20"/>
+                              </w:rPr>
+                              <w:t>n instance maintains a counter,</w:t>
                             </w:r>
                             <w:r>
                               <w:rPr>
@@ -1377,39 +1485,7 @@
                                 <w:sz w:val="20"/>
                                 <w:szCs w:val="20"/>
                               </w:rPr>
-                              <w:t xml:space="preserve">    private </w:t>
-                            </w:r>
-                            <w:proofErr w:type="spellStart"/>
-                            <w:r>
-                              <w:rPr>
-                                <w:sz w:val="20"/>
-                                <w:szCs w:val="20"/>
-                              </w:rPr>
-                              <w:t>int</w:t>
-                            </w:r>
-                            <w:proofErr w:type="spellEnd"/>
-                            <w:r>
-                              <w:rPr>
-                                <w:sz w:val="20"/>
-                                <w:szCs w:val="20"/>
-                              </w:rPr>
-                              <w:t xml:space="preserve"> </w:t>
-                            </w:r>
-                            <w:proofErr w:type="spellStart"/>
-                            <w:r>
-                              <w:rPr>
-                                <w:sz w:val="20"/>
-                                <w:szCs w:val="20"/>
-                              </w:rPr>
-                              <w:t>ctr</w:t>
-                            </w:r>
-                            <w:proofErr w:type="spellEnd"/>
-                            <w:r>
-                              <w:rPr>
-                                <w:sz w:val="20"/>
-                                <w:szCs w:val="20"/>
-                              </w:rPr>
-                              <w:t>; // the counter</w:t>
+                              <w:t xml:space="preserve">    private int ctr; // the counter</w:t>
                             </w:r>
                           </w:p>
                           <w:p>
@@ -1442,56 +1518,13 @@
                               </w:rPr>
                               <w:t xml:space="preserve">    public </w:t>
                             </w:r>
-                            <w:proofErr w:type="spellStart"/>
                             <w:r>
                               <w:rPr>
                                 <w:sz w:val="20"/>
                                 <w:szCs w:val="20"/>
                               </w:rPr>
-                              <w:t>int</w:t>
+                              <w:t>int ctr() { return ctr</w:t>
                             </w:r>
-                            <w:proofErr w:type="spellEnd"/>
-                            <w:r>
-                              <w:rPr>
-                                <w:sz w:val="20"/>
-                                <w:szCs w:val="20"/>
-                              </w:rPr>
-                              <w:t xml:space="preserve"> </w:t>
-                            </w:r>
-                            <w:proofErr w:type="spellStart"/>
-                            <w:proofErr w:type="gramStart"/>
-                            <w:r>
-                              <w:rPr>
-                                <w:sz w:val="20"/>
-                                <w:szCs w:val="20"/>
-                              </w:rPr>
-                              <w:t>ctr</w:t>
-                            </w:r>
-                            <w:proofErr w:type="spellEnd"/>
-                            <w:r>
-                              <w:rPr>
-                                <w:sz w:val="20"/>
-                                <w:szCs w:val="20"/>
-                              </w:rPr>
-                              <w:t>(</w:t>
-                            </w:r>
-                            <w:proofErr w:type="gramEnd"/>
-                            <w:r>
-                              <w:rPr>
-                                <w:sz w:val="20"/>
-                                <w:szCs w:val="20"/>
-                              </w:rPr>
-                              <w:t xml:space="preserve">) { return </w:t>
-                            </w:r>
-                            <w:proofErr w:type="spellStart"/>
-                            <w:r>
-                              <w:rPr>
-                                <w:sz w:val="20"/>
-                                <w:szCs w:val="20"/>
-                              </w:rPr>
-                              <w:t>ctr</w:t>
-                            </w:r>
-                            <w:proofErr w:type="spellEnd"/>
                             <w:r>
                               <w:rPr>
                                 <w:sz w:val="20"/>
@@ -1535,23 +1568,7 @@
                                 <w:sz w:val="20"/>
                                 <w:szCs w:val="20"/>
                               </w:rPr>
-                              <w:t xml:space="preserve">    public void </w:t>
-                            </w:r>
-                            <w:proofErr w:type="gramStart"/>
-                            <w:r>
-                              <w:rPr>
-                                <w:sz w:val="20"/>
-                                <w:szCs w:val="20"/>
-                              </w:rPr>
-                              <w:t>increment(</w:t>
-                            </w:r>
-                            <w:proofErr w:type="gramEnd"/>
-                            <w:r>
-                              <w:rPr>
-                                <w:sz w:val="20"/>
-                                <w:szCs w:val="20"/>
-                              </w:rPr>
-                              <w:t>)</w:t>
+                              <w:t xml:space="preserve">    public void increment()</w:t>
                             </w:r>
                             <w:r>
                               <w:rPr>
@@ -1559,39 +1576,7 @@
                                 <w:szCs w:val="20"/>
                               </w:rPr>
                               <w:br/>
-                              <w:t xml:space="preserve">         { </w:t>
-                            </w:r>
-                            <w:proofErr w:type="spellStart"/>
-                            <w:r>
-                              <w:rPr>
-                                <w:sz w:val="20"/>
-                                <w:szCs w:val="20"/>
-                              </w:rPr>
-                              <w:t>ctr</w:t>
-                            </w:r>
-                            <w:proofErr w:type="spellEnd"/>
-                            <w:r>
-                              <w:rPr>
-                                <w:sz w:val="20"/>
-                                <w:szCs w:val="20"/>
-                              </w:rPr>
-                              <w:t xml:space="preserve">= </w:t>
-                            </w:r>
-                            <w:proofErr w:type="spellStart"/>
-                            <w:r>
-                              <w:rPr>
-                                <w:sz w:val="20"/>
-                                <w:szCs w:val="20"/>
-                              </w:rPr>
-                              <w:t>ctr</w:t>
-                            </w:r>
-                            <w:proofErr w:type="spellEnd"/>
-                            <w:r>
-                              <w:rPr>
-                                <w:sz w:val="20"/>
-                                <w:szCs w:val="20"/>
-                              </w:rPr>
-                              <w:t xml:space="preserve"> + 1; }</w:t>
+                              <w:t xml:space="preserve">         { ctr= ctr + 1; }</w:t>
                             </w:r>
                           </w:p>
                           <w:p>
@@ -1629,39 +1614,7 @@
                                 <w:sz w:val="20"/>
                                 <w:szCs w:val="20"/>
                               </w:rPr>
-                              <w:t xml:space="preserve">    public void </w:t>
-                            </w:r>
-                            <w:proofErr w:type="gramStart"/>
-                            <w:r>
-                              <w:rPr>
-                                <w:sz w:val="20"/>
-                                <w:szCs w:val="20"/>
-                              </w:rPr>
-                              <w:t>reset(</w:t>
-                            </w:r>
-                            <w:proofErr w:type="gramEnd"/>
-                            <w:r>
-                              <w:rPr>
-                                <w:sz w:val="20"/>
-                                <w:szCs w:val="20"/>
-                              </w:rPr>
-                              <w:t xml:space="preserve">) { </w:t>
-                            </w:r>
-                            <w:proofErr w:type="spellStart"/>
-                            <w:r>
-                              <w:rPr>
-                                <w:sz w:val="20"/>
-                                <w:szCs w:val="20"/>
-                              </w:rPr>
-                              <w:t>ctr</w:t>
-                            </w:r>
-                            <w:proofErr w:type="spellEnd"/>
-                            <w:r>
-                              <w:rPr>
-                                <w:sz w:val="20"/>
-                                <w:szCs w:val="20"/>
-                              </w:rPr>
-                              <w:t>= 0; }</w:t>
+                              <w:t xml:space="preserve">    public void reset() { ctr= 0; }</w:t>
                             </w:r>
                           </w:p>
                           <w:p>
@@ -1677,23 +1630,7 @@
                                 <w:sz w:val="20"/>
                                 <w:szCs w:val="20"/>
                               </w:rPr>
-                              <w:t xml:space="preserve">    /** reset the counter to </w:t>
-                            </w:r>
-                            <w:proofErr w:type="spellStart"/>
-                            <w:r>
-                              <w:rPr>
-                                <w:sz w:val="20"/>
-                                <w:szCs w:val="20"/>
-                              </w:rPr>
-                              <w:t>i</w:t>
-                            </w:r>
-                            <w:proofErr w:type="spellEnd"/>
-                            <w:r>
-                              <w:rPr>
-                                <w:sz w:val="20"/>
-                                <w:szCs w:val="20"/>
-                              </w:rPr>
-                              <w:t xml:space="preserve"> */</w:t>
+                              <w:t xml:space="preserve">    /** reset the counter to i */</w:t>
                             </w:r>
                           </w:p>
                           <w:p>
@@ -1708,80 +1645,21 @@
                                 <w:sz w:val="20"/>
                                 <w:szCs w:val="20"/>
                               </w:rPr>
-                              <w:t xml:space="preserve">    public void </w:t>
+                              <w:t xml:space="preserve">    public void reset(</w:t>
                             </w:r>
-                            <w:proofErr w:type="gramStart"/>
                             <w:r>
                               <w:rPr>
                                 <w:sz w:val="20"/>
                                 <w:szCs w:val="20"/>
                               </w:rPr>
-                              <w:t>reset(</w:t>
+                              <w:t>int i</w:t>
                             </w:r>
-                            <w:proofErr w:type="spellStart"/>
-                            <w:proofErr w:type="gramEnd"/>
                             <w:r>
                               <w:rPr>
                                 <w:sz w:val="20"/>
                                 <w:szCs w:val="20"/>
                               </w:rPr>
-                              <w:t>int</w:t>
-                            </w:r>
-                            <w:proofErr w:type="spellEnd"/>
-                            <w:r>
-                              <w:rPr>
-                                <w:sz w:val="20"/>
-                                <w:szCs w:val="20"/>
-                              </w:rPr>
-                              <w:t xml:space="preserve"> </w:t>
-                            </w:r>
-                            <w:proofErr w:type="spellStart"/>
-                            <w:r>
-                              <w:rPr>
-                                <w:sz w:val="20"/>
-                                <w:szCs w:val="20"/>
-                              </w:rPr>
-                              <w:t>i</w:t>
-                            </w:r>
-                            <w:proofErr w:type="spellEnd"/>
-                            <w:r>
-                              <w:rPr>
-                                <w:sz w:val="20"/>
-                                <w:szCs w:val="20"/>
-                              </w:rPr>
-                              <w:t xml:space="preserve">) { </w:t>
-                            </w:r>
-                            <w:proofErr w:type="spellStart"/>
-                            <w:r>
-                              <w:rPr>
-                                <w:sz w:val="20"/>
-                                <w:szCs w:val="20"/>
-                              </w:rPr>
-                              <w:t>ctr</w:t>
-                            </w:r>
-                            <w:proofErr w:type="spellEnd"/>
-                            <w:r>
-                              <w:rPr>
-                                <w:sz w:val="20"/>
-                                <w:szCs w:val="20"/>
-                              </w:rPr>
-                              <w:t xml:space="preserve">= </w:t>
-                            </w:r>
-                            <w:proofErr w:type="spellStart"/>
-                            <w:r>
-                              <w:rPr>
-                                <w:sz w:val="20"/>
-                                <w:szCs w:val="20"/>
-                              </w:rPr>
-                              <w:t>i</w:t>
-                            </w:r>
-                            <w:proofErr w:type="spellEnd"/>
-                            <w:r>
-                              <w:rPr>
-                                <w:sz w:val="20"/>
-                                <w:szCs w:val="20"/>
-                              </w:rPr>
-                              <w:t>; }</w:t>
+                              <w:t>) { ctr= i; }</w:t>
                             </w:r>
                           </w:p>
                           <w:p>
@@ -1907,7 +1785,7 @@
           </mc:Choice>
           <mc:Fallback>
             <w:pict>
-              <v:shape w14:anchorId="0DF4FF43" id="Text Box 10" o:spid="_x0000_s1027" type="#_x0000_t202" style="position:absolute;left:0;text-align:left;margin-left:307.15pt;margin-top:2.65pt;width:159.1pt;height:193.5pt;z-index:251661312;visibility:visible;mso-wrap-style:square;mso-width-percent:0;mso-height-percent:0;mso-wrap-distance-left:9pt;mso-wrap-distance-top:0;mso-wrap-distance-right:9pt;mso-wrap-distance-bottom:0;mso-position-horizontal:absolute;mso-position-horizontal-relative:text;mso-position-vertical:absolute;mso-position-vertical-relative:text;mso-width-percent:0;mso-height-percent:0;mso-width-relative:margin;mso-height-relative:margin;v-text-anchor:top" o:gfxdata="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" fillcolor="white [3201]" strokeweight=".5pt">
+              <v:shape w14:anchorId="0DF4FF43" id="Text Box 10" o:spid="_x0000_s1027" type="#_x0000_t202" style="position:absolute;left:0;text-align:left;margin-left:301.05pt;margin-top:8.35pt;width:164.95pt;height:193.5pt;z-index:251657216;visibility:visible;mso-wrap-style:square;mso-width-percent:0;mso-height-percent:0;mso-wrap-distance-left:9pt;mso-wrap-distance-top:0;mso-wrap-distance-right:9pt;mso-wrap-distance-bottom:0;mso-position-horizontal:absolute;mso-position-horizontal-relative:text;mso-position-vertical:absolute;mso-position-vertical-relative:text;mso-width-percent:0;mso-height-percent:0;mso-width-relative:margin;mso-height-relative:margin;v-text-anchor:top" o:gfxdata="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" fillcolor="white [3201]" strokeweight=".5pt">
                 <v:textbox>
                   <w:txbxContent>
                     <w:p>
@@ -1922,7 +1800,21 @@
                           <w:sz w:val="20"/>
                           <w:szCs w:val="20"/>
                         </w:rPr>
-                        <w:t>/** an instance maintains a counter,</w:t>
+                        <w:t>/</w:t>
+                      </w:r>
+                      <w:r>
+                        <w:rPr>
+                          <w:sz w:val="20"/>
+                          <w:szCs w:val="20"/>
+                        </w:rPr>
+                        <w:t>** A</w:t>
+                      </w:r>
+                      <w:r>
+                        <w:rPr>
+                          <w:sz w:val="20"/>
+                          <w:szCs w:val="20"/>
+                        </w:rPr>
+                        <w:t>n instance maintains a counter,</w:t>
                       </w:r>
                       <w:r>
                         <w:rPr>
@@ -1960,39 +1852,7 @@
                           <w:sz w:val="20"/>
                           <w:szCs w:val="20"/>
                         </w:rPr>
-                        <w:t xml:space="preserve">    private </w:t>
-                      </w:r>
-                      <w:proofErr w:type="spellStart"/>
-                      <w:r>
-                        <w:rPr>
-                          <w:sz w:val="20"/>
-                          <w:szCs w:val="20"/>
-                        </w:rPr>
-                        <w:t>int</w:t>
-                      </w:r>
-                      <w:proofErr w:type="spellEnd"/>
-                      <w:r>
-                        <w:rPr>
-                          <w:sz w:val="20"/>
-                          <w:szCs w:val="20"/>
-                        </w:rPr>
-                        <w:t xml:space="preserve"> </w:t>
-                      </w:r>
-                      <w:proofErr w:type="spellStart"/>
-                      <w:r>
-                        <w:rPr>
-                          <w:sz w:val="20"/>
-                          <w:szCs w:val="20"/>
-                        </w:rPr>
-                        <w:t>ctr</w:t>
-                      </w:r>
-                      <w:proofErr w:type="spellEnd"/>
-                      <w:r>
-                        <w:rPr>
-                          <w:sz w:val="20"/>
-                          <w:szCs w:val="20"/>
-                        </w:rPr>
-                        <w:t>; // the counter</w:t>
+                        <w:t xml:space="preserve">    private int ctr; // the counter</w:t>
                       </w:r>
                     </w:p>
                     <w:p>
@@ -2025,56 +1885,13 @@
                         </w:rPr>
                         <w:t xml:space="preserve">    public </w:t>
                       </w:r>
-                      <w:proofErr w:type="spellStart"/>
                       <w:r>
                         <w:rPr>
                           <w:sz w:val="20"/>
                           <w:szCs w:val="20"/>
                         </w:rPr>
-                        <w:t>int</w:t>
+                        <w:t>int ctr() { return ctr</w:t>
                       </w:r>
-                      <w:proofErr w:type="spellEnd"/>
-                      <w:r>
-                        <w:rPr>
-                          <w:sz w:val="20"/>
-                          <w:szCs w:val="20"/>
-                        </w:rPr>
-                        <w:t xml:space="preserve"> </w:t>
-                      </w:r>
-                      <w:proofErr w:type="spellStart"/>
-                      <w:proofErr w:type="gramStart"/>
-                      <w:r>
-                        <w:rPr>
-                          <w:sz w:val="20"/>
-                          <w:szCs w:val="20"/>
-                        </w:rPr>
-                        <w:t>ctr</w:t>
-                      </w:r>
-                      <w:proofErr w:type="spellEnd"/>
-                      <w:r>
-                        <w:rPr>
-                          <w:sz w:val="20"/>
-                          <w:szCs w:val="20"/>
-                        </w:rPr>
-                        <w:t>(</w:t>
-                      </w:r>
-                      <w:proofErr w:type="gramEnd"/>
-                      <w:r>
-                        <w:rPr>
-                          <w:sz w:val="20"/>
-                          <w:szCs w:val="20"/>
-                        </w:rPr>
-                        <w:t xml:space="preserve">) { return </w:t>
-                      </w:r>
-                      <w:proofErr w:type="spellStart"/>
-                      <w:r>
-                        <w:rPr>
-                          <w:sz w:val="20"/>
-                          <w:szCs w:val="20"/>
-                        </w:rPr>
-                        <w:t>ctr</w:t>
-                      </w:r>
-                      <w:proofErr w:type="spellEnd"/>
                       <w:r>
                         <w:rPr>
                           <w:sz w:val="20"/>
@@ -2118,23 +1935,7 @@
                           <w:sz w:val="20"/>
                           <w:szCs w:val="20"/>
                         </w:rPr>
-                        <w:t xml:space="preserve">    public void </w:t>
-                      </w:r>
-                      <w:proofErr w:type="gramStart"/>
-                      <w:r>
-                        <w:rPr>
-                          <w:sz w:val="20"/>
-                          <w:szCs w:val="20"/>
-                        </w:rPr>
-                        <w:t>increment(</w:t>
-                      </w:r>
-                      <w:proofErr w:type="gramEnd"/>
-                      <w:r>
-                        <w:rPr>
-                          <w:sz w:val="20"/>
-                          <w:szCs w:val="20"/>
-                        </w:rPr>
-                        <w:t>)</w:t>
+                        <w:t xml:space="preserve">    public void increment()</w:t>
                       </w:r>
                       <w:r>
                         <w:rPr>
@@ -2142,39 +1943,7 @@
                           <w:szCs w:val="20"/>
                         </w:rPr>
                         <w:br/>
-                        <w:t xml:space="preserve">         { </w:t>
-                      </w:r>
-                      <w:proofErr w:type="spellStart"/>
-                      <w:r>
-                        <w:rPr>
-                          <w:sz w:val="20"/>
-                          <w:szCs w:val="20"/>
-                        </w:rPr>
-                        <w:t>ctr</w:t>
-                      </w:r>
-                      <w:proofErr w:type="spellEnd"/>
-                      <w:r>
-                        <w:rPr>
-                          <w:sz w:val="20"/>
-                          <w:szCs w:val="20"/>
-                        </w:rPr>
-                        <w:t xml:space="preserve">= </w:t>
-                      </w:r>
-                      <w:proofErr w:type="spellStart"/>
-                      <w:r>
-                        <w:rPr>
-                          <w:sz w:val="20"/>
-                          <w:szCs w:val="20"/>
-                        </w:rPr>
-                        <w:t>ctr</w:t>
-                      </w:r>
-                      <w:proofErr w:type="spellEnd"/>
-                      <w:r>
-                        <w:rPr>
-                          <w:sz w:val="20"/>
-                          <w:szCs w:val="20"/>
-                        </w:rPr>
-                        <w:t xml:space="preserve"> + 1; }</w:t>
+                        <w:t xml:space="preserve">         { ctr= ctr + 1; }</w:t>
                       </w:r>
                     </w:p>
                     <w:p>
@@ -2212,39 +1981,7 @@
                           <w:sz w:val="20"/>
                           <w:szCs w:val="20"/>
                         </w:rPr>
-                        <w:t xml:space="preserve">    public void </w:t>
-                      </w:r>
-                      <w:proofErr w:type="gramStart"/>
-                      <w:r>
-                        <w:rPr>
-                          <w:sz w:val="20"/>
-                          <w:szCs w:val="20"/>
-                        </w:rPr>
-                        <w:t>reset(</w:t>
-                      </w:r>
-                      <w:proofErr w:type="gramEnd"/>
-                      <w:r>
-                        <w:rPr>
-                          <w:sz w:val="20"/>
-                          <w:szCs w:val="20"/>
-                        </w:rPr>
-                        <w:t xml:space="preserve">) { </w:t>
-                      </w:r>
-                      <w:proofErr w:type="spellStart"/>
-                      <w:r>
-                        <w:rPr>
-                          <w:sz w:val="20"/>
-                          <w:szCs w:val="20"/>
-                        </w:rPr>
-                        <w:t>ctr</w:t>
-                      </w:r>
-                      <w:proofErr w:type="spellEnd"/>
-                      <w:r>
-                        <w:rPr>
-                          <w:sz w:val="20"/>
-                          <w:szCs w:val="20"/>
-                        </w:rPr>
-                        <w:t>= 0; }</w:t>
+                        <w:t xml:space="preserve">    public void reset() { ctr= 0; }</w:t>
                       </w:r>
                     </w:p>
                     <w:p>
@@ -2260,23 +1997,7 @@
                           <w:sz w:val="20"/>
                           <w:szCs w:val="20"/>
                         </w:rPr>
-                        <w:t xml:space="preserve">    /** reset the counter to </w:t>
-                      </w:r>
-                      <w:proofErr w:type="spellStart"/>
-                      <w:r>
-                        <w:rPr>
-                          <w:sz w:val="20"/>
-                          <w:szCs w:val="20"/>
-                        </w:rPr>
-                        <w:t>i</w:t>
-                      </w:r>
-                      <w:proofErr w:type="spellEnd"/>
-                      <w:r>
-                        <w:rPr>
-                          <w:sz w:val="20"/>
-                          <w:szCs w:val="20"/>
-                        </w:rPr>
-                        <w:t xml:space="preserve"> */</w:t>
+                        <w:t xml:space="preserve">    /** reset the counter to i */</w:t>
                       </w:r>
                     </w:p>
                     <w:p>
@@ -2291,80 +2012,21 @@
                           <w:sz w:val="20"/>
                           <w:szCs w:val="20"/>
                         </w:rPr>
-                        <w:t xml:space="preserve">    public void </w:t>
+                        <w:t xml:space="preserve">    public void reset(</w:t>
                       </w:r>
-                      <w:proofErr w:type="gramStart"/>
                       <w:r>
                         <w:rPr>
                           <w:sz w:val="20"/>
                           <w:szCs w:val="20"/>
                         </w:rPr>
-                        <w:t>reset(</w:t>
+                        <w:t>int i</w:t>
                       </w:r>
-                      <w:proofErr w:type="spellStart"/>
-                      <w:proofErr w:type="gramEnd"/>
                       <w:r>
                         <w:rPr>
                           <w:sz w:val="20"/>
                           <w:szCs w:val="20"/>
                         </w:rPr>
-                        <w:t>int</w:t>
-                      </w:r>
-                      <w:proofErr w:type="spellEnd"/>
-                      <w:r>
-                        <w:rPr>
-                          <w:sz w:val="20"/>
-                          <w:szCs w:val="20"/>
-                        </w:rPr>
-                        <w:t xml:space="preserve"> </w:t>
-                      </w:r>
-                      <w:proofErr w:type="spellStart"/>
-                      <w:r>
-                        <w:rPr>
-                          <w:sz w:val="20"/>
-                          <w:szCs w:val="20"/>
-                        </w:rPr>
-                        <w:t>i</w:t>
-                      </w:r>
-                      <w:proofErr w:type="spellEnd"/>
-                      <w:r>
-                        <w:rPr>
-                          <w:sz w:val="20"/>
-                          <w:szCs w:val="20"/>
-                        </w:rPr>
-                        <w:t xml:space="preserve">) { </w:t>
-                      </w:r>
-                      <w:proofErr w:type="spellStart"/>
-                      <w:r>
-                        <w:rPr>
-                          <w:sz w:val="20"/>
-                          <w:szCs w:val="20"/>
-                        </w:rPr>
-                        <w:t>ctr</w:t>
-                      </w:r>
-                      <w:proofErr w:type="spellEnd"/>
-                      <w:r>
-                        <w:rPr>
-                          <w:sz w:val="20"/>
-                          <w:szCs w:val="20"/>
-                        </w:rPr>
-                        <w:t xml:space="preserve">= </w:t>
-                      </w:r>
-                      <w:proofErr w:type="spellStart"/>
-                      <w:r>
-                        <w:rPr>
-                          <w:sz w:val="20"/>
-                          <w:szCs w:val="20"/>
-                        </w:rPr>
-                        <w:t>i</w:t>
-                      </w:r>
-                      <w:proofErr w:type="spellEnd"/>
-                      <w:r>
-                        <w:rPr>
-                          <w:sz w:val="20"/>
-                          <w:szCs w:val="20"/>
-                        </w:rPr>
-                        <w:t>; }</w:t>
+                        <w:t>) { ctr= i; }</w:t>
                       </w:r>
                     </w:p>
                     <w:p>
@@ -2499,7 +2161,31 @@
           <w:sz w:val="20"/>
           <w:szCs w:val="20"/>
         </w:rPr>
-        <w:t xml:space="preserve"> can use overloading in your program</w:t>
+        <w:t xml:space="preserve"> can </w:t>
+      </w:r>
+      <w:r>
+        <w:rPr>
+          <w:noProof/>
+          <w:sz w:val="20"/>
+          <w:szCs w:val="20"/>
+        </w:rPr>
+        <w:t>overload method</w:t>
+      </w:r>
+      <w:r>
+        <w:rPr>
+          <w:noProof/>
+          <w:sz w:val="20"/>
+          <w:szCs w:val="20"/>
+        </w:rPr>
+        <w:t xml:space="preserve"> names</w:t>
+      </w:r>
+      <w:r>
+        <w:rPr>
+          <w:noProof/>
+          <w:sz w:val="20"/>
+          <w:szCs w:val="20"/>
+        </w:rPr>
+        <w:t xml:space="preserve"> in your program</w:t>
       </w:r>
       <w:r>
         <w:rPr>
@@ -2544,7 +2230,6 @@
       </w:r>
       <w:r>
         <w:rPr>
-          <w:i/>
           <w:noProof/>
           <w:sz w:val="20"/>
           <w:szCs w:val="20"/>
@@ -2776,7 +2461,7 @@
           <w:sz w:val="20"/>
           <w:szCs w:val="20"/>
         </w:rPr>
-        <w:t xml:space="preserve">There is another form of polymorphism and overloading in class </w:t>
+        <w:t xml:space="preserve">Class </w:t>
       </w:r>
       <w:r>
         <w:rPr>
@@ -2793,7 +2478,55 @@
           <w:sz w:val="20"/>
           <w:szCs w:val="20"/>
         </w:rPr>
-        <w:t xml:space="preserve">. The field name is </w:t>
+        <w:t xml:space="preserve"> illustrates</w:t>
+      </w:r>
+      <w:r>
+        <w:rPr>
+          <w:noProof/>
+          <w:sz w:val="20"/>
+          <w:szCs w:val="20"/>
+        </w:rPr>
+        <w:t xml:space="preserve"> </w:t>
+      </w:r>
+      <w:r>
+        <w:rPr>
+          <w:noProof/>
+          <w:sz w:val="20"/>
+          <w:szCs w:val="20"/>
+        </w:rPr>
+        <w:t>another form of polym</w:t>
+      </w:r>
+      <w:r>
+        <w:rPr>
+          <w:noProof/>
+          <w:sz w:val="20"/>
+          <w:szCs w:val="20"/>
+        </w:rPr>
+        <w:t>orphism and overloading</w:t>
+      </w:r>
+      <w:r>
+        <w:rPr>
+          <w:noProof/>
+          <w:sz w:val="20"/>
+          <w:szCs w:val="20"/>
+        </w:rPr>
+        <w:t>.</w:t>
+      </w:r>
+      <w:r>
+        <w:rPr>
+          <w:noProof/>
+          <w:sz w:val="20"/>
+          <w:szCs w:val="20"/>
+        </w:rPr>
+        <w:t xml:space="preserve"> The name</w:t>
+      </w:r>
+      <w:r>
+        <w:rPr>
+          <w:noProof/>
+          <w:sz w:val="20"/>
+          <w:szCs w:val="20"/>
+        </w:rPr>
+        <w:t xml:space="preserve"> </w:t>
       </w:r>
       <w:r>
         <w:rPr>
@@ -2810,7 +2543,23 @@
           <w:sz w:val="20"/>
           <w:szCs w:val="20"/>
         </w:rPr>
-        <w:t xml:space="preserve">, and method </w:t>
+        <w:t xml:space="preserve"> takes two forms: a variable and a method</w:t>
+      </w:r>
+      <w:r>
+        <w:rPr>
+          <w:noProof/>
+          <w:sz w:val="20"/>
+          <w:szCs w:val="20"/>
+        </w:rPr>
+        <w:t xml:space="preserve">. </w:t>
+      </w:r>
+      <w:r>
+        <w:rPr>
+          <w:noProof/>
+          <w:sz w:val="20"/>
+          <w:szCs w:val="20"/>
+        </w:rPr>
+        <w:t xml:space="preserve">The field name is </w:t>
       </w:r>
       <w:r>
         <w:rPr>
@@ -2827,7 +2576,7 @@
           <w:sz w:val="20"/>
           <w:szCs w:val="20"/>
         </w:rPr>
-        <w:t xml:space="preserve"> () returns the value of field </w:t>
+        <w:t xml:space="preserve">, and method </w:t>
       </w:r>
       <w:r>
         <w:rPr>
@@ -2844,7 +2593,48 @@
           <w:sz w:val="20"/>
           <w:szCs w:val="20"/>
         </w:rPr>
-        <w:t>. Yes indeed, the field name can be the same as a method name.</w:t>
+        <w:t xml:space="preserve"> () returns the value of field </w:t>
+      </w:r>
+      <w:r>
+        <w:rPr>
+          <w:rFonts w:ascii="Courier New" w:hAnsi="Courier New" w:cs="Courier New"/>
+          <w:noProof/>
+          <w:sz w:val="18"/>
+          <w:szCs w:val="18"/>
+        </w:rPr>
+        <w:t>ctr</w:t>
+      </w:r>
+      <w:r>
+        <w:rPr>
+          <w:noProof/>
+          <w:sz w:val="20"/>
+          <w:szCs w:val="20"/>
+        </w:rPr>
+        <w:t xml:space="preserve">. </w:t>
+      </w:r>
+      <w:r>
+        <w:rPr>
+          <w:noProof/>
+          <w:sz w:val="20"/>
+          <w:szCs w:val="20"/>
+        </w:rPr>
+        <w:t>In Java, a variable and method can have</w:t>
+      </w:r>
+      <w:r>
+        <w:rPr>
+          <w:noProof/>
+          <w:sz w:val="20"/>
+          <w:szCs w:val="20"/>
+        </w:rPr>
+        <w:t xml:space="preserve"> the same name</w:t>
+      </w:r>
+      <w:r>
+        <w:rPr>
+          <w:noProof/>
+          <w:sz w:val="20"/>
+          <w:szCs w:val="20"/>
+        </w:rPr>
+        <w:t>.</w:t>
       </w:r>
     </w:p>
     <w:p>
@@ -2857,231 +2647,2780 @@
           <w:szCs w:val="20"/>
         </w:rPr>
       </w:pPr>
+      <w:r>
+        <w:rPr>
+          <w:noProof/>
+          <w:sz w:val="20"/>
+          <w:szCs w:val="20"/>
+        </w:rPr>
+        <w:t xml:space="preserve">Note that </w:t>
+      </w:r>
+      <w:r>
+        <w:rPr>
+          <w:i/>
+          <w:noProof/>
+          <w:sz w:val="20"/>
+          <w:szCs w:val="20"/>
+        </w:rPr>
+        <w:t>overloading</w:t>
+      </w:r>
+      <w:r>
+        <w:rPr>
+          <w:noProof/>
+          <w:sz w:val="20"/>
+          <w:szCs w:val="20"/>
+        </w:rPr>
+        <w:t xml:space="preserve"> and </w:t>
+      </w:r>
+      <w:r>
+        <w:rPr>
+          <w:i/>
+          <w:noProof/>
+          <w:sz w:val="20"/>
+          <w:szCs w:val="20"/>
+        </w:rPr>
+        <w:t>overriding</w:t>
+      </w:r>
+      <w:r>
+        <w:rPr>
+          <w:noProof/>
+          <w:sz w:val="20"/>
+          <w:szCs w:val="20"/>
+        </w:rPr>
+        <w:t xml:space="preserve"> are different. Look up </w:t>
+      </w:r>
+      <w:r>
+        <w:rPr>
+          <w:i/>
+          <w:noProof/>
+          <w:sz w:val="20"/>
+          <w:szCs w:val="20"/>
+        </w:rPr>
+        <w:t>overriding</w:t>
+      </w:r>
+      <w:r>
+        <w:rPr>
+          <w:noProof/>
+          <w:sz w:val="20"/>
+          <w:szCs w:val="20"/>
+        </w:rPr>
+        <w:t xml:space="preserve"> in JavaHyperText.</w:t>
+      </w:r>
+    </w:p>
+    <w:p>
+      <w:pPr>
+        <w:spacing w:before="240"/>
+        <w:rPr>
+          <w:b/>
+          <w:noProof/>
+          <w:sz w:val="20"/>
+          <w:szCs w:val="20"/>
+        </w:rPr>
+      </w:pPr>
+      <w:r>
+        <w:rPr>
+          <w:b/>
+          <w:noProof/>
+          <w:sz w:val="20"/>
+          <w:szCs w:val="20"/>
+        </w:rPr>
+        <w:t>O</w:t>
+      </w:r>
+      <w:r>
+        <w:rPr>
+          <w:b/>
+          <w:noProof/>
+          <w:sz w:val="20"/>
+          <w:szCs w:val="20"/>
+        </w:rPr>
+        <w:t>verloading</w:t>
+      </w:r>
+      <w:r>
+        <w:rPr>
+          <w:b/>
+          <w:noProof/>
+          <w:sz w:val="20"/>
+          <w:szCs w:val="20"/>
+        </w:rPr>
+        <w:t xml:space="preserve"> operators</w:t>
+      </w:r>
+    </w:p>
+    <w:p>
+      <w:pPr>
+        <w:spacing w:before="120"/>
+        <w:ind w:firstLine="288"/>
+        <w:rPr>
+          <w:noProof/>
+          <w:sz w:val="20"/>
+          <w:szCs w:val="20"/>
+        </w:rPr>
+      </w:pPr>
+      <w:r>
+        <w:rPr>
+          <w:noProof/>
+          <w:sz w:val="20"/>
+          <w:szCs w:val="20"/>
+        </w:rPr>
+        <w:t>A</w:t>
+      </w:r>
+      <w:r>
+        <w:rPr>
+          <w:noProof/>
+          <w:sz w:val="20"/>
+          <w:szCs w:val="20"/>
+        </w:rPr>
+        <w:t>nother form of overloading</w:t>
+      </w:r>
+      <w:r>
+        <w:rPr>
+          <w:noProof/>
+          <w:sz w:val="20"/>
+          <w:szCs w:val="20"/>
+        </w:rPr>
+        <w:t xml:space="preserve"> is</w:t>
+      </w:r>
+      <w:r>
+        <w:rPr>
+          <w:noProof/>
+          <w:sz w:val="20"/>
+          <w:szCs w:val="20"/>
+        </w:rPr>
+        <w:t xml:space="preserve"> </w:t>
+      </w:r>
+      <w:r>
+        <w:rPr>
+          <w:i/>
+          <w:noProof/>
+          <w:sz w:val="20"/>
+          <w:szCs w:val="20"/>
+        </w:rPr>
+        <w:t>operator</w:t>
+      </w:r>
+      <w:r>
+        <w:rPr>
+          <w:i/>
+          <w:noProof/>
+          <w:sz w:val="20"/>
+          <w:szCs w:val="20"/>
+        </w:rPr>
+        <w:t xml:space="preserve"> overloading</w:t>
+      </w:r>
+      <w:r>
+        <w:rPr>
+          <w:noProof/>
+          <w:sz w:val="20"/>
+          <w:szCs w:val="20"/>
+        </w:rPr>
+        <w:t xml:space="preserve">. </w:t>
+      </w:r>
+      <w:r>
+        <w:rPr>
+          <w:noProof/>
+          <w:sz w:val="20"/>
+          <w:szCs w:val="20"/>
+        </w:rPr>
+        <w:t xml:space="preserve">The operator </w:t>
+      </w:r>
+      <w:r>
+        <w:rPr>
+          <w:noProof/>
+          <w:sz w:val="20"/>
+          <w:szCs w:val="20"/>
+        </w:rPr>
+        <w:t>+ has several</w:t>
+      </w:r>
+      <w:r>
+        <w:rPr>
+          <w:noProof/>
+          <w:sz w:val="20"/>
+          <w:szCs w:val="20"/>
+        </w:rPr>
+        <w:t xml:space="preserve"> meaning</w:t>
+      </w:r>
+      <w:r>
+        <w:rPr>
+          <w:noProof/>
+          <w:sz w:val="20"/>
+          <w:szCs w:val="20"/>
+        </w:rPr>
+        <w:t>s: addition and catenation. For example,</w:t>
+      </w:r>
+    </w:p>
+    <w:p>
+      <w:pPr>
+        <w:spacing w:before="120"/>
+        <w:ind w:firstLine="288"/>
+        <w:rPr>
+          <w:noProof/>
+          <w:sz w:val="20"/>
+          <w:szCs w:val="20"/>
+        </w:rPr>
+      </w:pPr>
+      <w:r>
+        <w:rPr>
+          <w:noProof/>
+          <w:sz w:val="20"/>
+          <w:szCs w:val="20"/>
+        </w:rPr>
+        <w:t xml:space="preserve">The </w:t>
+      </w:r>
+      <w:r>
+        <w:rPr>
+          <w:noProof/>
+          <w:sz w:val="20"/>
+          <w:szCs w:val="20"/>
+        </w:rPr>
+        <w:t xml:space="preserve">value of   2 + 3    </w:t>
+      </w:r>
+      <w:r>
+        <w:rPr>
+          <w:noProof/>
+          <w:sz w:val="20"/>
+          <w:szCs w:val="20"/>
+        </w:rPr>
+        <w:t xml:space="preserve">is </w:t>
+      </w:r>
+      <w:r>
+        <w:rPr>
+          <w:noProof/>
+          <w:sz w:val="20"/>
+          <w:szCs w:val="20"/>
+        </w:rPr>
+        <w:t xml:space="preserve">5; operator  +  </w:t>
+      </w:r>
+      <w:r>
+        <w:rPr>
+          <w:noProof/>
+          <w:sz w:val="20"/>
+          <w:szCs w:val="20"/>
+        </w:rPr>
+        <w:t>stands for</w:t>
+      </w:r>
+      <w:r>
+        <w:rPr>
+          <w:noProof/>
+          <w:sz w:val="20"/>
+          <w:szCs w:val="20"/>
+        </w:rPr>
+        <w:t xml:space="preserve"> </w:t>
+      </w:r>
+      <w:r>
+        <w:rPr>
+          <w:b/>
+          <w:noProof/>
+          <w:sz w:val="20"/>
+          <w:szCs w:val="20"/>
+        </w:rPr>
+        <w:t>int</w:t>
+      </w:r>
+      <w:r>
+        <w:rPr>
+          <w:noProof/>
+          <w:sz w:val="20"/>
+          <w:szCs w:val="20"/>
+        </w:rPr>
+        <w:t xml:space="preserve"> addition.</w:t>
+      </w:r>
+    </w:p>
+    <w:p>
+      <w:pPr>
+        <w:spacing w:before="120"/>
+        <w:ind w:firstLine="288"/>
+        <w:rPr>
+          <w:noProof/>
+          <w:sz w:val="20"/>
+          <w:szCs w:val="20"/>
+        </w:rPr>
+      </w:pPr>
+      <w:r>
+        <w:rPr>
+          <w:noProof/>
+          <w:sz w:val="20"/>
+          <w:szCs w:val="20"/>
+        </w:rPr>
+        <w:t xml:space="preserve">The value of  2.0 + 3 is 5.0;  operator + stands for </w:t>
+      </w:r>
+      <w:r>
+        <w:rPr>
+          <w:b/>
+          <w:noProof/>
+          <w:sz w:val="20"/>
+          <w:szCs w:val="20"/>
+        </w:rPr>
+        <w:t>double</w:t>
+      </w:r>
+      <w:r>
+        <w:rPr>
+          <w:noProof/>
+          <w:sz w:val="20"/>
+          <w:szCs w:val="20"/>
+        </w:rPr>
+        <w:t xml:space="preserve"> addition since 2.0 is a </w:t>
+      </w:r>
+      <w:r>
+        <w:rPr>
+          <w:b/>
+          <w:noProof/>
+          <w:sz w:val="20"/>
+          <w:szCs w:val="20"/>
+        </w:rPr>
+        <w:t>double</w:t>
+      </w:r>
+      <w:r>
+        <w:rPr>
+          <w:noProof/>
+          <w:sz w:val="20"/>
+          <w:szCs w:val="20"/>
+        </w:rPr>
+        <w:t xml:space="preserve">, the 3 an </w:t>
+      </w:r>
+      <w:r>
+        <w:rPr>
+          <w:b/>
+          <w:noProof/>
+          <w:sz w:val="20"/>
+          <w:szCs w:val="20"/>
+        </w:rPr>
+        <w:t>int</w:t>
+      </w:r>
+      <w:r>
+        <w:rPr>
+          <w:noProof/>
+          <w:sz w:val="20"/>
+          <w:szCs w:val="20"/>
+        </w:rPr>
+        <w:t>.</w:t>
+      </w:r>
+    </w:p>
+    <w:p>
+      <w:pPr>
+        <w:spacing w:before="120"/>
+        <w:ind w:firstLine="288"/>
+        <w:rPr>
+          <w:noProof/>
+          <w:sz w:val="20"/>
+          <w:szCs w:val="20"/>
+        </w:rPr>
+      </w:pPr>
+      <w:r>
+        <w:rPr>
+          <w:noProof/>
+          <w:sz w:val="20"/>
+          <w:szCs w:val="20"/>
+        </w:rPr>
+        <w:t xml:space="preserve">The value of    </w:t>
+      </w:r>
+      <w:r>
+        <w:rPr>
+          <w:noProof/>
+          <w:sz w:val="20"/>
+          <w:szCs w:val="20"/>
+        </w:rPr>
+        <w:t>"2" + 3</w:t>
+      </w:r>
+      <w:r>
+        <w:rPr>
+          <w:noProof/>
+          <w:sz w:val="20"/>
+          <w:szCs w:val="20"/>
+        </w:rPr>
+        <w:t xml:space="preserve"> </w:t>
+      </w:r>
+      <w:r>
+        <w:rPr>
+          <w:noProof/>
+          <w:sz w:val="20"/>
+          <w:szCs w:val="20"/>
+        </w:rPr>
+        <w:t xml:space="preserve"> </w:t>
+      </w:r>
+      <w:r>
+        <w:rPr>
+          <w:noProof/>
+          <w:sz w:val="20"/>
+          <w:szCs w:val="20"/>
+        </w:rPr>
+        <w:t xml:space="preserve">  </w:t>
+      </w:r>
+      <w:r>
+        <w:rPr>
+          <w:noProof/>
+          <w:sz w:val="20"/>
+          <w:szCs w:val="20"/>
+        </w:rPr>
+        <w:t xml:space="preserve">is </w:t>
+      </w:r>
+      <w:r>
+        <w:rPr>
+          <w:noProof/>
+          <w:sz w:val="20"/>
+          <w:szCs w:val="20"/>
+        </w:rPr>
+        <w:t>"2</w:t>
+      </w:r>
+      <w:r>
+        <w:rPr>
+          <w:noProof/>
+          <w:sz w:val="20"/>
+          <w:szCs w:val="20"/>
+        </w:rPr>
+        <w:t>3"</w:t>
+      </w:r>
+      <w:r>
+        <w:rPr>
+          <w:noProof/>
+          <w:sz w:val="20"/>
+          <w:szCs w:val="20"/>
+        </w:rPr>
+        <w:t xml:space="preserve">; </w:t>
+      </w:r>
+      <w:r>
+        <w:rPr>
+          <w:noProof/>
+          <w:sz w:val="20"/>
+          <w:szCs w:val="20"/>
+        </w:rPr>
+        <w:t>since at least one operand is a String, +</w:t>
+      </w:r>
+      <w:r>
+        <w:rPr>
+          <w:noProof/>
+          <w:sz w:val="20"/>
+          <w:szCs w:val="20"/>
+        </w:rPr>
+        <w:t xml:space="preserve"> </w:t>
+      </w:r>
+      <w:r>
+        <w:rPr>
+          <w:noProof/>
+          <w:sz w:val="20"/>
+          <w:szCs w:val="20"/>
+        </w:rPr>
+        <w:t>stands for</w:t>
+      </w:r>
+      <w:r>
+        <w:rPr>
+          <w:noProof/>
+          <w:sz w:val="20"/>
+          <w:szCs w:val="20"/>
+        </w:rPr>
+        <w:t xml:space="preserve"> </w:t>
+      </w:r>
+      <w:r>
+        <w:rPr>
+          <w:noProof/>
+          <w:sz w:val="20"/>
+          <w:szCs w:val="20"/>
+        </w:rPr>
+        <w:t xml:space="preserve">string </w:t>
+      </w:r>
+      <w:r>
+        <w:rPr>
+          <w:noProof/>
+          <w:sz w:val="20"/>
+          <w:szCs w:val="20"/>
+        </w:rPr>
+        <w:t>catenation.</w:t>
+      </w:r>
+    </w:p>
+    <w:p>
+      <w:pPr>
+        <w:spacing w:before="120"/>
+        <w:ind w:firstLine="288"/>
+        <w:rPr>
+          <w:noProof/>
+          <w:sz w:val="20"/>
+          <w:szCs w:val="20"/>
+        </w:rPr>
+      </w:pPr>
+      <w:r>
+        <w:rPr>
+          <w:noProof/>
+          <w:sz w:val="20"/>
+          <w:szCs w:val="20"/>
+        </w:rPr>
+        <w:t>The programm</w:t>
+      </w:r>
+      <w:r>
+        <w:rPr>
+          <w:noProof/>
+          <w:sz w:val="20"/>
+          <w:szCs w:val="20"/>
+        </w:rPr>
+        <w:t>i</w:t>
+      </w:r>
+      <w:r>
+        <w:rPr>
+          <w:noProof/>
+          <w:sz w:val="20"/>
+          <w:szCs w:val="20"/>
+        </w:rPr>
+        <w:t>ng language Python allows the programmer to</w:t>
+      </w:r>
+      <w:r>
+        <w:rPr>
+          <w:noProof/>
+          <w:sz w:val="20"/>
+          <w:szCs w:val="20"/>
+        </w:rPr>
+        <w:t xml:space="preserve"> overload operators like + and – and * with other meanings. Java, however, does not allow this.</w:t>
+      </w:r>
+    </w:p>
+    <w:p>
+      <w:pPr>
+        <w:rPr>
+          <w:b/>
+          <w:noProof/>
+          <w:sz w:val="20"/>
+          <w:szCs w:val="20"/>
+        </w:rPr>
+      </w:pPr>
+      <w:r>
+        <w:rPr>
+          <w:b/>
+          <w:noProof/>
+          <w:sz w:val="20"/>
+          <w:szCs w:val="20"/>
+        </w:rPr>
+        <w:br w:type="page"/>
+      </w:r>
+    </w:p>
+    <w:p>
+      <w:pPr>
+        <w:spacing w:before="240"/>
+        <w:rPr>
+          <w:b/>
+          <w:sz w:val="20"/>
+          <w:szCs w:val="20"/>
+        </w:rPr>
+      </w:pPr>
+      <w:r>
+        <w:rPr>
+          <w:b/>
+          <w:noProof/>
+          <w:sz w:val="20"/>
+          <w:szCs w:val="20"/>
+        </w:rPr>
+        <w:lastRenderedPageBreak/>
+        <w:t>Autoboxing</w:t>
+      </w:r>
+      <w:r>
+        <w:rPr>
+          <w:b/>
+          <w:sz w:val="20"/>
+          <w:szCs w:val="20"/>
+        </w:rPr>
+        <w:t>/unboxing</w:t>
+      </w:r>
+    </w:p>
+    <w:p>
+      <w:pPr>
+        <w:spacing w:before="120"/>
+        <w:ind w:firstLine="288"/>
+        <w:rPr>
+          <w:sz w:val="20"/>
+          <w:szCs w:val="20"/>
+        </w:rPr>
+      </w:pPr>
+      <w:r>
+        <w:rPr>
+          <w:sz w:val="20"/>
+          <w:szCs w:val="20"/>
+        </w:rPr>
+        <w:t xml:space="preserve">If you are unfamiliar with the notion </w:t>
+      </w:r>
+      <w:r>
+        <w:rPr>
+          <w:noProof/>
+          <w:sz w:val="20"/>
+          <w:szCs w:val="20"/>
+        </w:rPr>
+        <w:t>of</w:t>
+      </w:r>
+      <w:r>
+        <w:rPr>
+          <w:sz w:val="20"/>
+          <w:szCs w:val="20"/>
+        </w:rPr>
+        <w:t xml:space="preserve"> a wrapper class, before reading further, read the one-page pdf file under entry </w:t>
+      </w:r>
+      <w:r>
+        <w:rPr>
+          <w:i/>
+          <w:sz w:val="20"/>
+          <w:szCs w:val="20"/>
+        </w:rPr>
+        <w:t>wrapper</w:t>
+      </w:r>
+      <w:r>
+        <w:rPr>
+          <w:sz w:val="20"/>
+          <w:szCs w:val="20"/>
+        </w:rPr>
+        <w:t xml:space="preserve"> in JavaHyperText.</w:t>
+      </w:r>
+    </w:p>
+    <w:p>
+      <w:pPr>
+        <w:spacing w:before="120"/>
+        <w:ind w:firstLine="288"/>
+        <w:rPr>
+          <w:sz w:val="20"/>
+          <w:szCs w:val="20"/>
+        </w:rPr>
+      </w:pPr>
+      <w:r>
+        <w:rPr>
+          <w:sz w:val="20"/>
+          <w:szCs w:val="20"/>
+        </w:rPr>
+        <w:t xml:space="preserve">Primitive type values are not </w:t>
+      </w:r>
+      <w:r>
+        <w:rPr>
+          <w:sz w:val="20"/>
+          <w:szCs w:val="20"/>
+        </w:rPr>
+        <w:t>objects, so</w:t>
+      </w:r>
+      <w:r>
+        <w:rPr>
+          <w:sz w:val="20"/>
+          <w:szCs w:val="20"/>
+        </w:rPr>
+        <w:t xml:space="preserve"> </w:t>
+      </w:r>
+      <w:r>
+        <w:rPr>
+          <w:b/>
+          <w:sz w:val="20"/>
+          <w:szCs w:val="20"/>
+        </w:rPr>
+        <w:t>int</w:t>
+      </w:r>
+      <w:r>
+        <w:rPr>
+          <w:sz w:val="20"/>
+          <w:szCs w:val="20"/>
+        </w:rPr>
+        <w:t xml:space="preserve"> value 2110 is not an object. </w:t>
+      </w:r>
+      <w:r>
+        <w:rPr>
+          <w:sz w:val="20"/>
+          <w:szCs w:val="20"/>
+        </w:rPr>
+        <w:t>However,</w:t>
+      </w:r>
+      <w:r>
+        <w:rPr>
+          <w:sz w:val="20"/>
+          <w:szCs w:val="20"/>
+        </w:rPr>
+        <w:t xml:space="preserve"> there are places in a Java program where one would like to have an </w:t>
+      </w:r>
+      <w:r>
+        <w:rPr>
+          <w:b/>
+          <w:sz w:val="20"/>
+          <w:szCs w:val="20"/>
+        </w:rPr>
+        <w:t>int</w:t>
+      </w:r>
+      <w:r>
+        <w:rPr>
+          <w:sz w:val="20"/>
+          <w:szCs w:val="20"/>
+        </w:rPr>
+        <w:t xml:space="preserve"> </w:t>
+      </w:r>
+      <w:r>
+        <w:rPr>
+          <w:sz w:val="20"/>
+          <w:szCs w:val="20"/>
+        </w:rPr>
+        <w:t xml:space="preserve">value </w:t>
+      </w:r>
+      <w:r>
+        <w:rPr>
+          <w:sz w:val="20"/>
+          <w:szCs w:val="20"/>
+        </w:rPr>
+        <w:t xml:space="preserve">but </w:t>
+      </w:r>
+      <w:r>
+        <w:rPr>
+          <w:sz w:val="20"/>
+          <w:szCs w:val="20"/>
+        </w:rPr>
+        <w:t>only</w:t>
+      </w:r>
+      <w:r>
+        <w:rPr>
+          <w:sz w:val="20"/>
+          <w:szCs w:val="20"/>
+        </w:rPr>
+        <w:t xml:space="preserve"> an object can appear. Therefore, Java has wrapper class </w:t>
+      </w:r>
+      <w:r>
+        <w:rPr>
+          <w:rFonts w:ascii="Courier New" w:hAnsi="Courier New" w:cs="Courier New"/>
+          <w:sz w:val="18"/>
+          <w:szCs w:val="18"/>
+        </w:rPr>
+        <w:t>Integer</w:t>
+      </w:r>
+      <w:r>
+        <w:rPr>
+          <w:sz w:val="20"/>
+          <w:szCs w:val="20"/>
+        </w:rPr>
+        <w:t xml:space="preserve">, each object of which wraps an </w:t>
+      </w:r>
+      <w:r>
+        <w:rPr>
+          <w:b/>
+          <w:sz w:val="20"/>
+          <w:szCs w:val="20"/>
+        </w:rPr>
+        <w:t>int</w:t>
+      </w:r>
+      <w:r>
+        <w:rPr>
+          <w:sz w:val="20"/>
+          <w:szCs w:val="20"/>
+        </w:rPr>
+        <w:t xml:space="preserve"> value. </w:t>
+      </w:r>
+      <w:r>
+        <w:rPr>
+          <w:sz w:val="20"/>
+          <w:szCs w:val="20"/>
+        </w:rPr>
+        <w:t>Thus, as shown below</w:t>
+      </w:r>
+      <w:r>
+        <w:rPr>
+          <w:sz w:val="20"/>
+          <w:szCs w:val="20"/>
+        </w:rPr>
+        <w:t>,</w:t>
+      </w:r>
+      <w:r>
+        <w:rPr>
+          <w:sz w:val="20"/>
+          <w:szCs w:val="20"/>
+        </w:rPr>
+        <w:t xml:space="preserve"> an</w:t>
+      </w:r>
+      <w:r>
+        <w:rPr>
+          <w:sz w:val="20"/>
+          <w:szCs w:val="20"/>
+        </w:rPr>
+        <w:t xml:space="preserve"> integer comes in two forms: as a primitive value and as a primitive value wrapped in an </w:t>
+      </w:r>
+      <w:r>
+        <w:rPr>
+          <w:rFonts w:ascii="Courier New" w:hAnsi="Courier New" w:cs="Courier New"/>
+          <w:sz w:val="18"/>
+          <w:szCs w:val="18"/>
+        </w:rPr>
+        <w:t>Integer</w:t>
+      </w:r>
+      <w:r>
+        <w:rPr>
+          <w:sz w:val="20"/>
+          <w:szCs w:val="20"/>
+        </w:rPr>
+        <w:t xml:space="preserve"> object. </w:t>
+      </w:r>
+      <w:r>
+        <w:rPr>
+          <w:sz w:val="20"/>
+          <w:szCs w:val="20"/>
+        </w:rPr>
+        <w:t xml:space="preserve">That’s </w:t>
+      </w:r>
+      <w:r>
+        <w:rPr>
+          <w:sz w:val="20"/>
+          <w:szCs w:val="20"/>
+        </w:rPr>
+        <w:t>polymor</w:t>
+      </w:r>
+      <w:r>
+        <w:rPr>
+          <w:sz w:val="20"/>
+          <w:szCs w:val="20"/>
+        </w:rPr>
+        <w:softHyphen/>
+      </w:r>
+      <w:r>
+        <w:rPr>
+          <w:sz w:val="20"/>
+          <w:szCs w:val="20"/>
+        </w:rPr>
+        <w:t>phism.</w:t>
+      </w:r>
+      <w:r>
+        <w:rPr>
+          <w:sz w:val="20"/>
+          <w:szCs w:val="20"/>
+        </w:rPr>
+        <w:t xml:space="preserve"> </w:t>
+      </w:r>
+    </w:p>
+    <w:p>
+      <w:pPr>
+        <w:spacing w:before="120"/>
+        <w:ind w:firstLine="288"/>
+        <w:rPr>
+          <w:sz w:val="20"/>
+          <w:szCs w:val="20"/>
+        </w:rPr>
+      </w:pPr>
+      <w:r>
+        <w:rPr>
+          <w:noProof/>
+          <w:sz w:val="20"/>
+          <w:szCs w:val="20"/>
+        </w:rPr>
+        <mc:AlternateContent>
+          <mc:Choice Requires="wpg">
+            <w:drawing>
+              <wp:anchor distT="0" distB="0" distL="114300" distR="114300" simplePos="0" relativeHeight="251675648" behindDoc="0" locked="0" layoutInCell="1" allowOverlap="1">
+                <wp:simplePos x="0" y="0"/>
+                <wp:positionH relativeFrom="column">
+                  <wp:posOffset>1113905</wp:posOffset>
+                </wp:positionH>
+                <wp:positionV relativeFrom="paragraph">
+                  <wp:posOffset>85725</wp:posOffset>
+                </wp:positionV>
+                <wp:extent cx="3060321" cy="821690"/>
+                <wp:effectExtent l="0" t="0" r="13335" b="16510"/>
+                <wp:wrapNone/>
+                <wp:docPr id="23" name="Group 23"/>
+                <wp:cNvGraphicFramePr/>
+                <a:graphic xmlns:a="http://schemas.openxmlformats.org/drawingml/2006/main">
+                  <a:graphicData uri="http://schemas.microsoft.com/office/word/2010/wordprocessingGroup">
+                    <wpg:wgp>
+                      <wpg:cNvGrpSpPr/>
+                      <wpg:grpSpPr>
+                        <a:xfrm>
+                          <a:off x="0" y="0"/>
+                          <a:ext cx="3060321" cy="821690"/>
+                          <a:chOff x="0" y="0"/>
+                          <a:chExt cx="3060321" cy="821690"/>
+                        </a:xfrm>
+                      </wpg:grpSpPr>
+                      <wpg:grpSp>
+                        <wpg:cNvPr id="11" name="Group 11"/>
+                        <wpg:cNvGrpSpPr/>
+                        <wpg:grpSpPr>
+                          <a:xfrm>
+                            <a:off x="1417983" y="0"/>
+                            <a:ext cx="1642338" cy="821690"/>
+                            <a:chOff x="8389" y="0"/>
+                            <a:chExt cx="1642611" cy="821690"/>
+                          </a:xfrm>
+                        </wpg:grpSpPr>
+                        <wps:wsp>
+                          <wps:cNvPr id="19465" name="Rectangle 5"/>
+                          <wps:cNvSpPr>
+                            <a:spLocks noChangeArrowheads="1"/>
+                          </wps:cNvSpPr>
+                          <wps:spPr bwMode="auto">
+                            <a:xfrm>
+                              <a:off x="8890" y="237490"/>
+                              <a:ext cx="1642110" cy="584200"/>
+                            </a:xfrm>
+                            <a:prstGeom prst="rect">
+                              <a:avLst/>
+                            </a:prstGeom>
+                            <a:solidFill>
+                              <a:srgbClr val="FFCC99"/>
+                            </a:solidFill>
+                            <a:ln w="9525">
+                              <a:solidFill>
+                                <a:srgbClr val="FFCC99"/>
+                              </a:solidFill>
+                              <a:miter lim="800000"/>
+                              <a:headEnd/>
+                              <a:tailEnd/>
+                            </a:ln>
+                          </wps:spPr>
+                          <wps:bodyPr wrap="none" anchor="ctr"/>
+                        </wps:wsp>
+                        <wps:wsp>
+                          <wps:cNvPr id="19467" name="Rectangle 7"/>
+                          <wps:cNvSpPr>
+                            <a:spLocks noChangeArrowheads="1"/>
+                          </wps:cNvSpPr>
+                          <wps:spPr bwMode="auto">
+                            <a:xfrm>
+                              <a:off x="990600" y="237490"/>
+                              <a:ext cx="655955" cy="321945"/>
+                            </a:xfrm>
+                            <a:prstGeom prst="rect">
+                              <a:avLst/>
+                            </a:prstGeom>
+                            <a:solidFill>
+                              <a:schemeClr val="accent1">
+                                <a:lumMod val="40000"/>
+                                <a:lumOff val="60000"/>
+                              </a:schemeClr>
+                            </a:solidFill>
+                            <a:ln w="9525">
+                              <a:solidFill>
+                                <a:schemeClr val="tx1"/>
+                              </a:solidFill>
+                              <a:miter lim="800000"/>
+                              <a:headEnd/>
+                              <a:tailEnd/>
+                            </a:ln>
+                          </wps:spPr>
+                          <wps:txbx>
+                            <w:txbxContent>
+                              <w:p>
+                                <w:pPr>
+                                  <w:pStyle w:val="NormalWeb"/>
+                                  <w:kinsoku w:val="0"/>
+                                  <w:overflowPunct w:val="0"/>
+                                  <w:spacing w:before="0" w:beforeAutospacing="0" w:after="0" w:afterAutospacing="0"/>
+                                  <w:jc w:val="center"/>
+                                  <w:textAlignment w:val="baseline"/>
+                                </w:pPr>
+                                <w:r>
+                                  <w:rPr>
+                                    <w:rFonts w:eastAsia="MS PGothic" w:cs="MS PGothic"/>
+                                    <w:color w:val="000000" w:themeColor="text1"/>
+                                    <w:kern w:val="24"/>
+                                  </w:rPr>
+                                  <w:t>Integer</w:t>
+                                </w:r>
+                              </w:p>
+                            </w:txbxContent>
+                          </wps:txbx>
+                          <wps:bodyPr wrap="square" anchor="ctr">
+                            <a:noAutofit/>
+                          </wps:bodyPr>
+                        </wps:wsp>
+                        <wps:wsp>
+                          <wps:cNvPr id="19466" name="Rectangle 6"/>
+                          <wps:cNvSpPr>
+                            <a:spLocks noChangeArrowheads="1"/>
+                          </wps:cNvSpPr>
+                          <wps:spPr bwMode="auto">
+                            <a:xfrm>
+                              <a:off x="8389" y="0"/>
+                              <a:ext cx="931545" cy="262255"/>
+                            </a:xfrm>
+                            <a:prstGeom prst="rect">
+                              <a:avLst/>
+                            </a:prstGeom>
+                            <a:solidFill>
+                              <a:srgbClr val="FFCC99"/>
+                            </a:solidFill>
+                            <a:ln w="9525">
+                              <a:solidFill>
+                                <a:srgbClr val="FFCC99"/>
+                              </a:solidFill>
+                              <a:miter lim="800000"/>
+                              <a:headEnd/>
+                              <a:tailEnd/>
+                            </a:ln>
+                          </wps:spPr>
+                          <wps:txbx>
+                            <w:txbxContent>
+                              <w:p>
+                                <w:pPr>
+                                  <w:pStyle w:val="NormalWeb"/>
+                                  <w:kinsoku w:val="0"/>
+                                  <w:overflowPunct w:val="0"/>
+                                  <w:spacing w:before="0" w:beforeAutospacing="0" w:after="0" w:afterAutospacing="0"/>
+                                  <w:jc w:val="center"/>
+                                  <w:textAlignment w:val="baseline"/>
+                                </w:pPr>
+                                <w:r>
+                                  <w:rPr>
+                                    <w:rFonts w:eastAsia="MS PGothic" w:cs="MS PGothic"/>
+                                    <w:b/>
+                                    <w:bCs/>
+                                    <w:color w:val="E41900"/>
+                                    <w:kern w:val="24"/>
+                                  </w:rPr>
+                                  <w:t>Integer@1a</w:t>
+                                </w:r>
+                              </w:p>
+                            </w:txbxContent>
+                          </wps:txbx>
+                          <wps:bodyPr wrap="square" anchor="ctr">
+                            <a:noAutofit/>
+                          </wps:bodyPr>
+                        </wps:wsp>
+                        <wps:wsp>
+                          <wps:cNvPr id="19471" name="Rectangle 12"/>
+                          <wps:cNvSpPr>
+                            <a:spLocks noChangeArrowheads="1"/>
+                          </wps:cNvSpPr>
+                          <wps:spPr bwMode="auto">
+                            <a:xfrm>
+                              <a:off x="143877" y="380365"/>
+                              <a:ext cx="351790" cy="313690"/>
+                            </a:xfrm>
+                            <a:prstGeom prst="rect">
+                              <a:avLst/>
+                            </a:prstGeom>
+                            <a:solidFill>
+                              <a:srgbClr val="FFCC99"/>
+                            </a:solidFill>
+                            <a:ln w="0">
+                              <a:solidFill>
+                                <a:srgbClr val="FFCC99"/>
+                              </a:solidFill>
+                              <a:miter lim="800000"/>
+                              <a:headEnd/>
+                              <a:tailEnd/>
+                            </a:ln>
+                          </wps:spPr>
+                          <wps:txbx>
+                            <w:txbxContent>
+                              <w:p>
+                                <w:pPr>
+                                  <w:pStyle w:val="NormalWeb"/>
+                                  <w:kinsoku w:val="0"/>
+                                  <w:overflowPunct w:val="0"/>
+                                  <w:spacing w:before="0" w:beforeAutospacing="0" w:after="0" w:afterAutospacing="0"/>
+                                  <w:jc w:val="right"/>
+                                  <w:textAlignment w:val="baseline"/>
+                                </w:pPr>
+                                <w:r>
+                                  <w:rPr>
+                                    <w:rFonts w:eastAsia="MS PGothic" w:cs="MS PGothic"/>
+                                    <w:color w:val="000000" w:themeColor="text1"/>
+                                    <w:kern w:val="24"/>
+                                  </w:rPr>
+                                  <w:t>???</w:t>
+                                </w:r>
+                              </w:p>
+                            </w:txbxContent>
+                          </wps:txbx>
+                          <wps:bodyPr wrap="none" anchor="ctr">
+                            <a:noAutofit/>
+                          </wps:bodyPr>
+                        </wps:wsp>
+                        <wps:wsp>
+                          <wps:cNvPr id="19472" name="Rectangle 13"/>
+                          <wps:cNvSpPr>
+                            <a:spLocks noChangeArrowheads="1"/>
+                          </wps:cNvSpPr>
+                          <wps:spPr bwMode="auto">
+                            <a:xfrm>
+                              <a:off x="419449" y="372745"/>
+                              <a:ext cx="520351" cy="339090"/>
+                            </a:xfrm>
+                            <a:prstGeom prst="rect">
+                              <a:avLst/>
+                            </a:prstGeom>
+                            <a:solidFill>
+                              <a:srgbClr val="FFFF99"/>
+                            </a:solidFill>
+                            <a:ln w="9525">
+                              <a:solidFill>
+                                <a:schemeClr val="tx1"/>
+                              </a:solidFill>
+                              <a:miter lim="800000"/>
+                              <a:headEnd/>
+                              <a:tailEnd/>
+                            </a:ln>
+                          </wps:spPr>
+                          <wps:txbx>
+                            <w:txbxContent>
+                              <w:p>
+                                <w:pPr>
+                                  <w:pStyle w:val="NormalWeb"/>
+                                  <w:kinsoku w:val="0"/>
+                                  <w:overflowPunct w:val="0"/>
+                                  <w:spacing w:before="0" w:beforeAutospacing="0" w:after="0" w:afterAutospacing="0"/>
+                                  <w:jc w:val="center"/>
+                                  <w:textAlignment w:val="baseline"/>
+                                  <w:rPr>
+                                    <w:rFonts w:ascii="Times New Roman" w:hAnsi="Times New Roman"/>
+                                  </w:rPr>
+                                </w:pPr>
+                                <w:r>
+                                  <w:rPr>
+                                    <w:rFonts w:ascii="Times New Roman" w:eastAsia="MS PGothic" w:hAnsi="Times New Roman"/>
+                                    <w:color w:val="000000" w:themeColor="text1"/>
+                                    <w:kern w:val="24"/>
+                                  </w:rPr>
+                                  <w:t>2110</w:t>
+                                </w:r>
+                              </w:p>
+                            </w:txbxContent>
+                          </wps:txbx>
+                          <wps:bodyPr wrap="square" anchor="ctr">
+                            <a:noAutofit/>
+                          </wps:bodyPr>
+                        </wps:wsp>
+                      </wpg:grpSp>
+                      <wps:wsp>
+                        <wps:cNvPr id="12" name="Text Box 12"/>
+                        <wps:cNvSpPr txBox="1"/>
+                        <wps:spPr>
+                          <a:xfrm>
+                            <a:off x="0" y="238539"/>
+                            <a:ext cx="469265" cy="276225"/>
+                          </a:xfrm>
+                          <a:prstGeom prst="rect">
+                            <a:avLst/>
+                          </a:prstGeom>
+                          <a:noFill/>
+                          <a:ln w="6350">
+                            <a:noFill/>
+                          </a:ln>
+                        </wps:spPr>
+                        <wps:txbx>
+                          <w:txbxContent>
+                            <w:p>
+                              <w:pPr>
+                                <w:rPr>
+                                  <w:sz w:val="20"/>
+                                  <w:szCs w:val="20"/>
+                                </w:rPr>
+                              </w:pPr>
+                              <w:r>
+                                <w:rPr>
+                                  <w:sz w:val="20"/>
+                                  <w:szCs w:val="20"/>
+                                </w:rPr>
+                                <w:t>2110</w:t>
+                              </w:r>
+                            </w:p>
+                          </w:txbxContent>
+                        </wps:txbx>
+                        <wps:bodyPr rot="0" spcFirstLastPara="0" vertOverflow="overflow" horzOverflow="overflow" vert="horz" wrap="square" lIns="91440" tIns="45720" rIns="91440" bIns="45720" numCol="1" spcCol="0" rtlCol="0" fromWordArt="0" anchor="t" anchorCtr="0" forceAA="0" compatLnSpc="1">
+                          <a:prstTxWarp prst="textNoShape">
+                            <a:avLst/>
+                          </a:prstTxWarp>
+                          <a:noAutofit/>
+                        </wps:bodyPr>
+                      </wps:wsp>
+                      <wps:wsp>
+                        <wps:cNvPr id="17" name="Straight Arrow Connector 17"/>
+                        <wps:cNvCnPr/>
+                        <wps:spPr>
+                          <a:xfrm>
+                            <a:off x="649357" y="265043"/>
+                            <a:ext cx="444616" cy="0"/>
+                          </a:xfrm>
+                          <a:prstGeom prst="straightConnector1">
+                            <a:avLst/>
+                          </a:prstGeom>
+                          <a:ln w="34925">
+                            <a:solidFill>
+                              <a:schemeClr val="tx1"/>
+                            </a:solidFill>
+                            <a:tailEnd type="triangle"/>
+                          </a:ln>
+                        </wps:spPr>
+                        <wps:style>
+                          <a:lnRef idx="1">
+                            <a:schemeClr val="accent1"/>
+                          </a:lnRef>
+                          <a:fillRef idx="0">
+                            <a:schemeClr val="accent1"/>
+                          </a:fillRef>
+                          <a:effectRef idx="0">
+                            <a:schemeClr val="accent1"/>
+                          </a:effectRef>
+                          <a:fontRef idx="minor">
+                            <a:schemeClr val="tx1"/>
+                          </a:fontRef>
+                        </wps:style>
+                        <wps:bodyPr/>
+                      </wps:wsp>
+                      <wps:wsp>
+                        <wps:cNvPr id="19" name="Text Box 19"/>
+                        <wps:cNvSpPr txBox="1"/>
+                        <wps:spPr>
+                          <a:xfrm>
+                            <a:off x="636105" y="0"/>
+                            <a:ext cx="469265" cy="276225"/>
+                          </a:xfrm>
+                          <a:prstGeom prst="rect">
+                            <a:avLst/>
+                          </a:prstGeom>
+                          <a:noFill/>
+                          <a:ln w="6350">
+                            <a:noFill/>
+                          </a:ln>
+                        </wps:spPr>
+                        <wps:txbx>
+                          <w:txbxContent>
+                            <w:p>
+                              <w:pPr>
+                                <w:rPr>
+                                  <w:sz w:val="20"/>
+                                  <w:szCs w:val="20"/>
+                                </w:rPr>
+                              </w:pPr>
+                              <w:r>
+                                <w:rPr>
+                                  <w:sz w:val="20"/>
+                                  <w:szCs w:val="20"/>
+                                </w:rPr>
+                                <w:t>wrap</w:t>
+                              </w:r>
+                            </w:p>
+                          </w:txbxContent>
+                        </wps:txbx>
+                        <wps:bodyPr rot="0" spcFirstLastPara="0" vertOverflow="overflow" horzOverflow="overflow" vert="horz" wrap="square" lIns="91440" tIns="45720" rIns="91440" bIns="45720" numCol="1" spcCol="0" rtlCol="0" fromWordArt="0" anchor="t" anchorCtr="0" forceAA="0" compatLnSpc="1">
+                          <a:prstTxWarp prst="textNoShape">
+                            <a:avLst/>
+                          </a:prstTxWarp>
+                          <a:noAutofit/>
+                        </wps:bodyPr>
+                      </wps:wsp>
+                      <wps:wsp>
+                        <wps:cNvPr id="21" name="Straight Arrow Connector 21"/>
+                        <wps:cNvCnPr/>
+                        <wps:spPr>
+                          <a:xfrm>
+                            <a:off x="649357" y="424070"/>
+                            <a:ext cx="448056" cy="0"/>
+                          </a:xfrm>
+                          <a:prstGeom prst="straightConnector1">
+                            <a:avLst/>
+                          </a:prstGeom>
+                          <a:ln w="34925">
+                            <a:solidFill>
+                              <a:schemeClr val="tx1"/>
+                            </a:solidFill>
+                            <a:headEnd type="triangle"/>
+                            <a:tailEnd type="none"/>
+                          </a:ln>
+                        </wps:spPr>
+                        <wps:style>
+                          <a:lnRef idx="1">
+                            <a:schemeClr val="accent1"/>
+                          </a:lnRef>
+                          <a:fillRef idx="0">
+                            <a:schemeClr val="accent1"/>
+                          </a:fillRef>
+                          <a:effectRef idx="0">
+                            <a:schemeClr val="accent1"/>
+                          </a:effectRef>
+                          <a:fontRef idx="minor">
+                            <a:schemeClr val="tx1"/>
+                          </a:fontRef>
+                        </wps:style>
+                        <wps:bodyPr/>
+                      </wps:wsp>
+                      <wps:wsp>
+                        <wps:cNvPr id="22" name="Text Box 22"/>
+                        <wps:cNvSpPr txBox="1"/>
+                        <wps:spPr>
+                          <a:xfrm>
+                            <a:off x="593096" y="410817"/>
+                            <a:ext cx="598805" cy="276225"/>
+                          </a:xfrm>
+                          <a:prstGeom prst="rect">
+                            <a:avLst/>
+                          </a:prstGeom>
+                          <a:noFill/>
+                          <a:ln w="6350">
+                            <a:noFill/>
+                          </a:ln>
+                        </wps:spPr>
+                        <wps:txbx>
+                          <w:txbxContent>
+                            <w:p>
+                              <w:pPr>
+                                <w:rPr>
+                                  <w:sz w:val="20"/>
+                                  <w:szCs w:val="20"/>
+                                </w:rPr>
+                              </w:pPr>
+                              <w:r>
+                                <w:rPr>
+                                  <w:sz w:val="20"/>
+                                  <w:szCs w:val="20"/>
+                                </w:rPr>
+                                <w:t>un</w:t>
+                              </w:r>
+                              <w:r>
+                                <w:rPr>
+                                  <w:sz w:val="20"/>
+                                  <w:szCs w:val="20"/>
+                                </w:rPr>
+                                <w:t>wrap</w:t>
+                              </w:r>
+                            </w:p>
+                            <w:p/>
+                          </w:txbxContent>
+                        </wps:txbx>
+                        <wps:bodyPr rot="0" spcFirstLastPara="0" vertOverflow="overflow" horzOverflow="overflow" vert="horz" wrap="square" lIns="91440" tIns="45720" rIns="91440" bIns="45720" numCol="1" spcCol="0" rtlCol="0" fromWordArt="0" anchor="t" anchorCtr="0" forceAA="0" compatLnSpc="1">
+                          <a:prstTxWarp prst="textNoShape">
+                            <a:avLst/>
+                          </a:prstTxWarp>
+                          <a:noAutofit/>
+                        </wps:bodyPr>
+                      </wps:wsp>
+                    </wpg:wgp>
+                  </a:graphicData>
+                </a:graphic>
+              </wp:anchor>
+            </w:drawing>
+          </mc:Choice>
+          <mc:Fallback>
+            <w:pict>
+              <v:group id="Group 23" o:spid="_x0000_s1028" style="position:absolute;left:0;text-align:left;margin-left:87.7pt;margin-top:6.75pt;width:240.95pt;height:64.7pt;z-index:251675648" coordsize="30603,8216" o:gfxdata="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">
+                <v:group id="Group 11" o:spid="_x0000_s1029" style="position:absolute;left:14179;width:16424;height:8216" coordorigin="83" coordsize="16426,8216" o:gfxdata="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">
+                  <v:rect id="Rectangle 5" o:spid="_x0000_s1030" style="position:absolute;left:88;top:2374;width:16422;height:5842;visibility:visible;mso-wrap-style:none;v-text-anchor:middle" o:gfxdata="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" fillcolor="#fc9" strokecolor="#fc9"/>
+                  <v:rect id="Rectangle 7" o:spid="_x0000_s1031" style="position:absolute;left:9906;top:2374;width:6559;height:3220;visibility:visible;mso-wrap-style:square;v-text-anchor:middle" o:gfxdata="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" fillcolor="#b4c6e7 [1300]" strokecolor="black [3213]">
+                    <v:textbox>
+                      <w:txbxContent>
+                        <w:p>
+                          <w:pPr>
+                            <w:pStyle w:val="NormalWeb"/>
+                            <w:kinsoku w:val="0"/>
+                            <w:overflowPunct w:val="0"/>
+                            <w:spacing w:before="0" w:beforeAutospacing="0" w:after="0" w:afterAutospacing="0"/>
+                            <w:jc w:val="center"/>
+                            <w:textAlignment w:val="baseline"/>
+                          </w:pPr>
+                          <w:r>
+                            <w:rPr>
+                              <w:rFonts w:eastAsia="MS PGothic" w:cs="MS PGothic"/>
+                              <w:color w:val="000000" w:themeColor="text1"/>
+                              <w:kern w:val="24"/>
+                            </w:rPr>
+                            <w:t>Integer</w:t>
+                          </w:r>
+                        </w:p>
+                      </w:txbxContent>
+                    </v:textbox>
+                  </v:rect>
+                  <v:rect id="Rectangle 6" o:spid="_x0000_s1032" style="position:absolute;left:83;width:9316;height:2622;visibility:visible;mso-wrap-style:square;v-text-anchor:middle" o:gfxdata="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" fillcolor="#fc9" strokecolor="#fc9">
+                    <v:textbox>
+                      <w:txbxContent>
+                        <w:p>
+                          <w:pPr>
+                            <w:pStyle w:val="NormalWeb"/>
+                            <w:kinsoku w:val="0"/>
+                            <w:overflowPunct w:val="0"/>
+                            <w:spacing w:before="0" w:beforeAutospacing="0" w:after="0" w:afterAutospacing="0"/>
+                            <w:jc w:val="center"/>
+                            <w:textAlignment w:val="baseline"/>
+                          </w:pPr>
+                          <w:r>
+                            <w:rPr>
+                              <w:rFonts w:eastAsia="MS PGothic" w:cs="MS PGothic"/>
+                              <w:b/>
+                              <w:bCs/>
+                              <w:color w:val="E41900"/>
+                              <w:kern w:val="24"/>
+                            </w:rPr>
+                            <w:t>Integer@1a</w:t>
+                          </w:r>
+                        </w:p>
+                      </w:txbxContent>
+                    </v:textbox>
+                  </v:rect>
+                  <v:rect id="Rectangle 12" o:spid="_x0000_s1033" style="position:absolute;left:1438;top:3803;width:3518;height:3137;visibility:visible;mso-wrap-style:none;v-text-anchor:middle" o:gfxdata="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" fillcolor="#fc9" strokecolor="#fc9" strokeweight="0">
+                    <v:textbox>
+                      <w:txbxContent>
+                        <w:p>
+                          <w:pPr>
+                            <w:pStyle w:val="NormalWeb"/>
+                            <w:kinsoku w:val="0"/>
+                            <w:overflowPunct w:val="0"/>
+                            <w:spacing w:before="0" w:beforeAutospacing="0" w:after="0" w:afterAutospacing="0"/>
+                            <w:jc w:val="right"/>
+                            <w:textAlignment w:val="baseline"/>
+                          </w:pPr>
+                          <w:r>
+                            <w:rPr>
+                              <w:rFonts w:eastAsia="MS PGothic" w:cs="MS PGothic"/>
+                              <w:color w:val="000000" w:themeColor="text1"/>
+                              <w:kern w:val="24"/>
+                            </w:rPr>
+                            <w:t>???</w:t>
+                          </w:r>
+                        </w:p>
+                      </w:txbxContent>
+                    </v:textbox>
+                  </v:rect>
+                  <v:rect id="Rectangle 13" o:spid="_x0000_s1034" style="position:absolute;left:4194;top:3727;width:5204;height:3391;visibility:visible;mso-wrap-style:square;v-text-anchor:middle" o:gfxdata="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" fillcolor="#ff9" strokecolor="black [3213]">
+                    <v:textbox>
+                      <w:txbxContent>
+                        <w:p>
+                          <w:pPr>
+                            <w:pStyle w:val="NormalWeb"/>
+                            <w:kinsoku w:val="0"/>
+                            <w:overflowPunct w:val="0"/>
+                            <w:spacing w:before="0" w:beforeAutospacing="0" w:after="0" w:afterAutospacing="0"/>
+                            <w:jc w:val="center"/>
+                            <w:textAlignment w:val="baseline"/>
+                            <w:rPr>
+                              <w:rFonts w:ascii="Times New Roman" w:hAnsi="Times New Roman"/>
+                            </w:rPr>
+                          </w:pPr>
+                          <w:r>
+                            <w:rPr>
+                              <w:rFonts w:ascii="Times New Roman" w:eastAsia="MS PGothic" w:hAnsi="Times New Roman"/>
+                              <w:color w:val="000000" w:themeColor="text1"/>
+                              <w:kern w:val="24"/>
+                            </w:rPr>
+                            <w:t>2110</w:t>
+                          </w:r>
+                        </w:p>
+                      </w:txbxContent>
+                    </v:textbox>
+                  </v:rect>
+                </v:group>
+                <v:shape id="Text Box 12" o:spid="_x0000_s1035" type="#_x0000_t202" style="position:absolute;top:2385;width:4692;height:2762;visibility:visible;mso-wrap-style:square;v-text-anchor:top" o:gfxdata="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" filled="f" stroked="f" strokeweight=".5pt">
+                  <v:textbox>
+                    <w:txbxContent>
+                      <w:p>
+                        <w:pPr>
+                          <w:rPr>
+                            <w:sz w:val="20"/>
+                            <w:szCs w:val="20"/>
+                          </w:rPr>
+                        </w:pPr>
+                        <w:r>
+                          <w:rPr>
+                            <w:sz w:val="20"/>
+                            <w:szCs w:val="20"/>
+                          </w:rPr>
+                          <w:t>2110</w:t>
+                        </w:r>
+                      </w:p>
+                    </w:txbxContent>
+                  </v:textbox>
+                </v:shape>
+                <v:shapetype id="_x0000_t32" coordsize="21600,21600" o:spt="32" o:oned="t" path="m,l21600,21600e" filled="f">
+                  <v:path arrowok="t" fillok="f" o:connecttype="none"/>
+                  <o:lock v:ext="edit" shapetype="t"/>
+                </v:shapetype>
+                <v:shape id="Straight Arrow Connector 17" o:spid="_x0000_s1036" type="#_x0000_t32" style="position:absolute;left:6493;top:2650;width:4446;height:0;visibility:visible;mso-wrap-style:square" o:connectortype="straight" o:gfxdata="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" strokecolor="black [3213]" strokeweight="2.75pt">
+                  <v:stroke endarrow="block" joinstyle="miter"/>
+                </v:shape>
+                <v:shape id="Text Box 19" o:spid="_x0000_s1037" type="#_x0000_t202" style="position:absolute;left:6361;width:4692;height:2762;visibility:visible;mso-wrap-style:square;v-text-anchor:top" o:gfxdata="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" filled="f" stroked="f" strokeweight=".5pt">
+                  <v:textbox>
+                    <w:txbxContent>
+                      <w:p>
+                        <w:pPr>
+                          <w:rPr>
+                            <w:sz w:val="20"/>
+                            <w:szCs w:val="20"/>
+                          </w:rPr>
+                        </w:pPr>
+                        <w:r>
+                          <w:rPr>
+                            <w:sz w:val="20"/>
+                            <w:szCs w:val="20"/>
+                          </w:rPr>
+                          <w:t>wrap</w:t>
+                        </w:r>
+                      </w:p>
+                    </w:txbxContent>
+                  </v:textbox>
+                </v:shape>
+                <v:shape id="Straight Arrow Connector 21" o:spid="_x0000_s1038" type="#_x0000_t32" style="position:absolute;left:6493;top:4240;width:4481;height:0;visibility:visible;mso-wrap-style:square" o:connectortype="straight" o:gfxdata="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" strokecolor="black [3213]" strokeweight="2.75pt">
+                  <v:stroke startarrow="block" joinstyle="miter"/>
+                </v:shape>
+                <v:shape id="Text Box 22" o:spid="_x0000_s1039" type="#_x0000_t202" style="position:absolute;left:5930;top:4108;width:5989;height:2762;visibility:visible;mso-wrap-style:square;v-text-anchor:top" o:gfxdata="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" filled="f" stroked="f" strokeweight=".5pt">
+                  <v:textbox>
+                    <w:txbxContent>
+                      <w:p>
+                        <w:pPr>
+                          <w:rPr>
+                            <w:sz w:val="20"/>
+                            <w:szCs w:val="20"/>
+                          </w:rPr>
+                        </w:pPr>
+                        <w:r>
+                          <w:rPr>
+                            <w:sz w:val="20"/>
+                            <w:szCs w:val="20"/>
+                          </w:rPr>
+                          <w:t>un</w:t>
+                        </w:r>
+                        <w:r>
+                          <w:rPr>
+                            <w:sz w:val="20"/>
+                            <w:szCs w:val="20"/>
+                          </w:rPr>
+                          <w:t>wrap</w:t>
+                        </w:r>
+                      </w:p>
+                      <w:p/>
+                    </w:txbxContent>
+                  </v:textbox>
+                </v:shape>
+              </v:group>
+            </w:pict>
+          </mc:Fallback>
+        </mc:AlternateContent>
+      </w:r>
+    </w:p>
+    <w:p>
+      <w:pPr>
+        <w:spacing w:before="120"/>
+        <w:ind w:firstLine="288"/>
+        <w:rPr>
+          <w:sz w:val="20"/>
+          <w:szCs w:val="20"/>
+        </w:rPr>
+      </w:pPr>
+    </w:p>
+    <w:p>
+      <w:pPr>
+        <w:spacing w:before="120"/>
+        <w:ind w:firstLine="288"/>
+        <w:rPr>
+          <w:sz w:val="20"/>
+          <w:szCs w:val="20"/>
+        </w:rPr>
+      </w:pPr>
+    </w:p>
+    <w:p>
+      <w:pPr>
+        <w:spacing w:before="120"/>
+        <w:ind w:firstLine="288"/>
+        <w:rPr>
+          <w:sz w:val="20"/>
+          <w:szCs w:val="20"/>
+        </w:rPr>
+      </w:pPr>
+    </w:p>
+    <w:p>
+      <w:pPr>
+        <w:tabs>
+          <w:tab w:val="center" w:pos="2147"/>
+        </w:tabs>
+        <w:spacing w:before="120"/>
+        <w:rPr>
+          <w:sz w:val="20"/>
+          <w:szCs w:val="20"/>
+        </w:rPr>
+      </w:pPr>
+      <w:r>
+        <w:rPr>
+          <w:sz w:val="20"/>
+          <w:szCs w:val="20"/>
+        </w:rPr>
+        <w:t xml:space="preserve">If an integer like 2110 appears in a place where an object is required, Java will </w:t>
+      </w:r>
+      <w:r>
+        <w:rPr>
+          <w:i/>
+          <w:sz w:val="20"/>
+          <w:szCs w:val="20"/>
+        </w:rPr>
+        <w:t>auto</w:t>
+      </w:r>
+      <w:r>
+        <w:rPr>
+          <w:i/>
+          <w:sz w:val="20"/>
+          <w:szCs w:val="20"/>
+        </w:rPr>
+        <w:softHyphen/>
+      </w:r>
+      <w:r>
+        <w:rPr>
+          <w:i/>
+          <w:sz w:val="20"/>
+          <w:szCs w:val="20"/>
+        </w:rPr>
+        <w:t>matically</w:t>
+      </w:r>
+      <w:r>
+        <w:rPr>
+          <w:sz w:val="20"/>
+          <w:szCs w:val="20"/>
+        </w:rPr>
+        <w:t xml:space="preserve"> wrap it in an </w:t>
+      </w:r>
+      <w:r>
+        <w:rPr>
+          <w:rFonts w:ascii="Courier New" w:hAnsi="Courier New" w:cs="Courier New"/>
+          <w:sz w:val="18"/>
+          <w:szCs w:val="18"/>
+        </w:rPr>
+        <w:t>Integer</w:t>
+      </w:r>
+      <w:r>
+        <w:rPr>
+          <w:sz w:val="20"/>
+          <w:szCs w:val="20"/>
+        </w:rPr>
+        <w:t xml:space="preserve"> </w:t>
+      </w:r>
+      <w:r>
+        <w:rPr>
+          <w:sz w:val="20"/>
+          <w:szCs w:val="20"/>
+        </w:rPr>
+        <w:t xml:space="preserve">object. It will </w:t>
+      </w:r>
+      <w:r>
+        <w:rPr>
+          <w:sz w:val="20"/>
+          <w:szCs w:val="20"/>
+        </w:rPr>
+        <w:t xml:space="preserve">also </w:t>
+      </w:r>
+      <w:r>
+        <w:rPr>
+          <w:sz w:val="20"/>
+          <w:szCs w:val="20"/>
+        </w:rPr>
+        <w:t>automatically unwrap it.</w:t>
+      </w:r>
+    </w:p>
+    <w:p>
+      <w:pPr>
+        <w:tabs>
+          <w:tab w:val="center" w:pos="2147"/>
+        </w:tabs>
+        <w:spacing w:before="120"/>
+        <w:rPr>
+          <w:sz w:val="20"/>
+          <w:szCs w:val="20"/>
+        </w:rPr>
+      </w:pPr>
+      <w:r>
+        <w:rPr>
+          <w:noProof/>
+          <w:sz w:val="20"/>
+          <w:szCs w:val="20"/>
+        </w:rPr>
+        <mc:AlternateContent>
+          <mc:Choice Requires="wps">
+            <w:drawing>
+              <wp:anchor distT="0" distB="0" distL="114300" distR="114300" simplePos="0" relativeHeight="251676672" behindDoc="0" locked="0" layoutInCell="1" allowOverlap="1">
+                <wp:simplePos x="0" y="0"/>
+                <wp:positionH relativeFrom="column">
+                  <wp:posOffset>4819881</wp:posOffset>
+                </wp:positionH>
+                <wp:positionV relativeFrom="paragraph">
+                  <wp:posOffset>101600</wp:posOffset>
+                </wp:positionV>
+                <wp:extent cx="1046480" cy="407035"/>
+                <wp:effectExtent l="0" t="0" r="7620" b="12065"/>
+                <wp:wrapSquare wrapText="bothSides"/>
+                <wp:docPr id="24" name="Text Box 24"/>
+                <wp:cNvGraphicFramePr/>
+                <a:graphic xmlns:a="http://schemas.openxmlformats.org/drawingml/2006/main">
+                  <a:graphicData uri="http://schemas.microsoft.com/office/word/2010/wordprocessingShape">
+                    <wps:wsp>
+                      <wps:cNvSpPr txBox="1"/>
+                      <wps:spPr>
+                        <a:xfrm>
+                          <a:off x="0" y="0"/>
+                          <a:ext cx="1046480" cy="407035"/>
+                        </a:xfrm>
+                        <a:prstGeom prst="rect">
+                          <a:avLst/>
+                        </a:prstGeom>
+                        <a:solidFill>
+                          <a:schemeClr val="lt1"/>
+                        </a:solidFill>
+                        <a:ln w="6350">
+                          <a:solidFill>
+                            <a:prstClr val="black"/>
+                          </a:solidFill>
+                        </a:ln>
+                      </wps:spPr>
+                      <wps:txbx>
+                        <w:txbxContent>
+                          <w:p>
+                            <w:pPr>
+                              <w:rPr>
+                                <w:sz w:val="20"/>
+                                <w:szCs w:val="20"/>
+                              </w:rPr>
+                            </w:pPr>
+                            <w:r>
+                              <w:rPr>
+                                <w:sz w:val="20"/>
+                                <w:szCs w:val="20"/>
+                              </w:rPr>
+                              <w:t xml:space="preserve">Integer k= </w:t>
+                            </w:r>
+                            <w:r>
+                              <w:rPr>
+                                <w:sz w:val="20"/>
+                                <w:szCs w:val="20"/>
+                              </w:rPr>
+                              <w:t>2110</w:t>
+                            </w:r>
+                            <w:r>
+                              <w:rPr>
+                                <w:sz w:val="20"/>
+                                <w:szCs w:val="20"/>
+                              </w:rPr>
+                              <w:t>;</w:t>
+                            </w:r>
+                          </w:p>
+                          <w:p>
+                            <w:pPr>
+                              <w:rPr>
+                                <w:sz w:val="20"/>
+                                <w:szCs w:val="20"/>
+                              </w:rPr>
+                            </w:pPr>
+                            <w:r>
+                              <w:rPr>
+                                <w:sz w:val="20"/>
+                                <w:szCs w:val="20"/>
+                              </w:rPr>
+                              <w:t>int h= k;</w:t>
+                            </w:r>
+                          </w:p>
+                        </w:txbxContent>
+                      </wps:txbx>
+                      <wps:bodyPr rot="0" spcFirstLastPara="0" vertOverflow="overflow" horzOverflow="overflow" vert="horz" wrap="square" lIns="91440" tIns="45720" rIns="91440" bIns="45720" numCol="1" spcCol="0" rtlCol="0" fromWordArt="0" anchor="t" anchorCtr="0" forceAA="0" compatLnSpc="1">
+                        <a:prstTxWarp prst="textNoShape">
+                          <a:avLst/>
+                        </a:prstTxWarp>
+                        <a:noAutofit/>
+                      </wps:bodyPr>
+                    </wps:wsp>
+                  </a:graphicData>
+                </a:graphic>
+                <wp14:sizeRelH relativeFrom="margin">
+                  <wp14:pctWidth>0</wp14:pctWidth>
+                </wp14:sizeRelH>
+                <wp14:sizeRelV relativeFrom="margin">
+                  <wp14:pctHeight>0</wp14:pctHeight>
+                </wp14:sizeRelV>
+              </wp:anchor>
+            </w:drawing>
+          </mc:Choice>
+          <mc:Fallback>
+            <w:pict>
+              <v:shape id="Text Box 24" o:spid="_x0000_s1040" type="#_x0000_t202" style="position:absolute;margin-left:379.5pt;margin-top:8pt;width:82.4pt;height:32.05pt;z-index:251676672;visibility:visible;mso-wrap-style:square;mso-width-percent:0;mso-height-percent:0;mso-wrap-distance-left:9pt;mso-wrap-distance-top:0;mso-wrap-distance-right:9pt;mso-wrap-distance-bottom:0;mso-position-horizontal:absolute;mso-position-horizontal-relative:text;mso-position-vertical:absolute;mso-position-vertical-relative:text;mso-width-percent:0;mso-height-percent:0;mso-width-relative:margin;mso-height-relative:margin;v-text-anchor:top" o:gfxdata="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" fillcolor="white [3201]" strokeweight=".5pt">
+                <v:textbox>
+                  <w:txbxContent>
+                    <w:p>
+                      <w:pPr>
+                        <w:rPr>
+                          <w:sz w:val="20"/>
+                          <w:szCs w:val="20"/>
+                        </w:rPr>
+                      </w:pPr>
+                      <w:r>
+                        <w:rPr>
+                          <w:sz w:val="20"/>
+                          <w:szCs w:val="20"/>
+                        </w:rPr>
+                        <w:t xml:space="preserve">Integer k= </w:t>
+                      </w:r>
+                      <w:r>
+                        <w:rPr>
+                          <w:sz w:val="20"/>
+                          <w:szCs w:val="20"/>
+                        </w:rPr>
+                        <w:t>2110</w:t>
+                      </w:r>
+                      <w:r>
+                        <w:rPr>
+                          <w:sz w:val="20"/>
+                          <w:szCs w:val="20"/>
+                        </w:rPr>
+                        <w:t>;</w:t>
+                      </w:r>
+                    </w:p>
+                    <w:p>
+                      <w:pPr>
+                        <w:rPr>
+                          <w:sz w:val="20"/>
+                          <w:szCs w:val="20"/>
+                        </w:rPr>
+                      </w:pPr>
+                      <w:r>
+                        <w:rPr>
+                          <w:sz w:val="20"/>
+                          <w:szCs w:val="20"/>
+                        </w:rPr>
+                        <w:t>int h= k;</w:t>
+                      </w:r>
+                    </w:p>
+                  </w:txbxContent>
+                </v:textbox>
+                <w10:wrap type="square"/>
+              </v:shape>
+            </w:pict>
+          </mc:Fallback>
+        </mc:AlternateContent>
+      </w:r>
+      <w:r>
+        <w:rPr>
+          <w:sz w:val="20"/>
+          <w:szCs w:val="20"/>
+        </w:rPr>
+        <w:t xml:space="preserve">Java calls these two coercions </w:t>
+      </w:r>
+      <w:r>
+        <w:rPr>
+          <w:i/>
+          <w:sz w:val="20"/>
+          <w:szCs w:val="20"/>
+        </w:rPr>
+        <w:t>autoboxing</w:t>
+      </w:r>
+      <w:r>
+        <w:rPr>
+          <w:sz w:val="20"/>
+          <w:szCs w:val="20"/>
+        </w:rPr>
+        <w:t xml:space="preserve"> and </w:t>
+      </w:r>
+      <w:r>
+        <w:rPr>
+          <w:i/>
+          <w:sz w:val="20"/>
+          <w:szCs w:val="20"/>
+        </w:rPr>
+        <w:t>auto-unboxing</w:t>
+      </w:r>
+      <w:r>
+        <w:rPr>
+          <w:sz w:val="20"/>
+          <w:szCs w:val="20"/>
+        </w:rPr>
+        <w:t xml:space="preserve"> instead of </w:t>
+      </w:r>
+      <w:r>
+        <w:rPr>
+          <w:sz w:val="20"/>
+          <w:szCs w:val="20"/>
+        </w:rPr>
+        <w:t>auto-wrapping and auto-unwrapping.</w:t>
+      </w:r>
+      <w:r>
+        <w:rPr>
+          <w:sz w:val="20"/>
+          <w:szCs w:val="20"/>
+        </w:rPr>
+        <w:t xml:space="preserve"> </w:t>
+      </w:r>
+      <w:r>
+        <w:rPr>
+          <w:sz w:val="20"/>
+          <w:szCs w:val="20"/>
+        </w:rPr>
+        <w:t>We give examples:</w:t>
+      </w:r>
+      <w:r>
+        <w:rPr>
+          <w:sz w:val="20"/>
+          <w:szCs w:val="20"/>
+        </w:rPr>
+        <w:t xml:space="preserve"> autoboxing will happen in the first assignment to the right and auto-unboxing in the second one.</w:t>
+      </w:r>
+    </w:p>
+    <w:p>
+      <w:pPr>
+        <w:spacing w:before="120"/>
+        <w:ind w:firstLine="288"/>
+        <w:rPr>
+          <w:sz w:val="20"/>
+          <w:szCs w:val="20"/>
+        </w:rPr>
+      </w:pPr>
+      <w:r>
+        <w:rPr>
+          <w:noProof/>
+          <w:sz w:val="20"/>
+          <w:szCs w:val="20"/>
+        </w:rPr>
+        <mc:AlternateContent>
+          <mc:Choice Requires="wps">
+            <w:drawing>
+              <wp:anchor distT="0" distB="0" distL="114300" distR="114300" simplePos="0" relativeHeight="251678720" behindDoc="0" locked="0" layoutInCell="1" allowOverlap="1" wp14:anchorId="76D30386" wp14:editId="183B285D">
+                <wp:simplePos x="0" y="0"/>
+                <wp:positionH relativeFrom="column">
+                  <wp:posOffset>3782060</wp:posOffset>
+                </wp:positionH>
+                <wp:positionV relativeFrom="paragraph">
+                  <wp:posOffset>125730</wp:posOffset>
+                </wp:positionV>
+                <wp:extent cx="2075815" cy="640080"/>
+                <wp:effectExtent l="0" t="0" r="6985" b="7620"/>
+                <wp:wrapSquare wrapText="bothSides"/>
+                <wp:docPr id="25" name="Text Box 25"/>
+                <wp:cNvGraphicFramePr/>
+                <a:graphic xmlns:a="http://schemas.openxmlformats.org/drawingml/2006/main">
+                  <a:graphicData uri="http://schemas.microsoft.com/office/word/2010/wordprocessingShape">
+                    <wps:wsp>
+                      <wps:cNvSpPr txBox="1"/>
+                      <wps:spPr>
+                        <a:xfrm>
+                          <a:off x="0" y="0"/>
+                          <a:ext cx="2075815" cy="640080"/>
+                        </a:xfrm>
+                        <a:prstGeom prst="rect">
+                          <a:avLst/>
+                        </a:prstGeom>
+                        <a:solidFill>
+                          <a:schemeClr val="lt1"/>
+                        </a:solidFill>
+                        <a:ln w="6350">
+                          <a:solidFill>
+                            <a:prstClr val="black"/>
+                          </a:solidFill>
+                        </a:ln>
+                      </wps:spPr>
+                      <wps:txbx>
+                        <w:txbxContent>
+                          <w:p>
+                            <w:pPr>
+                              <w:rPr>
+                                <w:sz w:val="20"/>
+                                <w:szCs w:val="20"/>
+                              </w:rPr>
+                            </w:pPr>
+                            <w:r>
+                              <w:rPr>
+                                <w:rFonts w:eastAsiaTheme="minorHAnsi"/>
+                                <w:color w:val="000000"/>
+                                <w:sz w:val="20"/>
+                                <w:szCs w:val="20"/>
+                              </w:rPr>
+                              <w:t>Integer.valueOf(2110)</w:t>
+                            </w:r>
+                            <w:r>
+                              <w:rPr>
+                                <w:sz w:val="20"/>
+                                <w:szCs w:val="20"/>
+                              </w:rPr>
+                              <w:t>;</w:t>
+                            </w:r>
+                          </w:p>
+                          <w:p>
+                            <w:pPr>
+                              <w:spacing w:before="120"/>
+                              <w:rPr>
+                                <w:sz w:val="20"/>
+                                <w:szCs w:val="20"/>
+                              </w:rPr>
+                            </w:pPr>
+                            <w:r>
+                              <w:rPr>
+                                <w:sz w:val="20"/>
+                                <w:szCs w:val="20"/>
+                              </w:rPr>
+                              <w:t xml:space="preserve">Integer k= </w:t>
+                            </w:r>
+                            <w:r>
+                              <w:rPr>
+                                <w:rFonts w:eastAsiaTheme="minorHAnsi"/>
+                                <w:color w:val="000000"/>
+                                <w:sz w:val="20"/>
+                                <w:szCs w:val="20"/>
+                              </w:rPr>
+                              <w:t>Integer.valueOf(2110)</w:t>
+                            </w:r>
+                            <w:r>
+                              <w:rPr>
+                                <w:sz w:val="20"/>
+                                <w:szCs w:val="20"/>
+                              </w:rPr>
+                              <w:t>;</w:t>
+                            </w:r>
+                          </w:p>
+                          <w:p>
+                            <w:pPr>
+                              <w:rPr>
+                                <w:sz w:val="20"/>
+                                <w:szCs w:val="20"/>
+                              </w:rPr>
+                            </w:pPr>
+                            <w:r>
+                              <w:rPr>
+                                <w:sz w:val="20"/>
+                                <w:szCs w:val="20"/>
+                              </w:rPr>
+                              <w:t>k.intValue()</w:t>
+                            </w:r>
+                          </w:p>
+                        </w:txbxContent>
+                      </wps:txbx>
+                      <wps:bodyPr rot="0" spcFirstLastPara="0" vertOverflow="overflow" horzOverflow="overflow" vert="horz" wrap="square" lIns="91440" tIns="45720" rIns="91440" bIns="45720" numCol="1" spcCol="0" rtlCol="0" fromWordArt="0" anchor="t" anchorCtr="0" forceAA="0" compatLnSpc="1">
+                        <a:prstTxWarp prst="textNoShape">
+                          <a:avLst/>
+                        </a:prstTxWarp>
+                        <a:noAutofit/>
+                      </wps:bodyPr>
+                    </wps:wsp>
+                  </a:graphicData>
+                </a:graphic>
+                <wp14:sizeRelH relativeFrom="margin">
+                  <wp14:pctWidth>0</wp14:pctWidth>
+                </wp14:sizeRelH>
+                <wp14:sizeRelV relativeFrom="margin">
+                  <wp14:pctHeight>0</wp14:pctHeight>
+                </wp14:sizeRelV>
+              </wp:anchor>
+            </w:drawing>
+          </mc:Choice>
+          <mc:Fallback>
+            <w:pict>
+              <v:shape w14:anchorId="76D30386" id="Text Box 25" o:spid="_x0000_s1041" type="#_x0000_t202" style="position:absolute;left:0;text-align:left;margin-left:297.8pt;margin-top:9.9pt;width:163.45pt;height:50.4pt;z-index:251678720;visibility:visible;mso-wrap-style:square;mso-width-percent:0;mso-height-percent:0;mso-wrap-distance-left:9pt;mso-wrap-distance-top:0;mso-wrap-distance-right:9pt;mso-wrap-distance-bottom:0;mso-position-horizontal:absolute;mso-position-horizontal-relative:text;mso-position-vertical:absolute;mso-position-vertical-relative:text;mso-width-percent:0;mso-height-percent:0;mso-width-relative:margin;mso-height-relative:margin;v-text-anchor:top" o:gfxdata="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" fillcolor="white [3201]" strokeweight=".5pt">
+                <v:textbox>
+                  <w:txbxContent>
+                    <w:p>
+                      <w:pPr>
+                        <w:rPr>
+                          <w:sz w:val="20"/>
+                          <w:szCs w:val="20"/>
+                        </w:rPr>
+                      </w:pPr>
+                      <w:r>
+                        <w:rPr>
+                          <w:rFonts w:eastAsiaTheme="minorHAnsi"/>
+                          <w:color w:val="000000"/>
+                          <w:sz w:val="20"/>
+                          <w:szCs w:val="20"/>
+                        </w:rPr>
+                        <w:t>Integer.valueOf(2110)</w:t>
+                      </w:r>
+                      <w:r>
+                        <w:rPr>
+                          <w:sz w:val="20"/>
+                          <w:szCs w:val="20"/>
+                        </w:rPr>
+                        <w:t>;</w:t>
+                      </w:r>
+                    </w:p>
+                    <w:p>
+                      <w:pPr>
+                        <w:spacing w:before="120"/>
+                        <w:rPr>
+                          <w:sz w:val="20"/>
+                          <w:szCs w:val="20"/>
+                        </w:rPr>
+                      </w:pPr>
+                      <w:r>
+                        <w:rPr>
+                          <w:sz w:val="20"/>
+                          <w:szCs w:val="20"/>
+                        </w:rPr>
+                        <w:t xml:space="preserve">Integer k= </w:t>
+                      </w:r>
+                      <w:r>
+                        <w:rPr>
+                          <w:rFonts w:eastAsiaTheme="minorHAnsi"/>
+                          <w:color w:val="000000"/>
+                          <w:sz w:val="20"/>
+                          <w:szCs w:val="20"/>
+                        </w:rPr>
+                        <w:t>Integer.valueOf(2110)</w:t>
+                      </w:r>
+                      <w:r>
+                        <w:rPr>
+                          <w:sz w:val="20"/>
+                          <w:szCs w:val="20"/>
+                        </w:rPr>
+                        <w:t>;</w:t>
+                      </w:r>
+                    </w:p>
+                    <w:p>
+                      <w:pPr>
+                        <w:rPr>
+                          <w:sz w:val="20"/>
+                          <w:szCs w:val="20"/>
+                        </w:rPr>
+                      </w:pPr>
+                      <w:r>
+                        <w:rPr>
+                          <w:sz w:val="20"/>
+                          <w:szCs w:val="20"/>
+                        </w:rPr>
+                        <w:t>k.intValue()</w:t>
+                      </w:r>
+                    </w:p>
+                  </w:txbxContent>
+                </v:textbox>
+                <w10:wrap type="square"/>
+              </v:shape>
+            </w:pict>
+          </mc:Fallback>
+        </mc:AlternateContent>
+      </w:r>
+      <w:r>
+        <w:rPr>
+          <w:sz w:val="20"/>
+          <w:szCs w:val="20"/>
+        </w:rPr>
+        <w:t>You</w:t>
+      </w:r>
+      <w:r>
+        <w:rPr>
+          <w:sz w:val="20"/>
+          <w:szCs w:val="20"/>
+        </w:rPr>
+        <w:t xml:space="preserve"> can </w:t>
+      </w:r>
+      <w:r>
+        <w:rPr>
+          <w:sz w:val="20"/>
+          <w:szCs w:val="20"/>
+        </w:rPr>
+        <w:t xml:space="preserve">write </w:t>
+      </w:r>
+      <w:r>
+        <w:rPr>
+          <w:sz w:val="20"/>
+          <w:szCs w:val="20"/>
+        </w:rPr>
+        <w:t xml:space="preserve">your own </w:t>
+      </w:r>
+      <w:r>
+        <w:rPr>
+          <w:sz w:val="20"/>
+          <w:szCs w:val="20"/>
+        </w:rPr>
+        <w:t>code to wrap and</w:t>
+      </w:r>
+      <w:r>
+        <w:rPr>
+          <w:sz w:val="20"/>
+          <w:szCs w:val="20"/>
+        </w:rPr>
+        <w:t xml:space="preserve"> unwrap</w:t>
+      </w:r>
+      <w:r>
+        <w:rPr>
+          <w:sz w:val="20"/>
+          <w:szCs w:val="20"/>
+        </w:rPr>
+        <w:t xml:space="preserve"> primitive values</w:t>
+      </w:r>
+      <w:r>
+        <w:rPr>
+          <w:sz w:val="20"/>
+          <w:szCs w:val="20"/>
+        </w:rPr>
+        <w:t>.</w:t>
+      </w:r>
+      <w:r>
+        <w:rPr>
+          <w:sz w:val="20"/>
+          <w:szCs w:val="20"/>
+        </w:rPr>
+        <w:t xml:space="preserve"> </w:t>
+      </w:r>
+      <w:r>
+        <w:rPr>
+          <w:sz w:val="20"/>
+          <w:szCs w:val="20"/>
+        </w:rPr>
+        <w:t xml:space="preserve">As an example, the call shown to the right </w:t>
+      </w:r>
+      <w:r>
+        <w:rPr>
+          <w:sz w:val="20"/>
+          <w:szCs w:val="20"/>
+        </w:rPr>
+        <w:t>return</w:t>
+      </w:r>
+      <w:r>
+        <w:rPr>
+          <w:sz w:val="20"/>
+          <w:szCs w:val="20"/>
+        </w:rPr>
+        <w:t>s</w:t>
+      </w:r>
+      <w:r>
+        <w:rPr>
+          <w:sz w:val="20"/>
+          <w:szCs w:val="20"/>
+        </w:rPr>
+        <w:t xml:space="preserve"> </w:t>
+      </w:r>
+      <w:r>
+        <w:rPr>
+          <w:sz w:val="20"/>
+          <w:szCs w:val="20"/>
+        </w:rPr>
+        <w:t xml:space="preserve">a pointer to </w:t>
+      </w:r>
+      <w:r>
+        <w:rPr>
+          <w:sz w:val="20"/>
+          <w:szCs w:val="20"/>
+        </w:rPr>
+        <w:t xml:space="preserve">an </w:t>
+      </w:r>
+      <w:r>
+        <w:rPr>
+          <w:rFonts w:ascii="Courier New" w:hAnsi="Courier New" w:cs="Courier New"/>
+          <w:sz w:val="18"/>
+          <w:szCs w:val="18"/>
+        </w:rPr>
+        <w:t>Integer</w:t>
+      </w:r>
+      <w:r>
+        <w:rPr>
+          <w:sz w:val="20"/>
+          <w:szCs w:val="20"/>
+        </w:rPr>
+        <w:t xml:space="preserve"> </w:t>
+      </w:r>
+      <w:r>
+        <w:rPr>
+          <w:sz w:val="20"/>
+          <w:szCs w:val="20"/>
+        </w:rPr>
+        <w:t>object that wraps</w:t>
+      </w:r>
+      <w:r>
+        <w:rPr>
+          <w:sz w:val="20"/>
+          <w:szCs w:val="20"/>
+        </w:rPr>
+        <w:t xml:space="preserve"> </w:t>
+      </w:r>
+      <w:r>
+        <w:rPr>
+          <w:sz w:val="20"/>
+          <w:szCs w:val="20"/>
+        </w:rPr>
+        <w:t xml:space="preserve">the </w:t>
+      </w:r>
+      <w:r>
+        <w:rPr>
+          <w:sz w:val="20"/>
+          <w:szCs w:val="20"/>
+        </w:rPr>
+        <w:t>integer 2110</w:t>
+      </w:r>
+      <w:r>
+        <w:rPr>
+          <w:sz w:val="20"/>
+          <w:szCs w:val="20"/>
+        </w:rPr>
+        <w:t>.</w:t>
+      </w:r>
+      <w:r>
+        <w:rPr>
+          <w:rStyle w:val="FootnoteReference"/>
+          <w:sz w:val="20"/>
+          <w:szCs w:val="20"/>
+        </w:rPr>
+        <w:footnoteReference w:id="2"/>
+      </w:r>
+      <w:r>
+        <w:rPr>
+          <w:sz w:val="20"/>
+          <w:szCs w:val="20"/>
+        </w:rPr>
+        <w:t xml:space="preserve"> </w:t>
+      </w:r>
+      <w:r>
+        <w:rPr>
+          <w:sz w:val="20"/>
+          <w:szCs w:val="20"/>
+        </w:rPr>
+        <w:t xml:space="preserve"> In the second example shown to the right, first, </w:t>
+      </w:r>
+      <w:r>
+        <w:rPr>
+          <w:sz w:val="20"/>
+          <w:szCs w:val="20"/>
+        </w:rPr>
+        <w:t xml:space="preserve">2110 is wrapped and the pointer to the object is stored in </w:t>
+      </w:r>
+      <w:r>
+        <w:rPr>
+          <w:rFonts w:ascii="Courier New" w:hAnsi="Courier New" w:cs="Courier New"/>
+          <w:sz w:val="18"/>
+          <w:szCs w:val="18"/>
+        </w:rPr>
+        <w:t>k</w:t>
+      </w:r>
+      <w:r>
+        <w:rPr>
+          <w:sz w:val="20"/>
+          <w:szCs w:val="20"/>
+        </w:rPr>
+        <w:t>; then the</w:t>
+      </w:r>
+      <w:r>
+        <w:rPr>
+          <w:sz w:val="20"/>
+          <w:szCs w:val="20"/>
+        </w:rPr>
+        <w:t xml:space="preserve"> following method call returns the </w:t>
+      </w:r>
+      <w:r>
+        <w:rPr>
+          <w:b/>
+          <w:sz w:val="20"/>
+          <w:szCs w:val="20"/>
+        </w:rPr>
+        <w:t>int</w:t>
+      </w:r>
+      <w:r>
+        <w:rPr>
+          <w:sz w:val="20"/>
+          <w:szCs w:val="20"/>
+        </w:rPr>
+        <w:t xml:space="preserve"> value that is in object </w:t>
+      </w:r>
+      <w:r>
+        <w:rPr>
+          <w:rFonts w:ascii="Courier New" w:hAnsi="Courier New" w:cs="Courier New"/>
+          <w:sz w:val="18"/>
+          <w:szCs w:val="18"/>
+        </w:rPr>
+        <w:t>k</w:t>
+      </w:r>
+      <w:r>
+        <w:rPr>
+          <w:sz w:val="20"/>
+          <w:szCs w:val="20"/>
+        </w:rPr>
+        <w:t>.</w:t>
+      </w:r>
+    </w:p>
+    <w:p>
+      <w:pPr>
+        <w:spacing w:before="240"/>
+        <w:rPr>
+          <w:b/>
+          <w:sz w:val="20"/>
+          <w:szCs w:val="20"/>
+        </w:rPr>
+      </w:pPr>
+      <w:r>
+        <w:rPr>
+          <w:b/>
+          <w:sz w:val="20"/>
+          <w:szCs w:val="20"/>
+        </w:rPr>
+        <w:t>Summary</w:t>
+      </w:r>
+    </w:p>
+    <w:p>
+      <w:pPr>
+        <w:spacing w:before="120"/>
+        <w:ind w:firstLine="288"/>
+        <w:rPr>
+          <w:sz w:val="20"/>
+          <w:szCs w:val="20"/>
+        </w:rPr>
+      </w:pPr>
+      <w:r>
+        <w:rPr>
+          <w:sz w:val="20"/>
+          <w:szCs w:val="20"/>
+        </w:rPr>
+        <w:t>We have discussed</w:t>
+      </w:r>
+      <w:r>
+        <w:rPr>
+          <w:sz w:val="20"/>
+          <w:szCs w:val="20"/>
+        </w:rPr>
+        <w:t xml:space="preserve"> three kinds of ad-hoc </w:t>
+      </w:r>
+      <w:r>
+        <w:rPr>
+          <w:sz w:val="20"/>
+          <w:szCs w:val="20"/>
+        </w:rPr>
+        <w:t>polymorphism:</w:t>
+      </w:r>
+    </w:p>
+    <w:p>
+      <w:pPr>
+        <w:pStyle w:val="ListParagraph"/>
+        <w:numPr>
+          <w:ilvl w:val="0"/>
+          <w:numId w:val="3"/>
+        </w:numPr>
+        <w:spacing w:before="120"/>
+        <w:rPr>
+          <w:rFonts w:ascii="Times New Roman" w:hAnsi="Times New Roman" w:cs="Times New Roman"/>
+          <w:sz w:val="20"/>
+          <w:szCs w:val="20"/>
+        </w:rPr>
+      </w:pPr>
+      <w:r>
+        <w:rPr>
+          <w:rFonts w:ascii="Times New Roman" w:hAnsi="Times New Roman" w:cs="Times New Roman"/>
+          <w:sz w:val="20"/>
+          <w:szCs w:val="20"/>
+        </w:rPr>
+        <w:t xml:space="preserve">Method name overloading: </w:t>
+      </w:r>
+      <w:r>
+        <w:rPr>
+          <w:rFonts w:ascii="Times New Roman" w:hAnsi="Times New Roman" w:cs="Times New Roman"/>
+          <w:sz w:val="20"/>
+          <w:szCs w:val="20"/>
+        </w:rPr>
+        <w:t>a</w:t>
+      </w:r>
+      <w:r>
+        <w:rPr>
+          <w:rFonts w:ascii="Times New Roman" w:hAnsi="Times New Roman" w:cs="Times New Roman"/>
+          <w:sz w:val="20"/>
+          <w:szCs w:val="20"/>
+        </w:rPr>
+        <w:t xml:space="preserve"> method has “many forms”. For each call, the types of the arguments are used to distinguish which </w:t>
+      </w:r>
+      <w:r>
+        <w:rPr>
+          <w:rFonts w:ascii="Times New Roman" w:hAnsi="Times New Roman" w:cs="Times New Roman"/>
+          <w:sz w:val="20"/>
+          <w:szCs w:val="20"/>
+        </w:rPr>
+        <w:t xml:space="preserve">form of the </w:t>
+      </w:r>
+      <w:r>
+        <w:rPr>
+          <w:rFonts w:ascii="Times New Roman" w:hAnsi="Times New Roman" w:cs="Times New Roman"/>
+          <w:sz w:val="20"/>
+          <w:szCs w:val="20"/>
+        </w:rPr>
+        <w:t>method to call.</w:t>
+      </w:r>
+    </w:p>
+    <w:p>
+      <w:pPr>
+        <w:pStyle w:val="ListParagraph"/>
+        <w:numPr>
+          <w:ilvl w:val="0"/>
+          <w:numId w:val="3"/>
+        </w:numPr>
+        <w:spacing w:before="120"/>
+        <w:rPr>
+          <w:rFonts w:ascii="Times New Roman" w:hAnsi="Times New Roman" w:cs="Times New Roman"/>
+          <w:sz w:val="20"/>
+          <w:szCs w:val="20"/>
+        </w:rPr>
+      </w:pPr>
+      <w:r>
+        <w:rPr>
+          <w:rFonts w:ascii="Times New Roman" w:hAnsi="Times New Roman" w:cs="Times New Roman"/>
+          <w:sz w:val="20"/>
+          <w:szCs w:val="20"/>
+        </w:rPr>
+        <w:t xml:space="preserve">Operator overloading: + can be </w:t>
+      </w:r>
+      <w:r>
+        <w:rPr>
+          <w:rFonts w:ascii="Times New Roman" w:hAnsi="Times New Roman" w:cs="Times New Roman"/>
+          <w:b/>
+          <w:sz w:val="20"/>
+          <w:szCs w:val="20"/>
+        </w:rPr>
+        <w:t>int</w:t>
+      </w:r>
+      <w:r>
+        <w:rPr>
+          <w:rFonts w:ascii="Times New Roman" w:hAnsi="Times New Roman" w:cs="Times New Roman"/>
+          <w:sz w:val="20"/>
+          <w:szCs w:val="20"/>
+        </w:rPr>
+        <w:t xml:space="preserve"> addition, </w:t>
+      </w:r>
+      <w:r>
+        <w:rPr>
+          <w:rFonts w:ascii="Times New Roman" w:hAnsi="Times New Roman" w:cs="Times New Roman"/>
+          <w:b/>
+          <w:sz w:val="20"/>
+          <w:szCs w:val="20"/>
+        </w:rPr>
+        <w:t>long</w:t>
+      </w:r>
+      <w:r>
+        <w:rPr>
+          <w:rFonts w:ascii="Times New Roman" w:hAnsi="Times New Roman" w:cs="Times New Roman"/>
+          <w:sz w:val="20"/>
+          <w:szCs w:val="20"/>
+        </w:rPr>
+        <w:t xml:space="preserve"> addition, </w:t>
+      </w:r>
+      <w:r>
+        <w:rPr>
+          <w:rFonts w:ascii="Times New Roman" w:hAnsi="Times New Roman" w:cs="Times New Roman"/>
+          <w:b/>
+          <w:sz w:val="20"/>
+          <w:szCs w:val="20"/>
+        </w:rPr>
+        <w:t>double</w:t>
+      </w:r>
+      <w:r>
+        <w:rPr>
+          <w:rFonts w:ascii="Times New Roman" w:hAnsi="Times New Roman" w:cs="Times New Roman"/>
+          <w:sz w:val="20"/>
+          <w:szCs w:val="20"/>
+        </w:rPr>
+        <w:t xml:space="preserve"> addition, </w:t>
+      </w:r>
+      <w:r>
+        <w:rPr>
+          <w:rFonts w:ascii="Times New Roman" w:hAnsi="Times New Roman" w:cs="Times New Roman"/>
+          <w:b/>
+          <w:sz w:val="20"/>
+          <w:szCs w:val="20"/>
+        </w:rPr>
+        <w:t>float</w:t>
+      </w:r>
+      <w:r>
+        <w:rPr>
+          <w:rFonts w:ascii="Times New Roman" w:hAnsi="Times New Roman" w:cs="Times New Roman"/>
+          <w:sz w:val="20"/>
+          <w:szCs w:val="20"/>
+        </w:rPr>
+        <w:t xml:space="preserve"> addition, or String catenation. The types of the operands in an expression  </w:t>
+      </w:r>
+      <w:r>
+        <w:rPr>
+          <w:rFonts w:ascii="Courier New" w:hAnsi="Courier New" w:cs="Courier New"/>
+          <w:sz w:val="18"/>
+          <w:szCs w:val="18"/>
+        </w:rPr>
+        <w:t>op1</w:t>
+      </w:r>
+      <w:r>
+        <w:rPr>
+          <w:rFonts w:ascii="Times New Roman" w:hAnsi="Times New Roman" w:cs="Times New Roman"/>
+          <w:sz w:val="20"/>
+          <w:szCs w:val="20"/>
+        </w:rPr>
+        <w:t xml:space="preserve"> + </w:t>
+      </w:r>
+      <w:r>
+        <w:rPr>
+          <w:rFonts w:ascii="Courier New" w:hAnsi="Courier New" w:cs="Courier New"/>
+          <w:sz w:val="18"/>
+          <w:szCs w:val="18"/>
+        </w:rPr>
+        <w:t>op2</w:t>
+      </w:r>
+      <w:r>
+        <w:rPr>
+          <w:rFonts w:ascii="Times New Roman" w:hAnsi="Times New Roman" w:cs="Times New Roman"/>
+          <w:sz w:val="20"/>
+          <w:szCs w:val="20"/>
+        </w:rPr>
+        <w:t xml:space="preserve"> </w:t>
+      </w:r>
+      <w:r>
+        <w:rPr>
+          <w:rFonts w:ascii="Times New Roman" w:hAnsi="Times New Roman" w:cs="Times New Roman"/>
+          <w:sz w:val="20"/>
+          <w:szCs w:val="20"/>
+        </w:rPr>
+        <w:t xml:space="preserve"> </w:t>
+      </w:r>
+      <w:r>
+        <w:rPr>
+          <w:rFonts w:ascii="Times New Roman" w:hAnsi="Times New Roman" w:cs="Times New Roman"/>
+          <w:sz w:val="20"/>
+          <w:szCs w:val="20"/>
+        </w:rPr>
+        <w:t xml:space="preserve">determine which it is. </w:t>
+      </w:r>
+    </w:p>
+    <w:p>
+      <w:pPr>
+        <w:pStyle w:val="ListParagraph"/>
+        <w:numPr>
+          <w:ilvl w:val="0"/>
+          <w:numId w:val="3"/>
+        </w:numPr>
+        <w:spacing w:before="120"/>
+        <w:rPr>
+          <w:rFonts w:ascii="Times New Roman" w:hAnsi="Times New Roman" w:cs="Times New Roman"/>
+          <w:sz w:val="20"/>
+          <w:szCs w:val="20"/>
+        </w:rPr>
+      </w:pPr>
+      <w:r>
+        <w:rPr>
+          <w:rFonts w:ascii="Times New Roman" w:hAnsi="Times New Roman" w:cs="Times New Roman"/>
+          <w:sz w:val="20"/>
+          <w:szCs w:val="20"/>
+        </w:rPr>
+        <w:t>Autoboxing: A primitive value has two forms: the value itself an</w:t>
+      </w:r>
+      <w:r>
+        <w:rPr>
+          <w:rFonts w:ascii="Times New Roman" w:hAnsi="Times New Roman" w:cs="Times New Roman"/>
+          <w:sz w:val="20"/>
+          <w:szCs w:val="20"/>
+        </w:rPr>
+        <w:t>d the value wrapped in an</w:t>
+      </w:r>
+      <w:r>
+        <w:rPr>
+          <w:rFonts w:ascii="Times New Roman" w:hAnsi="Times New Roman" w:cs="Times New Roman"/>
+          <w:sz w:val="20"/>
+          <w:szCs w:val="20"/>
+        </w:rPr>
+        <w:t xml:space="preserve"> object. Java automatically wraps and unwraps it for you where the need arises.</w:t>
+      </w:r>
+    </w:p>
+    <w:p>
+      <w:pPr>
+        <w:spacing w:before="120"/>
+        <w:rPr>
+          <w:sz w:val="20"/>
+          <w:szCs w:val="20"/>
+        </w:rPr>
+      </w:pPr>
+      <w:r>
+        <w:rPr>
+          <w:sz w:val="20"/>
+          <w:szCs w:val="20"/>
+        </w:rPr>
+        <w:t>Note</w:t>
+      </w:r>
+      <w:r>
+        <w:rPr>
+          <w:sz w:val="20"/>
+          <w:szCs w:val="20"/>
+        </w:rPr>
+        <w:t xml:space="preserve"> that this kind of polymorphism is a compile-time feature, </w:t>
+      </w:r>
+      <w:r>
+        <w:rPr>
+          <w:sz w:val="20"/>
+          <w:szCs w:val="20"/>
+        </w:rPr>
+        <w:t xml:space="preserve">a syntactic feature, </w:t>
+      </w:r>
+      <w:r>
+        <w:rPr>
+          <w:sz w:val="20"/>
+          <w:szCs w:val="20"/>
+        </w:rPr>
+        <w:t xml:space="preserve">not a runtime feature. For example, </w:t>
+      </w:r>
+    </w:p>
+    <w:p>
+      <w:pPr>
+        <w:pStyle w:val="ListParagraph"/>
+        <w:numPr>
+          <w:ilvl w:val="0"/>
+          <w:numId w:val="4"/>
+        </w:numPr>
+        <w:spacing w:before="120"/>
+        <w:rPr>
+          <w:sz w:val="20"/>
+          <w:szCs w:val="20"/>
+        </w:rPr>
+      </w:pPr>
+      <w:r>
+        <w:rPr>
+          <w:sz w:val="20"/>
+          <w:szCs w:val="20"/>
+        </w:rPr>
+        <w:t>the compiler will look at a call of an overloaded method and determine wh</w:t>
+      </w:r>
+      <w:r>
+        <w:rPr>
+          <w:sz w:val="20"/>
+          <w:szCs w:val="20"/>
+        </w:rPr>
+        <w:t>ich form of the method to call.</w:t>
+      </w:r>
+    </w:p>
+    <w:p>
+      <w:pPr>
+        <w:pStyle w:val="ListParagraph"/>
+        <w:numPr>
+          <w:ilvl w:val="0"/>
+          <w:numId w:val="4"/>
+        </w:numPr>
+        <w:spacing w:before="120"/>
+        <w:rPr>
+          <w:sz w:val="20"/>
+          <w:szCs w:val="20"/>
+        </w:rPr>
+      </w:pPr>
+      <w:r>
+        <w:rPr>
+          <w:sz w:val="20"/>
+          <w:szCs w:val="20"/>
+        </w:rPr>
+        <w:t>The compiler will determine what kind of an operator an occurrence  of + is, based on the types of its operands.</w:t>
+      </w:r>
+    </w:p>
+    <w:p>
+      <w:pPr>
+        <w:pStyle w:val="ListParagraph"/>
+        <w:numPr>
+          <w:ilvl w:val="0"/>
+          <w:numId w:val="4"/>
+        </w:numPr>
+        <w:spacing w:before="120"/>
+        <w:rPr>
+          <w:sz w:val="20"/>
+          <w:szCs w:val="20"/>
+        </w:rPr>
+      </w:pPr>
+      <w:r>
+        <w:rPr>
+          <w:sz w:val="20"/>
+          <w:szCs w:val="20"/>
+        </w:rPr>
+        <w:t>T</w:t>
+      </w:r>
+      <w:r>
+        <w:rPr>
+          <w:sz w:val="20"/>
+          <w:szCs w:val="20"/>
+        </w:rPr>
+        <w:t>he compiler will insert autoboxing or auto-unboxing operation</w:t>
+      </w:r>
+      <w:r>
+        <w:rPr>
+          <w:sz w:val="20"/>
+          <w:szCs w:val="20"/>
+        </w:rPr>
+        <w:t>s</w:t>
+      </w:r>
       <w:bookmarkStart w:id="0" w:name="_GoBack"/>
       <w:bookmarkEnd w:id="0"/>
+      <w:r>
+        <w:rPr>
+          <w:sz w:val="20"/>
+          <w:szCs w:val="20"/>
+        </w:rPr>
+        <w:t xml:space="preserve"> where necessary.</w:t>
+      </w:r>
     </w:p>
     <w:p>
       <w:pPr>
-        <w:spacing w:before="240"/>
-        <w:rPr>
-          <w:b/>
-          <w:noProof/>
-          <w:sz w:val="20"/>
-          <w:szCs w:val="20"/>
-        </w:rPr>
-      </w:pPr>
-      <w:r>
-        <w:rPr>
-          <w:b/>
-          <w:noProof/>
-          <w:sz w:val="20"/>
-          <w:szCs w:val="20"/>
-        </w:rPr>
-        <w:t>+ is overloaded</w:t>
-      </w:r>
-    </w:p>
-    <w:p>
-      <w:pPr>
         <w:spacing w:before="120"/>
         <w:ind w:firstLine="288"/>
         <w:rPr>
-          <w:noProof/>
-          <w:sz w:val="20"/>
-          <w:szCs w:val="20"/>
-        </w:rPr>
-      </w:pPr>
-      <w:r>
-        <w:rPr>
-          <w:noProof/>
-          <w:sz w:val="20"/>
-          <w:szCs w:val="20"/>
-        </w:rPr>
-        <w:t xml:space="preserve">Here is another form of overloading. The value of expression  2 + 3  </w:t>
-      </w:r>
-      <w:r>
-        <w:rPr>
-          <w:noProof/>
-          <w:sz w:val="20"/>
-          <w:szCs w:val="20"/>
-        </w:rPr>
-        <w:t xml:space="preserve">is the integer 5; operator  +  stands for  </w:t>
-      </w:r>
-      <w:r>
-        <w:rPr>
-          <w:b/>
-          <w:noProof/>
-          <w:sz w:val="20"/>
-          <w:szCs w:val="20"/>
-        </w:rPr>
-        <w:t>int</w:t>
-      </w:r>
-      <w:r>
-        <w:rPr>
-          <w:noProof/>
-          <w:sz w:val="20"/>
-          <w:szCs w:val="20"/>
-        </w:rPr>
-        <w:t xml:space="preserve"> addition. </w:t>
-      </w:r>
-      <w:r>
-        <w:rPr>
-          <w:noProof/>
-          <w:sz w:val="20"/>
-          <w:szCs w:val="20"/>
-        </w:rPr>
-        <w:t>The value of the expression</w:t>
-      </w:r>
-      <w:r>
-        <w:rPr>
-          <w:noProof/>
-          <w:sz w:val="20"/>
-          <w:szCs w:val="20"/>
-        </w:rPr>
-        <w:t xml:space="preserve">  </w:t>
-      </w:r>
-      <w:r>
-        <w:rPr>
-          <w:noProof/>
-          <w:sz w:val="20"/>
-          <w:szCs w:val="20"/>
-        </w:rPr>
-        <w:t xml:space="preserve"> </w:t>
-      </w:r>
-      <w:r>
-        <w:rPr>
-          <w:noProof/>
-          <w:sz w:val="20"/>
-          <w:szCs w:val="20"/>
-        </w:rPr>
-        <w:t>"2" + 3</w:t>
-      </w:r>
-      <w:r>
-        <w:rPr>
-          <w:noProof/>
-          <w:sz w:val="20"/>
-          <w:szCs w:val="20"/>
-        </w:rPr>
-        <w:t xml:space="preserve"> </w:t>
-      </w:r>
-      <w:r>
-        <w:rPr>
-          <w:noProof/>
-          <w:sz w:val="20"/>
-          <w:szCs w:val="20"/>
-        </w:rPr>
-        <w:t xml:space="preserve">  </w:t>
-      </w:r>
-      <w:r>
-        <w:rPr>
-          <w:noProof/>
-          <w:sz w:val="20"/>
-          <w:szCs w:val="20"/>
-        </w:rPr>
-        <w:t xml:space="preserve">is </w:t>
-      </w:r>
-      <w:r>
-        <w:rPr>
-          <w:noProof/>
-          <w:sz w:val="20"/>
-          <w:szCs w:val="20"/>
-        </w:rPr>
-        <w:t xml:space="preserve">  </w:t>
-      </w:r>
-      <w:r>
-        <w:rPr>
-          <w:noProof/>
-          <w:sz w:val="20"/>
-          <w:szCs w:val="20"/>
-        </w:rPr>
-        <w:t>"2</w:t>
-      </w:r>
-      <w:r>
-        <w:rPr>
-          <w:noProof/>
-          <w:sz w:val="20"/>
-          <w:szCs w:val="20"/>
-        </w:rPr>
-        <w:t>3"</w:t>
-      </w:r>
-      <w:r>
-        <w:rPr>
-          <w:noProof/>
-          <w:sz w:val="20"/>
-          <w:szCs w:val="20"/>
-        </w:rPr>
-        <w:t xml:space="preserve">; </w:t>
-      </w:r>
-      <w:r>
-        <w:rPr>
-          <w:noProof/>
-          <w:sz w:val="20"/>
-          <w:szCs w:val="20"/>
-        </w:rPr>
-        <w:t>here, since at least one operand is a String, +</w:t>
-      </w:r>
-      <w:r>
-        <w:rPr>
-          <w:noProof/>
-          <w:sz w:val="20"/>
-          <w:szCs w:val="20"/>
-        </w:rPr>
-        <w:t xml:space="preserve"> means </w:t>
-      </w:r>
-      <w:r>
-        <w:rPr>
-          <w:noProof/>
-          <w:sz w:val="20"/>
-          <w:szCs w:val="20"/>
-        </w:rPr>
-        <w:t xml:space="preserve">string </w:t>
-      </w:r>
-      <w:r>
-        <w:rPr>
-          <w:noProof/>
-          <w:sz w:val="20"/>
-          <w:szCs w:val="20"/>
-        </w:rPr>
-        <w:t>catenation.</w:t>
-      </w:r>
-    </w:p>
-    <w:p>
-      <w:pPr>
-        <w:spacing w:before="120"/>
-        <w:ind w:firstLine="288"/>
-        <w:rPr>
-          <w:noProof/>
-          <w:sz w:val="20"/>
-          <w:szCs w:val="20"/>
-        </w:rPr>
-      </w:pPr>
-      <w:r>
-        <w:rPr>
-          <w:noProof/>
-          <w:sz w:val="20"/>
-          <w:szCs w:val="20"/>
-        </w:rPr>
-        <w:t>The programmng language Python allows the programmer to</w:t>
-      </w:r>
-      <w:r>
-        <w:rPr>
-          <w:noProof/>
-          <w:sz w:val="20"/>
-          <w:szCs w:val="20"/>
-        </w:rPr>
-        <w:t xml:space="preserve"> overload operators like + and – and * with other meanings. Java, however, does not allow this.</w:t>
-      </w:r>
-    </w:p>
-    <w:p>
-      <w:pPr>
-        <w:pStyle w:val="ListParagraph"/>
-        <w:spacing w:before="120"/>
-        <w:ind w:left="1008"/>
-        <w:rPr>
-          <w:rFonts w:ascii="Times New Roman" w:hAnsi="Times New Roman" w:cs="Times New Roman"/>
-          <w:sz w:val="20"/>
-          <w:szCs w:val="20"/>
-        </w:rPr>
-      </w:pPr>
+          <w:sz w:val="20"/>
+          <w:szCs w:val="20"/>
+        </w:rPr>
+      </w:pPr>
+      <w:r>
+        <w:rPr>
+          <w:sz w:val="20"/>
+          <w:szCs w:val="20"/>
+        </w:rPr>
+        <w:t>The ad-hoc polymorphism features greatly simplify programming.</w:t>
+      </w:r>
     </w:p>
     <w:sectPr>
       <w:headerReference w:type="default" r:id="rId7"/>
@@ -3126,6 +5465,272 @@
     <w:p>
       <w:r>
         <w:continuationSeparator/>
+      </w:r>
+    </w:p>
+  </w:footnote>
+  <w:footnote w:id="1">
+    <w:p>
+      <w:pPr>
+        <w:pStyle w:val="FootnoteText"/>
+        <w:rPr>
+          <w:sz w:val="20"/>
+          <w:szCs w:val="20"/>
+        </w:rPr>
+      </w:pPr>
+      <w:r>
+        <w:rPr>
+          <w:rStyle w:val="FootnoteReference"/>
+          <w:sz w:val="20"/>
+          <w:szCs w:val="20"/>
+        </w:rPr>
+        <w:footnoteRef/>
+      </w:r>
+      <w:r>
+        <w:rPr>
+          <w:sz w:val="20"/>
+          <w:szCs w:val="20"/>
+        </w:rPr>
+        <w:t xml:space="preserve"> </w:t>
+      </w:r>
+      <w:r>
+        <w:rPr>
+          <w:sz w:val="20"/>
+          <w:szCs w:val="20"/>
+        </w:rPr>
+        <w:t>“</w:t>
+      </w:r>
+      <w:r>
+        <w:rPr>
+          <w:sz w:val="20"/>
+          <w:szCs w:val="20"/>
+        </w:rPr>
+        <w:t>ad hoc”: for the particular end or case at hand without consideration of wider application [Merriam-Webster]</w:t>
+      </w:r>
+    </w:p>
+  </w:footnote>
+  <w:footnote w:id="2">
+    <w:p>
+      <w:pPr>
+        <w:pStyle w:val="FootnoteText"/>
+        <w:rPr>
+          <w:sz w:val="20"/>
+          <w:szCs w:val="20"/>
+        </w:rPr>
+      </w:pPr>
+      <w:r>
+        <w:rPr>
+          <w:rStyle w:val="FootnoteReference"/>
+          <w:sz w:val="20"/>
+          <w:szCs w:val="20"/>
+        </w:rPr>
+        <w:footnoteRef/>
+      </w:r>
+      <w:r>
+        <w:t xml:space="preserve"> </w:t>
+      </w:r>
+      <w:r>
+        <w:rPr>
+          <w:sz w:val="20"/>
+          <w:szCs w:val="20"/>
+        </w:rPr>
+        <w:t xml:space="preserve">There is a constructor for class </w:t>
+      </w:r>
+      <w:r>
+        <w:rPr>
+          <w:rFonts w:ascii="Courier New" w:hAnsi="Courier New" w:cs="Courier New"/>
+          <w:sz w:val="18"/>
+          <w:szCs w:val="18"/>
+        </w:rPr>
+        <w:t>Integer</w:t>
+      </w:r>
+      <w:r>
+        <w:rPr>
+          <w:sz w:val="20"/>
+          <w:szCs w:val="20"/>
+        </w:rPr>
+        <w:t>, but it has been deprecated  —it is preferable not to use it</w:t>
+      </w:r>
+      <w:r>
+        <w:rPr>
+          <w:sz w:val="20"/>
+          <w:szCs w:val="20"/>
+        </w:rPr>
+        <w:t>.</w:t>
+      </w:r>
+      <w:r>
+        <w:rPr>
+          <w:sz w:val="20"/>
+          <w:szCs w:val="20"/>
+        </w:rPr>
+        <w:t xml:space="preserve"> </w:t>
+      </w:r>
+      <w:r>
+        <w:rPr>
+          <w:sz w:val="20"/>
+          <w:szCs w:val="20"/>
+        </w:rPr>
+        <w:t>The Java API documentation for</w:t>
+      </w:r>
+      <w:r>
+        <w:rPr>
+          <w:sz w:val="20"/>
+          <w:szCs w:val="20"/>
+        </w:rPr>
+        <w:t xml:space="preserve"> </w:t>
+      </w:r>
+      <w:r>
+        <w:rPr>
+          <w:sz w:val="20"/>
+          <w:szCs w:val="20"/>
+        </w:rPr>
+        <w:t>the</w:t>
+      </w:r>
+      <w:r>
+        <w:rPr>
+          <w:sz w:val="20"/>
+          <w:szCs w:val="20"/>
+        </w:rPr>
+        <w:t xml:space="preserve"> wrapper classes say to use instead of the constructor the static function </w:t>
+      </w:r>
+      <w:r>
+        <w:rPr>
+          <w:rFonts w:ascii="Courier New" w:hAnsi="Courier New" w:cs="Courier New"/>
+          <w:sz w:val="18"/>
+          <w:szCs w:val="18"/>
+        </w:rPr>
+        <w:t>valueOf</w:t>
+      </w:r>
+      <w:r>
+        <w:rPr>
+          <w:sz w:val="20"/>
+          <w:szCs w:val="20"/>
+        </w:rPr>
+        <w:t xml:space="preserve"> (e.g. </w:t>
+      </w:r>
+      <w:r>
+        <w:rPr>
+          <w:rFonts w:ascii="Courier New" w:hAnsi="Courier New" w:cs="Courier New"/>
+          <w:sz w:val="18"/>
+          <w:szCs w:val="18"/>
+        </w:rPr>
+        <w:t>Integer</w:t>
+      </w:r>
+      <w:r>
+        <w:rPr>
+          <w:sz w:val="20"/>
+          <w:szCs w:val="20"/>
+        </w:rPr>
+        <w:t>.</w:t>
+      </w:r>
+      <w:r>
+        <w:rPr>
+          <w:rFonts w:ascii="Courier New" w:hAnsi="Courier New" w:cs="Courier New"/>
+          <w:sz w:val="18"/>
+          <w:szCs w:val="18"/>
+        </w:rPr>
+        <w:t>valueOf</w:t>
+      </w:r>
+      <w:r>
+        <w:rPr>
+          <w:sz w:val="20"/>
+          <w:szCs w:val="20"/>
+        </w:rPr>
+        <w:t xml:space="preserve"> </w:t>
+      </w:r>
+      <w:r>
+        <w:rPr>
+          <w:sz w:val="20"/>
+          <w:szCs w:val="20"/>
+        </w:rPr>
+        <w:t xml:space="preserve">(3), </w:t>
+      </w:r>
+      <w:r>
+        <w:rPr>
+          <w:rFonts w:ascii="Courier New" w:hAnsi="Courier New" w:cs="Courier New"/>
+          <w:sz w:val="18"/>
+          <w:szCs w:val="18"/>
+        </w:rPr>
+        <w:t>Boolean</w:t>
+      </w:r>
+      <w:r>
+        <w:rPr>
+          <w:sz w:val="20"/>
+          <w:szCs w:val="20"/>
+        </w:rPr>
+        <w:t>.</w:t>
+      </w:r>
+      <w:r>
+        <w:rPr>
+          <w:rFonts w:ascii="Courier New" w:hAnsi="Courier New" w:cs="Courier New"/>
+          <w:sz w:val="18"/>
+          <w:szCs w:val="18"/>
+        </w:rPr>
+        <w:t>valueOf</w:t>
+      </w:r>
+      <w:r>
+        <w:rPr>
+          <w:sz w:val="20"/>
+          <w:szCs w:val="20"/>
+        </w:rPr>
+        <w:t xml:space="preserve"> </w:t>
+      </w:r>
+      <w:r>
+        <w:rPr>
+          <w:sz w:val="20"/>
+          <w:szCs w:val="20"/>
+        </w:rPr>
+        <w:t>(</w:t>
+      </w:r>
+      <w:r>
+        <w:rPr>
+          <w:b/>
+          <w:sz w:val="20"/>
+          <w:szCs w:val="20"/>
+        </w:rPr>
+        <w:t>true</w:t>
+      </w:r>
+      <w:r>
+        <w:rPr>
+          <w:sz w:val="20"/>
+          <w:szCs w:val="20"/>
+        </w:rPr>
+        <w:t xml:space="preserve">)) because </w:t>
+      </w:r>
+      <w:r>
+        <w:rPr>
+          <w:rFonts w:ascii="Courier New" w:hAnsi="Courier New" w:cs="Courier New"/>
+          <w:sz w:val="18"/>
+          <w:szCs w:val="18"/>
+        </w:rPr>
+        <w:t>valueOf</w:t>
+      </w:r>
+      <w:r>
+        <w:rPr>
+          <w:sz w:val="20"/>
+          <w:szCs w:val="20"/>
+        </w:rPr>
+        <w:t xml:space="preserve"> is likely to yield significantly better time and space performance</w:t>
+      </w:r>
+      <w:r>
+        <w:rPr>
+          <w:sz w:val="20"/>
+          <w:szCs w:val="20"/>
+        </w:rPr>
+        <w:t xml:space="preserve"> than</w:t>
+      </w:r>
+      <w:r>
+        <w:rPr>
+          <w:sz w:val="20"/>
+          <w:szCs w:val="20"/>
+        </w:rPr>
+        <w:t xml:space="preserve"> the constructor</w:t>
+      </w:r>
+      <w:r>
+        <w:rPr>
+          <w:sz w:val="20"/>
+          <w:szCs w:val="20"/>
+        </w:rPr>
+        <w:t>.</w:t>
       </w:r>
     </w:p>
   </w:footnote>
@@ -3378,11 +5983,243 @@
       </w:rPr>
     </w:lvl>
   </w:abstractNum>
+  <w:abstractNum w:abstractNumId="2" w15:restartNumberingAfterBreak="0">
+    <w:nsid w:val="2F870D3A"/>
+    <w:multiLevelType w:val="hybridMultilevel"/>
+    <w:tmpl w:val="3142FC70"/>
+    <w:lvl w:ilvl="0" w:tplc="04090001">
+      <w:start w:val="1"/>
+      <w:numFmt w:val="bullet"/>
+      <w:lvlText w:val=""/>
+      <w:lvlJc w:val="left"/>
+      <w:pPr>
+        <w:ind w:left="1008" w:hanging="360"/>
+      </w:pPr>
+      <w:rPr>
+        <w:rFonts w:ascii="Symbol" w:hAnsi="Symbol" w:hint="default"/>
+      </w:rPr>
+    </w:lvl>
+    <w:lvl w:ilvl="1" w:tplc="04090003" w:tentative="1">
+      <w:start w:val="1"/>
+      <w:numFmt w:val="bullet"/>
+      <w:lvlText w:val="o"/>
+      <w:lvlJc w:val="left"/>
+      <w:pPr>
+        <w:ind w:left="1728" w:hanging="360"/>
+      </w:pPr>
+      <w:rPr>
+        <w:rFonts w:ascii="Courier New" w:hAnsi="Courier New" w:cs="Courier New" w:hint="default"/>
+      </w:rPr>
+    </w:lvl>
+    <w:lvl w:ilvl="2" w:tplc="04090005" w:tentative="1">
+      <w:start w:val="1"/>
+      <w:numFmt w:val="bullet"/>
+      <w:lvlText w:val=""/>
+      <w:lvlJc w:val="left"/>
+      <w:pPr>
+        <w:ind w:left="2448" w:hanging="360"/>
+      </w:pPr>
+      <w:rPr>
+        <w:rFonts w:ascii="Wingdings" w:hAnsi="Wingdings" w:hint="default"/>
+      </w:rPr>
+    </w:lvl>
+    <w:lvl w:ilvl="3" w:tplc="04090001" w:tentative="1">
+      <w:start w:val="1"/>
+      <w:numFmt w:val="bullet"/>
+      <w:lvlText w:val=""/>
+      <w:lvlJc w:val="left"/>
+      <w:pPr>
+        <w:ind w:left="3168" w:hanging="360"/>
+      </w:pPr>
+      <w:rPr>
+        <w:rFonts w:ascii="Symbol" w:hAnsi="Symbol" w:hint="default"/>
+      </w:rPr>
+    </w:lvl>
+    <w:lvl w:ilvl="4" w:tplc="04090003" w:tentative="1">
+      <w:start w:val="1"/>
+      <w:numFmt w:val="bullet"/>
+      <w:lvlText w:val="o"/>
+      <w:lvlJc w:val="left"/>
+      <w:pPr>
+        <w:ind w:left="3888" w:hanging="360"/>
+      </w:pPr>
+      <w:rPr>
+        <w:rFonts w:ascii="Courier New" w:hAnsi="Courier New" w:cs="Courier New" w:hint="default"/>
+      </w:rPr>
+    </w:lvl>
+    <w:lvl w:ilvl="5" w:tplc="04090005" w:tentative="1">
+      <w:start w:val="1"/>
+      <w:numFmt w:val="bullet"/>
+      <w:lvlText w:val=""/>
+      <w:lvlJc w:val="left"/>
+      <w:pPr>
+        <w:ind w:left="4608" w:hanging="360"/>
+      </w:pPr>
+      <w:rPr>
+        <w:rFonts w:ascii="Wingdings" w:hAnsi="Wingdings" w:hint="default"/>
+      </w:rPr>
+    </w:lvl>
+    <w:lvl w:ilvl="6" w:tplc="04090001" w:tentative="1">
+      <w:start w:val="1"/>
+      <w:numFmt w:val="bullet"/>
+      <w:lvlText w:val=""/>
+      <w:lvlJc w:val="left"/>
+      <w:pPr>
+        <w:ind w:left="5328" w:hanging="360"/>
+      </w:pPr>
+      <w:rPr>
+        <w:rFonts w:ascii="Symbol" w:hAnsi="Symbol" w:hint="default"/>
+      </w:rPr>
+    </w:lvl>
+    <w:lvl w:ilvl="7" w:tplc="04090003" w:tentative="1">
+      <w:start w:val="1"/>
+      <w:numFmt w:val="bullet"/>
+      <w:lvlText w:val="o"/>
+      <w:lvlJc w:val="left"/>
+      <w:pPr>
+        <w:ind w:left="6048" w:hanging="360"/>
+      </w:pPr>
+      <w:rPr>
+        <w:rFonts w:ascii="Courier New" w:hAnsi="Courier New" w:cs="Courier New" w:hint="default"/>
+      </w:rPr>
+    </w:lvl>
+    <w:lvl w:ilvl="8" w:tplc="04090005" w:tentative="1">
+      <w:start w:val="1"/>
+      <w:numFmt w:val="bullet"/>
+      <w:lvlText w:val=""/>
+      <w:lvlJc w:val="left"/>
+      <w:pPr>
+        <w:ind w:left="6768" w:hanging="360"/>
+      </w:pPr>
+      <w:rPr>
+        <w:rFonts w:ascii="Wingdings" w:hAnsi="Wingdings" w:hint="default"/>
+      </w:rPr>
+    </w:lvl>
+  </w:abstractNum>
+  <w:abstractNum w:abstractNumId="3" w15:restartNumberingAfterBreak="0">
+    <w:nsid w:val="7B3A3F51"/>
+    <w:multiLevelType w:val="hybridMultilevel"/>
+    <w:tmpl w:val="758E59E8"/>
+    <w:lvl w:ilvl="0" w:tplc="04090001">
+      <w:start w:val="1"/>
+      <w:numFmt w:val="bullet"/>
+      <w:lvlText w:val=""/>
+      <w:lvlJc w:val="left"/>
+      <w:pPr>
+        <w:ind w:left="720" w:hanging="360"/>
+      </w:pPr>
+      <w:rPr>
+        <w:rFonts w:ascii="Symbol" w:hAnsi="Symbol" w:hint="default"/>
+      </w:rPr>
+    </w:lvl>
+    <w:lvl w:ilvl="1" w:tplc="04090003" w:tentative="1">
+      <w:start w:val="1"/>
+      <w:numFmt w:val="bullet"/>
+      <w:lvlText w:val="o"/>
+      <w:lvlJc w:val="left"/>
+      <w:pPr>
+        <w:ind w:left="1440" w:hanging="360"/>
+      </w:pPr>
+      <w:rPr>
+        <w:rFonts w:ascii="Courier New" w:hAnsi="Courier New" w:cs="Courier New" w:hint="default"/>
+      </w:rPr>
+    </w:lvl>
+    <w:lvl w:ilvl="2" w:tplc="04090005" w:tentative="1">
+      <w:start w:val="1"/>
+      <w:numFmt w:val="bullet"/>
+      <w:lvlText w:val=""/>
+      <w:lvlJc w:val="left"/>
+      <w:pPr>
+        <w:ind w:left="2160" w:hanging="360"/>
+      </w:pPr>
+      <w:rPr>
+        <w:rFonts w:ascii="Wingdings" w:hAnsi="Wingdings" w:hint="default"/>
+      </w:rPr>
+    </w:lvl>
+    <w:lvl w:ilvl="3" w:tplc="04090001" w:tentative="1">
+      <w:start w:val="1"/>
+      <w:numFmt w:val="bullet"/>
+      <w:lvlText w:val=""/>
+      <w:lvlJc w:val="left"/>
+      <w:pPr>
+        <w:ind w:left="2880" w:hanging="360"/>
+      </w:pPr>
+      <w:rPr>
+        <w:rFonts w:ascii="Symbol" w:hAnsi="Symbol" w:hint="default"/>
+      </w:rPr>
+    </w:lvl>
+    <w:lvl w:ilvl="4" w:tplc="04090003" w:tentative="1">
+      <w:start w:val="1"/>
+      <w:numFmt w:val="bullet"/>
+      <w:lvlText w:val="o"/>
+      <w:lvlJc w:val="left"/>
+      <w:pPr>
+        <w:ind w:left="3600" w:hanging="360"/>
+      </w:pPr>
+      <w:rPr>
+        <w:rFonts w:ascii="Courier New" w:hAnsi="Courier New" w:cs="Courier New" w:hint="default"/>
+      </w:rPr>
+    </w:lvl>
+    <w:lvl w:ilvl="5" w:tplc="04090005" w:tentative="1">
+      <w:start w:val="1"/>
+      <w:numFmt w:val="bullet"/>
+      <w:lvlText w:val=""/>
+      <w:lvlJc w:val="left"/>
+      <w:pPr>
+        <w:ind w:left="4320" w:hanging="360"/>
+      </w:pPr>
+      <w:rPr>
+        <w:rFonts w:ascii="Wingdings" w:hAnsi="Wingdings" w:hint="default"/>
+      </w:rPr>
+    </w:lvl>
+    <w:lvl w:ilvl="6" w:tplc="04090001" w:tentative="1">
+      <w:start w:val="1"/>
+      <w:numFmt w:val="bullet"/>
+      <w:lvlText w:val=""/>
+      <w:lvlJc w:val="left"/>
+      <w:pPr>
+        <w:ind w:left="5040" w:hanging="360"/>
+      </w:pPr>
+      <w:rPr>
+        <w:rFonts w:ascii="Symbol" w:hAnsi="Symbol" w:hint="default"/>
+      </w:rPr>
+    </w:lvl>
+    <w:lvl w:ilvl="7" w:tplc="04090003" w:tentative="1">
+      <w:start w:val="1"/>
+      <w:numFmt w:val="bullet"/>
+      <w:lvlText w:val="o"/>
+      <w:lvlJc w:val="left"/>
+      <w:pPr>
+        <w:ind w:left="5760" w:hanging="360"/>
+      </w:pPr>
+      <w:rPr>
+        <w:rFonts w:ascii="Courier New" w:hAnsi="Courier New" w:cs="Courier New" w:hint="default"/>
+      </w:rPr>
+    </w:lvl>
+    <w:lvl w:ilvl="8" w:tplc="04090005" w:tentative="1">
+      <w:start w:val="1"/>
+      <w:numFmt w:val="bullet"/>
+      <w:lvlText w:val=""/>
+      <w:lvlJc w:val="left"/>
+      <w:pPr>
+        <w:ind w:left="6480" w:hanging="360"/>
+      </w:pPr>
+      <w:rPr>
+        <w:rFonts w:ascii="Wingdings" w:hAnsi="Wingdings" w:hint="default"/>
+      </w:rPr>
+    </w:lvl>
+  </w:abstractNum>
   <w:num w:numId="1">
     <w:abstractNumId w:val="0"/>
   </w:num>
   <w:num w:numId="2">
     <w:abstractNumId w:val="1"/>
+  </w:num>
+  <w:num w:numId="3">
+    <w:abstractNumId w:val="2"/>
+  </w:num>
+  <w:num w:numId="4">
+    <w:abstractNumId w:val="3"/>
   </w:num>
 </w:numbering>
 </file>
@@ -3900,6 +6737,22 @@
     <w:uiPriority w:val="99"/>
     <w:rsid w:val="00200D58"/>
   </w:style>
+  <w:style w:type="paragraph" w:styleId="NormalWeb">
+    <w:name w:val="Normal (Web)"/>
+    <w:basedOn w:val="Normal"/>
+    <w:uiPriority w:val="99"/>
+    <w:semiHidden/>
+    <w:unhideWhenUsed/>
+    <w:rsid w:val="00B862DE"/>
+    <w:pPr>
+      <w:spacing w:before="100" w:beforeAutospacing="1" w:after="100" w:afterAutospacing="1"/>
+    </w:pPr>
+    <w:rPr>
+      <w:rFonts w:ascii="Times" w:eastAsiaTheme="minorEastAsia" w:hAnsi="Times"/>
+      <w:sz w:val="20"/>
+      <w:szCs w:val="20"/>
+    </w:rPr>
+  </w:style>
 </w:styles>
 </file>
 
